--- a/ALU_Report.docx
+++ b/ALU_Report.docx
@@ -1,6 +1,6 @@
 
 <file path=word/document.xml><?xml version="1.0" encoding="utf-8"?>
-<w:document xmlns:wpc="http://schemas.microsoft.com/office/word/2010/wordprocessingCanvas" xmlns:mo="http://schemas.microsoft.com/office/mac/office/2008/main" xmlns:mc="http://schemas.openxmlformats.org/markup-compatibility/2006" xmlns:mv="urn:schemas-microsoft-com:mac:vml" xmlns:o="urn:schemas-microsoft-com:office:office" xmlns:r="http://schemas.openxmlformats.org/officeDocument/2006/relationships" xmlns:m="http://schemas.openxmlformats.org/officeDocument/2006/math" xmlns:v="urn:schemas-microsoft-com:vml" xmlns:wp14="http://schemas.microsoft.com/office/word/2010/wordprocessingDrawing" xmlns:wp="http://schemas.openxmlformats.org/drawingml/2006/wordprocessingDrawing" xmlns:w10="urn:schemas-microsoft-com:office:word" xmlns:w="http://schemas.openxmlformats.org/wordprocessingml/2006/main" xmlns:w14="http://schemas.microsoft.com/office/word/2010/wordml" xmlns:w15="http://schemas.microsoft.com/office/word/2012/wordml" xmlns:wpg="http://schemas.microsoft.com/office/word/2010/wordprocessingGroup" xmlns:wpi="http://schemas.microsoft.com/office/word/2010/wordprocessingInk" xmlns:wne="http://schemas.microsoft.com/office/word/2006/wordml" xmlns:wps="http://schemas.microsoft.com/office/word/2010/wordprocessingShape" mc:Ignorable="w14 w15 wp14">
+<w:document xmlns:wpc="http://schemas.microsoft.com/office/word/2010/wordprocessingCanvas" xmlns:cx="http://schemas.microsoft.com/office/drawing/2014/chartex" xmlns:cx1="http://schemas.microsoft.com/office/drawing/2015/9/8/chartex" xmlns:cx2="http://schemas.microsoft.com/office/drawing/2015/10/21/chartex" xmlns:cx3="http://schemas.microsoft.com/office/drawing/2016/5/9/chartex" xmlns:cx4="http://schemas.microsoft.com/office/drawing/2016/5/10/chartex" xmlns:cx5="http://schemas.microsoft.com/office/drawing/2016/5/11/chartex" xmlns:cx6="http://schemas.microsoft.com/office/drawing/2016/5/12/chartex" xmlns:cx7="http://schemas.microsoft.com/office/drawing/2016/5/13/chartex" xmlns:cx8="http://schemas.microsoft.com/office/drawing/2016/5/14/chartex" xmlns:mc="http://schemas.openxmlformats.org/markup-compatibility/2006" xmlns:o="urn:schemas-microsoft-com:office:office" xmlns:r="http://schemas.openxmlformats.org/officeDocument/2006/relationships" xmlns:m="http://schemas.openxmlformats.org/officeDocument/2006/math" xmlns:v="urn:schemas-microsoft-com:vml" xmlns:wp14="http://schemas.microsoft.com/office/word/2010/wordprocessingDrawing" xmlns:wp="http://schemas.openxmlformats.org/drawingml/2006/wordprocessingDrawing" xmlns:w10="urn:schemas-microsoft-com:office:word" xmlns:w="http://schemas.openxmlformats.org/wordprocessingml/2006/main" xmlns:w14="http://schemas.microsoft.com/office/word/2010/wordml" xmlns:w15="http://schemas.microsoft.com/office/word/2012/wordml" xmlns:w16se="http://schemas.microsoft.com/office/word/2015/wordml/symex" xmlns:wpg="http://schemas.microsoft.com/office/word/2010/wordprocessingGroup" xmlns:wpi="http://schemas.microsoft.com/office/word/2010/wordprocessingInk" xmlns:wne="http://schemas.microsoft.com/office/word/2006/wordml" xmlns:wps="http://schemas.microsoft.com/office/word/2010/wordprocessingShape" mc:Ignorable="w14 w15 w16se wp14">
   <w:body>
     <w:p>
       <w:pPr>
@@ -117,23 +117,7 @@
           <w:sz w:val="36"/>
           <w:szCs w:val="36"/>
         </w:rPr>
-        <w:t xml:space="preserve">, Keshawn Triplett, </w:t>
-      </w:r>
-      <w:proofErr w:type="spellStart"/>
-      <w:r>
-        <w:rPr>
-          <w:sz w:val="36"/>
-          <w:szCs w:val="36"/>
-        </w:rPr>
-        <w:t>Denae</w:t>
-      </w:r>
-      <w:proofErr w:type="spellEnd"/>
-      <w:r>
-        <w:rPr>
-          <w:sz w:val="36"/>
-          <w:szCs w:val="36"/>
-        </w:rPr>
-        <w:t xml:space="preserve"> Douglas</w:t>
+        <w:t>, Keshawn Triplett, Denae Douglas</w:t>
       </w:r>
     </w:p>
     <w:p>
@@ -654,7 +638,7 @@
                 <w:noProof/>
                 <w:webHidden/>
               </w:rPr>
-              <w:t>7</w:t>
+              <w:t>9</w:t>
             </w:r>
           </w:hyperlink>
         </w:p>
@@ -689,7 +673,7 @@
                 <w:noProof/>
                 <w:webHidden/>
               </w:rPr>
-              <w:t>8</w:t>
+              <w:t>10</w:t>
             </w:r>
           </w:hyperlink>
         </w:p>
@@ -724,7 +708,7 @@
                 <w:noProof/>
                 <w:webHidden/>
               </w:rPr>
-              <w:t>9</w:t>
+              <w:t>11</w:t>
             </w:r>
           </w:hyperlink>
         </w:p>
@@ -759,7 +743,7 @@
                 <w:noProof/>
                 <w:webHidden/>
               </w:rPr>
-              <w:t>10</w:t>
+              <w:t>14</w:t>
             </w:r>
           </w:hyperlink>
         </w:p>
@@ -794,8 +778,10 @@
                 <w:noProof/>
                 <w:webHidden/>
               </w:rPr>
-              <w:t>11</w:t>
+              <w:t>15</w:t>
             </w:r>
+            <w:bookmarkStart w:id="1" w:name="_GoBack"/>
+            <w:bookmarkEnd w:id="1"/>
           </w:hyperlink>
         </w:p>
         <w:p>
@@ -829,12 +815,12 @@
       <w:pPr>
         <w:pStyle w:val="Heading1"/>
       </w:pPr>
-      <w:bookmarkStart w:id="1" w:name="_Toc481609239"/>
+      <w:bookmarkStart w:id="2" w:name="_Toc481609239"/>
       <w:r>
         <w:lastRenderedPageBreak/>
         <w:t>List of Figures</w:t>
       </w:r>
-      <w:bookmarkEnd w:id="1"/>
+      <w:bookmarkEnd w:id="2"/>
     </w:p>
     <w:p/>
     <w:p>
@@ -846,13 +832,8 @@
         </w:numPr>
       </w:pPr>
       <w:r>
-        <w:t xml:space="preserve">Figure 1.1: ALU </w:t>
-      </w:r>
-      <w:proofErr w:type="spellStart"/>
-      <w:r>
-        <w:t>Simulator_main</w:t>
-      </w:r>
-      <w:proofErr w:type="spellEnd"/>
+        <w:t>Figure 1.1: ALU Simulator_main</w:t>
+      </w:r>
     </w:p>
     <w:p>
       <w:pPr>
@@ -885,17 +866,23 @@
       <w:pPr>
         <w:pStyle w:val="Heading1"/>
       </w:pPr>
-      <w:bookmarkStart w:id="2" w:name="_Toc481609240"/>
+      <w:bookmarkStart w:id="3" w:name="_Toc481609240"/>
       <w:r>
         <w:lastRenderedPageBreak/>
         <w:t>List of Tables</w:t>
       </w:r>
-      <w:bookmarkEnd w:id="2"/>
+      <w:bookmarkEnd w:id="3"/>
     </w:p>
     <w:p/>
     <w:p>
       <w:r>
-        <w:t>List of tables</w:t>
+        <w:t xml:space="preserve">No tables were used in this </w:t>
+      </w:r>
+      <w:r>
+        <w:t>report</w:t>
+      </w:r>
+      <w:r>
+        <w:t>.</w:t>
       </w:r>
     </w:p>
     <w:p>
@@ -917,32 +904,26 @@
       <w:pPr>
         <w:pStyle w:val="Heading1"/>
       </w:pPr>
-      <w:bookmarkStart w:id="3" w:name="_Toc481609241"/>
+      <w:bookmarkStart w:id="4" w:name="_Toc481609241"/>
       <w:r>
         <w:lastRenderedPageBreak/>
         <w:t>Abstract</w:t>
       </w:r>
-      <w:bookmarkEnd w:id="3"/>
+      <w:bookmarkEnd w:id="4"/>
     </w:p>
     <w:p/>
     <w:p>
       <w:pPr>
+        <w:spacing w:line="480" w:lineRule="auto"/>
         <w:ind w:firstLine="720"/>
       </w:pPr>
       <w:r>
-        <w:t xml:space="preserve">The main objective of the ALU Simulator project was to write a program that simulates the ALU </w:t>
-      </w:r>
-      <w:proofErr w:type="gramStart"/>
-      <w:r>
-        <w:t>in order to</w:t>
-      </w:r>
-      <w:proofErr w:type="gramEnd"/>
-      <w:r>
-        <w:t xml:space="preserve"> have a better understanding of how the ALU functions. We had to read in instructions, decode them, then modify the contents of the register according to the values given.</w:t>
-      </w:r>
-    </w:p>
-    <w:p>
-      <w:pPr>
+        <w:t>The main objective of the ALU Simulator project was to write a program that simulates the ALU in order to have a better understanding of how the ALU functions. We had to read in instructions, decode them, then modify the contents of the register according to the values given.</w:t>
+      </w:r>
+    </w:p>
+    <w:p>
+      <w:pPr>
+        <w:spacing w:line="480" w:lineRule="auto"/>
         <w:ind w:firstLine="720"/>
         <w:sectPr>
           <w:footerReference w:type="default" r:id="rId15"/>
@@ -954,23 +935,7 @@
         </w:sectPr>
       </w:pPr>
       <w:r>
-        <w:t xml:space="preserve">We implemented our program in C. We were given source code that decoded the instructions and gave us back the correct values. The code given also had the structure for the registers themselves. The code we implemented used a switch case and if statements </w:t>
-      </w:r>
-      <w:proofErr w:type="gramStart"/>
-      <w:r>
-        <w:t>in order to</w:t>
-      </w:r>
-      <w:proofErr w:type="gramEnd"/>
-      <w:r>
-        <w:t xml:space="preserve"> choose the right thing to do. Once in that case or if-else block, the correct instructions were executed. The results were analyzed when the contents of the register were dumped, that is how we verified </w:t>
-      </w:r>
-      <w:proofErr w:type="gramStart"/>
-      <w:r>
-        <w:t>whether or not</w:t>
-      </w:r>
-      <w:proofErr w:type="gramEnd"/>
-      <w:r>
-        <w:t xml:space="preserve"> the right instructions were being executed.</w:t>
+        <w:t>We implemented our program in C. We were given source code that decoded the instructions and gave us back the correct values. The code given also had the structure for the registers themselves. The code we implemented used a switch case and if statements in order to choose the right thing to do. Once in that case or if-else block, the correct instructions were executed. The results were analyzed when the contents of the register were dumped, that is how we verified whether or not the right instructions were being executed.</w:t>
       </w:r>
       <w:r>
         <w:br w:type="page"/>
@@ -980,19 +945,14 @@
       <w:pPr>
         <w:pStyle w:val="Heading1"/>
       </w:pPr>
-      <w:bookmarkStart w:id="4" w:name="_Toc481609242"/>
+      <w:bookmarkStart w:id="5" w:name="_Toc481609242"/>
       <w:r>
         <w:lastRenderedPageBreak/>
         <w:t>Principles of Operation</w:t>
       </w:r>
-      <w:bookmarkEnd w:id="4"/>
+      <w:bookmarkEnd w:id="5"/>
     </w:p>
     <w:p/>
-    <w:p>
-      <w:r>
-        <w:t>This is the POP</w:t>
-      </w:r>
-    </w:p>
     <w:p>
       <w:pPr>
         <w:sectPr>
@@ -1072,13 +1032,7 @@
                               <w:fldChar w:fldCharType="end"/>
                             </w:r>
                             <w:r>
-                              <w:t>.2</w:t>
-                            </w:r>
-                            <w:r>
-                              <w:t xml:space="preserve">: ALU </w:t>
-                            </w:r>
-                            <w:r>
-                              <w:t>Simulator</w:t>
+                              <w:t>.2: ALU Simulator</w:t>
                             </w:r>
                           </w:p>
                         </w:txbxContent>
@@ -1103,11 +1057,11 @@
           </mc:Choice>
           <mc:Fallback>
             <w:pict>
-              <v:shapetype w14:anchorId="0C6397DE" id="_x0000_t202" coordsize="21600,21600" o:spt="202" path="m0,0l0,21600,21600,21600,21600,0xe">
+              <v:shapetype w14:anchorId="0C6397DE" id="_x0000_t202" coordsize="21600,21600" o:spt="202" path="m,l,21600r21600,l21600,xe">
                 <v:stroke joinstyle="miter"/>
                 <v:path gradientshapeok="t" o:connecttype="rect"/>
               </v:shapetype>
-              <v:shape id="Text Box 4" o:spid="_x0000_s1026" type="#_x0000_t202" style="position:absolute;margin-left:373.15pt;margin-top:524.9pt;width:103.05pt;height:16.2pt;z-index:251662336;visibility:visible;mso-wrap-style:square;mso-width-percent:0;mso-height-percent:0;mso-wrap-distance-left:9pt;mso-wrap-distance-top:0;mso-wrap-distance-right:9pt;mso-wrap-distance-bottom:0;mso-position-horizontal:absolute;mso-position-horizontal-relative:text;mso-position-vertical:absolute;mso-position-vertical-relative:text;mso-width-percent:0;mso-height-percent:0;mso-width-relative:margin;mso-height-relative:margin;v-text-anchor:top" o:gfxdata="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" stroked="f">
+              <v:shape id="Text Box 4" o:spid="_x0000_s1026" type="#_x0000_t202" style="position:absolute;margin-left:373.15pt;margin-top:524.9pt;width:103.05pt;height:16.2pt;z-index:251662336;visibility:visible;mso-wrap-style:square;mso-width-percent:0;mso-height-percent:0;mso-wrap-distance-left:9pt;mso-wrap-distance-top:0;mso-wrap-distance-right:9pt;mso-wrap-distance-bottom:0;mso-position-horizontal:absolute;mso-position-horizontal-relative:text;mso-position-vertical:absolute;mso-position-vertical-relative:text;mso-width-percent:0;mso-height-percent:0;mso-width-relative:margin;mso-height-relative:margin;v-text-anchor:top" o:gfxdata="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" stroked="f">
                 <v:textbox inset="0,0,0,0">
                   <w:txbxContent>
                     <w:p>
@@ -1136,13 +1090,7 @@
                         <w:fldChar w:fldCharType="end"/>
                       </w:r>
                       <w:r>
-                        <w:t>.2</w:t>
-                      </w:r>
-                      <w:r>
-                        <w:t xml:space="preserve">: ALU </w:t>
-                      </w:r>
-                      <w:r>
-                        <w:t>Simulator</w:t>
+                        <w:t>.2: ALU Simulator</w:t>
                       </w:r>
                     </w:p>
                   </w:txbxContent>
@@ -1201,22 +1149,30 @@
                             <w:r>
                               <w:t xml:space="preserve">Figure </w:t>
                             </w:r>
-                            <w:fldSimple w:instr=" SEQ Figure \* ARABIC ">
-                              <w:r>
-                                <w:rPr>
-                                  <w:noProof/>
-                                </w:rPr>
-                                <w:t>1</w:t>
-                              </w:r>
-                            </w:fldSimple>
                             <w:r>
-                              <w:t xml:space="preserve">.1: ALU </w:t>
+                              <w:fldChar w:fldCharType="begin"/>
                             </w:r>
-                            <w:proofErr w:type="spellStart"/>
                             <w:r>
-                              <w:t>Simulator_main</w:t>
+                              <w:instrText xml:space="preserve"> SEQ Figure \* ARABIC </w:instrText>
                             </w:r>
-                            <w:proofErr w:type="spellEnd"/>
+                            <w:r>
+                              <w:fldChar w:fldCharType="separate"/>
+                            </w:r>
+                            <w:r>
+                              <w:rPr>
+                                <w:noProof/>
+                              </w:rPr>
+                              <w:t>1</w:t>
+                            </w:r>
+                            <w:r>
+                              <w:rPr>
+                                <w:noProof/>
+                              </w:rPr>
+                              <w:fldChar w:fldCharType="end"/>
+                            </w:r>
+                            <w:r>
+                              <w:t>.1: ALU Simulator_main</w:t>
+                            </w:r>
                           </w:p>
                         </w:txbxContent>
                       </wps:txbx>
@@ -1240,7 +1196,7 @@
           </mc:Choice>
           <mc:Fallback>
             <w:pict>
-              <v:shape w14:anchorId="21330828" id="Text Box 3" o:spid="_x0000_s1027" type="#_x0000_t202" style="position:absolute;margin-left:13.05pt;margin-top:416.5pt;width:130.05pt;height:15.2pt;z-index:251660288;visibility:visible;mso-wrap-style:square;mso-width-percent:0;mso-height-percent:0;mso-wrap-distance-left:9pt;mso-wrap-distance-top:0;mso-wrap-distance-right:9pt;mso-wrap-distance-bottom:0;mso-position-horizontal:absolute;mso-position-horizontal-relative:text;mso-position-vertical:absolute;mso-position-vertical-relative:text;mso-width-percent:0;mso-height-percent:0;mso-width-relative:margin;mso-height-relative:margin;v-text-anchor:top" o:gfxdata="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" stroked="f">
+              <v:shape w14:anchorId="21330828" id="Text Box 3" o:spid="_x0000_s1027" type="#_x0000_t202" style="position:absolute;margin-left:13.05pt;margin-top:416.5pt;width:130.05pt;height:15.2pt;z-index:251660288;visibility:visible;mso-wrap-style:square;mso-width-percent:0;mso-height-percent:0;mso-wrap-distance-left:9pt;mso-wrap-distance-top:0;mso-wrap-distance-right:9pt;mso-wrap-distance-bottom:0;mso-position-horizontal:absolute;mso-position-horizontal-relative:text;mso-position-vertical:absolute;mso-position-vertical-relative:text;mso-width-percent:0;mso-height-percent:0;mso-width-relative:margin;mso-height-relative:margin;v-text-anchor:top" o:gfxdata="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" stroked="f">
                 <v:textbox inset="0,0,0,0">
                   <w:txbxContent>
                     <w:p>
@@ -1250,22 +1206,30 @@
                       <w:r>
                         <w:t xml:space="preserve">Figure </w:t>
                       </w:r>
-                      <w:fldSimple w:instr=" SEQ Figure \* ARABIC ">
-                        <w:r>
-                          <w:rPr>
-                            <w:noProof/>
-                          </w:rPr>
-                          <w:t>1</w:t>
-                        </w:r>
-                      </w:fldSimple>
                       <w:r>
-                        <w:t xml:space="preserve">.1: ALU </w:t>
+                        <w:fldChar w:fldCharType="begin"/>
                       </w:r>
-                      <w:proofErr w:type="spellStart"/>
                       <w:r>
-                        <w:t>Simulator_main</w:t>
+                        <w:instrText xml:space="preserve"> SEQ Figure \* ARABIC </w:instrText>
                       </w:r>
-                      <w:proofErr w:type="spellEnd"/>
+                      <w:r>
+                        <w:fldChar w:fldCharType="separate"/>
+                      </w:r>
+                      <w:r>
+                        <w:rPr>
+                          <w:noProof/>
+                        </w:rPr>
+                        <w:t>1</w:t>
+                      </w:r>
+                      <w:r>
+                        <w:rPr>
+                          <w:noProof/>
+                        </w:rPr>
+                        <w:fldChar w:fldCharType="end"/>
+                      </w:r>
+                      <w:r>
+                        <w:t>.1: ALU Simulator_main</w:t>
+                      </w:r>
                     </w:p>
                   </w:txbxContent>
                 </v:textbox>
@@ -1408,16 +1372,17 @@
       <w:pPr>
         <w:pStyle w:val="Heading1"/>
       </w:pPr>
-      <w:bookmarkStart w:id="5" w:name="_Toc481609243"/>
+      <w:bookmarkStart w:id="6" w:name="_Toc481609243"/>
       <w:r>
         <w:lastRenderedPageBreak/>
         <w:t>Data Structures Description</w:t>
       </w:r>
-      <w:bookmarkEnd w:id="5"/>
+      <w:bookmarkEnd w:id="6"/>
     </w:p>
     <w:p/>
     <w:p>
       <w:pPr>
+        <w:spacing w:line="480" w:lineRule="auto"/>
         <w:sectPr>
           <w:footerReference w:type="default" r:id="rId18"/>
           <w:pgSz w:w="12240" w:h="15840"/>
@@ -1428,23 +1393,963 @@
         </w:sectPr>
       </w:pPr>
       <w:r>
-        <w:t>Description of DS</w:t>
+        <w:t>No Data Structures were used in the development of our code. However, Dr. Minden provided us with a register file modeled as an array.</w:t>
       </w:r>
     </w:p>
     <w:p>
       <w:pPr>
         <w:pStyle w:val="Heading1"/>
       </w:pPr>
-      <w:bookmarkStart w:id="6" w:name="_Toc481609244"/>
+      <w:bookmarkStart w:id="7" w:name="_Toc481609244"/>
       <w:r>
         <w:lastRenderedPageBreak/>
         <w:t>Function Descriptions</w:t>
       </w:r>
-      <w:bookmarkEnd w:id="6"/>
+      <w:bookmarkEnd w:id="7"/>
     </w:p>
     <w:p/>
     <w:p>
-      <w:pPr>
+      <w:r>
+        <w:rPr>
+          <w:b/>
+        </w:rPr>
+        <w:t>ALU Simulator()</w:t>
+      </w:r>
+      <w:r>
+        <w:t>: This is the primary function used to compute values in the register file. It takes in the Register File, OpCode, Immediate Value, Rs, Rt, Rd, Function Code, Shift Amount and Status. It then uses a switch case by Opcode and if statements to determine which type of computation it needs to carry out.</w:t>
+      </w:r>
+    </w:p>
+    <w:p/>
+    <w:p>
+      <w:r>
+        <w:t>PseudoCode:</w:t>
+      </w:r>
+    </w:p>
+    <w:p>
+      <w:pPr>
+        <w:rPr>
+          <w:i/>
+        </w:rPr>
+      </w:pPr>
+      <w:r>
+        <w:rPr>
+          <w:i/>
+        </w:rPr>
+        <w:t>extern void ALUSimulator( RegisterFile theRegisterFile,</w:t>
+      </w:r>
+    </w:p>
+    <w:p>
+      <w:pPr>
+        <w:rPr>
+          <w:i/>
+        </w:rPr>
+      </w:pPr>
+      <w:r>
+        <w:rPr>
+          <w:i/>
+        </w:rPr>
+        <w:tab/>
+      </w:r>
+      <w:r>
+        <w:rPr>
+          <w:i/>
+        </w:rPr>
+        <w:tab/>
+      </w:r>
+      <w:r>
+        <w:rPr>
+          <w:i/>
+        </w:rPr>
+        <w:tab/>
+      </w:r>
+      <w:r>
+        <w:rPr>
+          <w:i/>
+        </w:rPr>
+        <w:tab/>
+        <w:t>uint32_t OpCode,</w:t>
+      </w:r>
+    </w:p>
+    <w:p>
+      <w:pPr>
+        <w:rPr>
+          <w:i/>
+        </w:rPr>
+      </w:pPr>
+      <w:r>
+        <w:rPr>
+          <w:i/>
+        </w:rPr>
+        <w:tab/>
+      </w:r>
+      <w:r>
+        <w:rPr>
+          <w:i/>
+        </w:rPr>
+        <w:tab/>
+      </w:r>
+      <w:r>
+        <w:rPr>
+          <w:i/>
+        </w:rPr>
+        <w:tab/>
+      </w:r>
+      <w:r>
+        <w:rPr>
+          <w:i/>
+        </w:rPr>
+        <w:tab/>
+        <w:t>uint32_t Rs, uint32_t Rt, uint32_t Rd,</w:t>
+      </w:r>
+    </w:p>
+    <w:p>
+      <w:pPr>
+        <w:rPr>
+          <w:i/>
+        </w:rPr>
+      </w:pPr>
+      <w:r>
+        <w:rPr>
+          <w:i/>
+        </w:rPr>
+        <w:tab/>
+      </w:r>
+      <w:r>
+        <w:rPr>
+          <w:i/>
+        </w:rPr>
+        <w:tab/>
+      </w:r>
+      <w:r>
+        <w:rPr>
+          <w:i/>
+        </w:rPr>
+        <w:tab/>
+      </w:r>
+      <w:r>
+        <w:rPr>
+          <w:i/>
+        </w:rPr>
+        <w:tab/>
+        <w:t>uint32_t ShiftAmt,</w:t>
+      </w:r>
+    </w:p>
+    <w:p>
+      <w:pPr>
+        <w:rPr>
+          <w:i/>
+        </w:rPr>
+      </w:pPr>
+      <w:r>
+        <w:rPr>
+          <w:i/>
+        </w:rPr>
+        <w:tab/>
+      </w:r>
+      <w:r>
+        <w:rPr>
+          <w:i/>
+        </w:rPr>
+        <w:tab/>
+      </w:r>
+      <w:r>
+        <w:rPr>
+          <w:i/>
+        </w:rPr>
+        <w:tab/>
+      </w:r>
+      <w:r>
+        <w:rPr>
+          <w:i/>
+        </w:rPr>
+        <w:tab/>
+        <w:t>uint32_t FunctionCode,</w:t>
+      </w:r>
+    </w:p>
+    <w:p>
+      <w:pPr>
+        <w:rPr>
+          <w:i/>
+        </w:rPr>
+      </w:pPr>
+      <w:r>
+        <w:rPr>
+          <w:i/>
+        </w:rPr>
+        <w:tab/>
+      </w:r>
+      <w:r>
+        <w:rPr>
+          <w:i/>
+        </w:rPr>
+        <w:tab/>
+      </w:r>
+      <w:r>
+        <w:rPr>
+          <w:i/>
+        </w:rPr>
+        <w:tab/>
+      </w:r>
+      <w:r>
+        <w:rPr>
+          <w:i/>
+        </w:rPr>
+        <w:tab/>
+        <w:t>uint32_t ImmediateValue,</w:t>
+      </w:r>
+    </w:p>
+    <w:p>
+      <w:pPr>
+        <w:rPr>
+          <w:i/>
+        </w:rPr>
+      </w:pPr>
+      <w:r>
+        <w:rPr>
+          <w:i/>
+        </w:rPr>
+        <w:tab/>
+      </w:r>
+      <w:r>
+        <w:rPr>
+          <w:i/>
+        </w:rPr>
+        <w:tab/>
+      </w:r>
+      <w:r>
+        <w:rPr>
+          <w:i/>
+        </w:rPr>
+        <w:tab/>
+      </w:r>
+      <w:r>
+        <w:rPr>
+          <w:i/>
+        </w:rPr>
+        <w:tab/>
+        <w:t>uint32_t* Status ) {</w:t>
+      </w:r>
+    </w:p>
+    <w:p>
+      <w:pPr>
+        <w:rPr>
+          <w:i/>
+        </w:rPr>
+      </w:pPr>
+    </w:p>
+    <w:p>
+      <w:pPr>
+        <w:rPr>
+          <w:i/>
+        </w:rPr>
+      </w:pPr>
+      <w:r>
+        <w:rPr>
+          <w:i/>
+        </w:rPr>
+        <w:tab/>
+        <w:t>uint32_t RsValue;</w:t>
+      </w:r>
+    </w:p>
+    <w:p>
+      <w:pPr>
+        <w:rPr>
+          <w:i/>
+        </w:rPr>
+      </w:pPr>
+      <w:r>
+        <w:rPr>
+          <w:i/>
+        </w:rPr>
+        <w:tab/>
+        <w:t>uint32_t RtValue;</w:t>
+      </w:r>
+    </w:p>
+    <w:p>
+      <w:pPr>
+        <w:rPr>
+          <w:i/>
+        </w:rPr>
+      </w:pPr>
+      <w:r>
+        <w:rPr>
+          <w:i/>
+        </w:rPr>
+        <w:tab/>
+        <w:t>uint32_t RdValue;</w:t>
+      </w:r>
+    </w:p>
+    <w:p>
+      <w:pPr>
+        <w:rPr>
+          <w:i/>
+        </w:rPr>
+      </w:pPr>
+    </w:p>
+    <w:p>
+      <w:pPr>
+        <w:rPr>
+          <w:i/>
+        </w:rPr>
+      </w:pPr>
+    </w:p>
+    <w:p>
+      <w:pPr>
+        <w:rPr>
+          <w:i/>
+        </w:rPr>
+      </w:pPr>
+      <w:r>
+        <w:rPr>
+          <w:i/>
+        </w:rPr>
+        <w:tab/>
+        <w:t>switch(OpCode){</w:t>
+      </w:r>
+    </w:p>
+    <w:p>
+      <w:pPr>
+        <w:rPr>
+          <w:i/>
+        </w:rPr>
+      </w:pPr>
+      <w:r>
+        <w:rPr>
+          <w:i/>
+        </w:rPr>
+        <w:tab/>
+      </w:r>
+      <w:r>
+        <w:rPr>
+          <w:i/>
+        </w:rPr>
+        <w:tab/>
+        <w:t>case 0:{</w:t>
+      </w:r>
+    </w:p>
+    <w:p>
+      <w:pPr>
+        <w:rPr>
+          <w:i/>
+        </w:rPr>
+      </w:pPr>
+      <w:r>
+        <w:rPr>
+          <w:i/>
+        </w:rPr>
+        <w:tab/>
+      </w:r>
+      <w:r>
+        <w:rPr>
+          <w:i/>
+        </w:rPr>
+        <w:tab/>
+      </w:r>
+      <w:r>
+        <w:rPr>
+          <w:i/>
+        </w:rPr>
+        <w:tab/>
+        <w:t>if(FunctionCode == 32){</w:t>
+      </w:r>
+    </w:p>
+    <w:p>
+      <w:pPr>
+        <w:rPr>
+          <w:i/>
+        </w:rPr>
+      </w:pPr>
+      <w:r>
+        <w:rPr>
+          <w:i/>
+        </w:rPr>
+        <w:tab/>
+      </w:r>
+      <w:r>
+        <w:rPr>
+          <w:i/>
+        </w:rPr>
+        <w:tab/>
+      </w:r>
+      <w:r>
+        <w:rPr>
+          <w:i/>
+        </w:rPr>
+        <w:tab/>
+      </w:r>
+      <w:r>
+        <w:rPr>
+          <w:i/>
+        </w:rPr>
+        <w:tab/>
+        <w:t>Read from the register file</w:t>
+      </w:r>
+    </w:p>
+    <w:p>
+      <w:pPr>
+        <w:rPr>
+          <w:i/>
+        </w:rPr>
+      </w:pPr>
+      <w:r>
+        <w:rPr>
+          <w:i/>
+        </w:rPr>
+        <w:tab/>
+      </w:r>
+      <w:r>
+        <w:rPr>
+          <w:i/>
+        </w:rPr>
+        <w:tab/>
+      </w:r>
+      <w:r>
+        <w:rPr>
+          <w:i/>
+        </w:rPr>
+        <w:tab/>
+      </w:r>
+      <w:r>
+        <w:rPr>
+          <w:i/>
+        </w:rPr>
+        <w:tab/>
+        <w:t>Do the computation</w:t>
+      </w:r>
+    </w:p>
+    <w:p>
+      <w:pPr>
+        <w:rPr>
+          <w:i/>
+        </w:rPr>
+      </w:pPr>
+      <w:r>
+        <w:rPr>
+          <w:i/>
+        </w:rPr>
+        <w:tab/>
+      </w:r>
+      <w:r>
+        <w:rPr>
+          <w:i/>
+        </w:rPr>
+        <w:tab/>
+      </w:r>
+      <w:r>
+        <w:rPr>
+          <w:i/>
+        </w:rPr>
+        <w:tab/>
+      </w:r>
+      <w:r>
+        <w:rPr>
+          <w:i/>
+        </w:rPr>
+        <w:tab/>
+        <w:t>Write the value back to the register file in the correct register</w:t>
+      </w:r>
+    </w:p>
+    <w:p>
+      <w:pPr>
+        <w:rPr>
+          <w:i/>
+        </w:rPr>
+      </w:pPr>
+      <w:r>
+        <w:rPr>
+          <w:i/>
+        </w:rPr>
+        <w:tab/>
+      </w:r>
+      <w:r>
+        <w:rPr>
+          <w:i/>
+        </w:rPr>
+        <w:tab/>
+      </w:r>
+      <w:r>
+        <w:rPr>
+          <w:i/>
+        </w:rPr>
+        <w:tab/>
+        <w:t>}</w:t>
+      </w:r>
+    </w:p>
+    <w:p>
+      <w:pPr>
+        <w:rPr>
+          <w:i/>
+        </w:rPr>
+      </w:pPr>
+      <w:r>
+        <w:rPr>
+          <w:i/>
+        </w:rPr>
+        <w:tab/>
+      </w:r>
+      <w:r>
+        <w:rPr>
+          <w:i/>
+        </w:rPr>
+        <w:tab/>
+      </w:r>
+      <w:r>
+        <w:rPr>
+          <w:i/>
+        </w:rPr>
+        <w:tab/>
+        <w:t>else if(FunctionCode == 0){</w:t>
+      </w:r>
+    </w:p>
+    <w:p>
+      <w:pPr>
+        <w:rPr>
+          <w:i/>
+        </w:rPr>
+      </w:pPr>
+      <w:r>
+        <w:rPr>
+          <w:i/>
+        </w:rPr>
+        <w:tab/>
+      </w:r>
+      <w:r>
+        <w:rPr>
+          <w:i/>
+        </w:rPr>
+        <w:tab/>
+      </w:r>
+      <w:r>
+        <w:rPr>
+          <w:i/>
+        </w:rPr>
+        <w:tab/>
+      </w:r>
+      <w:r>
+        <w:rPr>
+          <w:i/>
+        </w:rPr>
+        <w:tab/>
+        <w:t>Read from the register file</w:t>
+      </w:r>
+    </w:p>
+    <w:p>
+      <w:pPr>
+        <w:rPr>
+          <w:i/>
+        </w:rPr>
+      </w:pPr>
+      <w:r>
+        <w:rPr>
+          <w:i/>
+        </w:rPr>
+        <w:tab/>
+      </w:r>
+      <w:r>
+        <w:rPr>
+          <w:i/>
+        </w:rPr>
+        <w:tab/>
+      </w:r>
+      <w:r>
+        <w:rPr>
+          <w:i/>
+        </w:rPr>
+        <w:tab/>
+      </w:r>
+      <w:r>
+        <w:rPr>
+          <w:i/>
+        </w:rPr>
+        <w:tab/>
+        <w:t>Do the computation</w:t>
+      </w:r>
+    </w:p>
+    <w:p>
+      <w:pPr>
+        <w:rPr>
+          <w:i/>
+        </w:rPr>
+      </w:pPr>
+      <w:r>
+        <w:rPr>
+          <w:i/>
+        </w:rPr>
+        <w:tab/>
+      </w:r>
+      <w:r>
+        <w:rPr>
+          <w:i/>
+        </w:rPr>
+        <w:tab/>
+      </w:r>
+      <w:r>
+        <w:rPr>
+          <w:i/>
+        </w:rPr>
+        <w:tab/>
+      </w:r>
+      <w:r>
+        <w:rPr>
+          <w:i/>
+        </w:rPr>
+        <w:tab/>
+        <w:t>Write the value back to the register file in the correct register</w:t>
+      </w:r>
+    </w:p>
+    <w:p>
+      <w:pPr>
+        <w:rPr>
+          <w:i/>
+        </w:rPr>
+      </w:pPr>
+      <w:r>
+        <w:rPr>
+          <w:i/>
+        </w:rPr>
+        <w:tab/>
+      </w:r>
+      <w:r>
+        <w:rPr>
+          <w:i/>
+        </w:rPr>
+        <w:tab/>
+      </w:r>
+      <w:r>
+        <w:rPr>
+          <w:i/>
+        </w:rPr>
+        <w:tab/>
+        <w:t>}</w:t>
+      </w:r>
+    </w:p>
+    <w:p>
+      <w:pPr>
+        <w:rPr>
+          <w:i/>
+        </w:rPr>
+      </w:pPr>
+      <w:r>
+        <w:rPr>
+          <w:i/>
+        </w:rPr>
+        <w:tab/>
+      </w:r>
+      <w:r>
+        <w:rPr>
+          <w:i/>
+        </w:rPr>
+        <w:tab/>
+      </w:r>
+      <w:r>
+        <w:rPr>
+          <w:i/>
+        </w:rPr>
+        <w:tab/>
+        <w:t>else if(FunctionCode == 37){</w:t>
+      </w:r>
+    </w:p>
+    <w:p>
+      <w:pPr>
+        <w:rPr>
+          <w:i/>
+        </w:rPr>
+      </w:pPr>
+      <w:r>
+        <w:rPr>
+          <w:i/>
+        </w:rPr>
+        <w:tab/>
+      </w:r>
+      <w:r>
+        <w:rPr>
+          <w:i/>
+        </w:rPr>
+        <w:tab/>
+      </w:r>
+      <w:r>
+        <w:rPr>
+          <w:i/>
+        </w:rPr>
+        <w:tab/>
+      </w:r>
+      <w:r>
+        <w:rPr>
+          <w:i/>
+        </w:rPr>
+        <w:tab/>
+        <w:t>Read from the register file</w:t>
+      </w:r>
+    </w:p>
+    <w:p>
+      <w:pPr>
+        <w:rPr>
+          <w:i/>
+        </w:rPr>
+      </w:pPr>
+      <w:r>
+        <w:rPr>
+          <w:i/>
+        </w:rPr>
+        <w:tab/>
+      </w:r>
+      <w:r>
+        <w:rPr>
+          <w:i/>
+        </w:rPr>
+        <w:tab/>
+      </w:r>
+      <w:r>
+        <w:rPr>
+          <w:i/>
+        </w:rPr>
+        <w:tab/>
+      </w:r>
+      <w:r>
+        <w:rPr>
+          <w:i/>
+        </w:rPr>
+        <w:tab/>
+        <w:t>Do the computation</w:t>
+      </w:r>
+    </w:p>
+    <w:p>
+      <w:pPr>
+        <w:rPr>
+          <w:i/>
+        </w:rPr>
+      </w:pPr>
+      <w:r>
+        <w:rPr>
+          <w:i/>
+        </w:rPr>
+        <w:tab/>
+      </w:r>
+      <w:r>
+        <w:rPr>
+          <w:i/>
+        </w:rPr>
+        <w:tab/>
+      </w:r>
+      <w:r>
+        <w:rPr>
+          <w:i/>
+        </w:rPr>
+        <w:tab/>
+      </w:r>
+      <w:r>
+        <w:rPr>
+          <w:i/>
+        </w:rPr>
+        <w:tab/>
+        <w:t>Write the value back to the register file in the correct register</w:t>
+      </w:r>
+    </w:p>
+    <w:p>
+      <w:pPr>
+        <w:rPr>
+          <w:i/>
+        </w:rPr>
+      </w:pPr>
+      <w:r>
+        <w:rPr>
+          <w:i/>
+        </w:rPr>
+        <w:tab/>
+      </w:r>
+      <w:r>
+        <w:rPr>
+          <w:i/>
+        </w:rPr>
+        <w:tab/>
+      </w:r>
+      <w:r>
+        <w:rPr>
+          <w:i/>
+        </w:rPr>
+        <w:tab/>
+        <w:t>}</w:t>
+      </w:r>
+    </w:p>
+    <w:p>
+      <w:pPr>
+        <w:rPr>
+          <w:i/>
+        </w:rPr>
+      </w:pPr>
+      <w:r>
+        <w:rPr>
+          <w:i/>
+        </w:rPr>
+        <w:tab/>
+      </w:r>
+      <w:r>
+        <w:rPr>
+          <w:i/>
+        </w:rPr>
+        <w:tab/>
+      </w:r>
+      <w:r>
+        <w:rPr>
+          <w:i/>
+        </w:rPr>
+        <w:tab/>
+        <w:t>else if(FunctionCode == 38){</w:t>
+      </w:r>
+    </w:p>
+    <w:p>
+      <w:pPr>
+        <w:rPr>
+          <w:i/>
+        </w:rPr>
+      </w:pPr>
+      <w:r>
+        <w:rPr>
+          <w:i/>
+        </w:rPr>
+        <w:tab/>
+      </w:r>
+      <w:r>
+        <w:rPr>
+          <w:i/>
+        </w:rPr>
+        <w:tab/>
+      </w:r>
+      <w:r>
+        <w:rPr>
+          <w:i/>
+        </w:rPr>
+        <w:tab/>
+      </w:r>
+      <w:r>
+        <w:rPr>
+          <w:i/>
+        </w:rPr>
+        <w:tab/>
+        <w:t>Read from the register file</w:t>
+      </w:r>
+    </w:p>
+    <w:p>
+      <w:pPr>
+        <w:rPr>
+          <w:i/>
+        </w:rPr>
+      </w:pPr>
+      <w:r>
+        <w:rPr>
+          <w:i/>
+        </w:rPr>
+        <w:tab/>
+      </w:r>
+      <w:r>
+        <w:rPr>
+          <w:i/>
+        </w:rPr>
+        <w:tab/>
+      </w:r>
+      <w:r>
+        <w:rPr>
+          <w:i/>
+        </w:rPr>
+        <w:tab/>
+      </w:r>
+      <w:r>
+        <w:rPr>
+          <w:i/>
+        </w:rPr>
+        <w:tab/>
+        <w:t>Do the computation</w:t>
+      </w:r>
+    </w:p>
+    <w:p>
+      <w:pPr>
+        <w:rPr>
+          <w:i/>
+        </w:rPr>
+      </w:pPr>
+      <w:r>
+        <w:rPr>
+          <w:i/>
+        </w:rPr>
+        <w:tab/>
+      </w:r>
+      <w:r>
+        <w:rPr>
+          <w:i/>
+        </w:rPr>
+        <w:tab/>
+      </w:r>
+      <w:r>
+        <w:rPr>
+          <w:i/>
+        </w:rPr>
+        <w:tab/>
+      </w:r>
+      <w:r>
+        <w:rPr>
+          <w:i/>
+        </w:rPr>
+        <w:tab/>
+        <w:t>Write the value back to the register file in the correct register</w:t>
+      </w:r>
+    </w:p>
+    <w:p>
+      <w:pPr>
+        <w:rPr>
+          <w:i/>
+        </w:rPr>
+      </w:pPr>
+      <w:r>
+        <w:rPr>
+          <w:i/>
+        </w:rPr>
+        <w:tab/>
+      </w:r>
+      <w:r>
+        <w:rPr>
+          <w:i/>
+        </w:rPr>
+        <w:tab/>
+      </w:r>
+      <w:r>
+        <w:rPr>
+          <w:i/>
+        </w:rPr>
+        <w:tab/>
+        <w:t>}</w:t>
+      </w:r>
+    </w:p>
+    <w:p>
+      <w:pPr>
+        <w:rPr>
+          <w:i/>
+        </w:rPr>
+      </w:pPr>
+      <w:r>
+        <w:rPr>
+          <w:i/>
+        </w:rPr>
+        <w:tab/>
+      </w:r>
+      <w:r>
+        <w:rPr>
+          <w:i/>
+        </w:rPr>
+        <w:tab/>
+      </w:r>
+      <w:r>
+        <w:rPr>
+          <w:i/>
+        </w:rPr>
+        <w:tab/>
+        <w:t>else if(FunctionCode == 34){</w:t>
+      </w:r>
+    </w:p>
+    <w:p>
+      <w:pPr>
+        <w:rPr>
+          <w:i/>
+        </w:rPr>
         <w:sectPr>
           <w:footerReference w:type="default" r:id="rId19"/>
           <w:pgSz w:w="12240" w:h="15840"/>
@@ -1455,23 +2360,1329 @@
         </w:sectPr>
       </w:pPr>
       <w:r>
-        <w:t>Function Descriptions</w:t>
-      </w:r>
-    </w:p>
-    <w:p>
-      <w:pPr>
-        <w:pStyle w:val="Heading1"/>
-      </w:pPr>
-      <w:bookmarkStart w:id="7" w:name="_Toc481609245"/>
-      <w:r>
-        <w:lastRenderedPageBreak/>
-        <w:t>Parameters</w:t>
-      </w:r>
-      <w:bookmarkEnd w:id="7"/>
-    </w:p>
-    <w:p/>
-    <w:p>
-      <w:pPr>
+        <w:rPr>
+          <w:i/>
+        </w:rPr>
+        <w:tab/>
+      </w:r>
+      <w:r>
+        <w:rPr>
+          <w:i/>
+        </w:rPr>
+        <w:tab/>
+      </w:r>
+      <w:r>
+        <w:rPr>
+          <w:i/>
+        </w:rPr>
+        <w:tab/>
+      </w:r>
+      <w:r>
+        <w:rPr>
+          <w:i/>
+        </w:rPr>
+        <w:tab/>
+        <w:t>Read from the register file</w:t>
+      </w:r>
+    </w:p>
+    <w:p>
+      <w:pPr>
+        <w:rPr>
+          <w:i/>
+        </w:rPr>
+      </w:pPr>
+    </w:p>
+    <w:p>
+      <w:pPr>
+        <w:rPr>
+          <w:i/>
+        </w:rPr>
+      </w:pPr>
+      <w:r>
+        <w:rPr>
+          <w:i/>
+        </w:rPr>
+        <w:tab/>
+      </w:r>
+      <w:r>
+        <w:rPr>
+          <w:i/>
+        </w:rPr>
+        <w:tab/>
+      </w:r>
+      <w:r>
+        <w:rPr>
+          <w:i/>
+        </w:rPr>
+        <w:tab/>
+      </w:r>
+      <w:r>
+        <w:rPr>
+          <w:i/>
+        </w:rPr>
+        <w:tab/>
+        <w:t>Do the computation</w:t>
+      </w:r>
+    </w:p>
+    <w:p>
+      <w:pPr>
+        <w:rPr>
+          <w:i/>
+        </w:rPr>
+      </w:pPr>
+      <w:r>
+        <w:rPr>
+          <w:i/>
+        </w:rPr>
+        <w:tab/>
+      </w:r>
+      <w:r>
+        <w:rPr>
+          <w:i/>
+        </w:rPr>
+        <w:tab/>
+      </w:r>
+      <w:r>
+        <w:rPr>
+          <w:i/>
+        </w:rPr>
+        <w:tab/>
+      </w:r>
+      <w:r>
+        <w:rPr>
+          <w:i/>
+        </w:rPr>
+        <w:tab/>
+        <w:t>Write the value back to the register file in the correct register</w:t>
+      </w:r>
+    </w:p>
+    <w:p>
+      <w:pPr>
+        <w:rPr>
+          <w:i/>
+        </w:rPr>
+      </w:pPr>
+      <w:r>
+        <w:rPr>
+          <w:i/>
+        </w:rPr>
+        <w:tab/>
+      </w:r>
+      <w:r>
+        <w:rPr>
+          <w:i/>
+        </w:rPr>
+        <w:tab/>
+      </w:r>
+      <w:r>
+        <w:rPr>
+          <w:i/>
+        </w:rPr>
+        <w:tab/>
+        <w:t xml:space="preserve">} </w:t>
+      </w:r>
+    </w:p>
+    <w:p>
+      <w:pPr>
+        <w:ind w:left="1440" w:firstLine="720"/>
+        <w:rPr>
+          <w:i/>
+        </w:rPr>
+      </w:pPr>
+      <w:r>
+        <w:rPr>
+          <w:i/>
+        </w:rPr>
+        <w:t>else if(FunctionCode == 36){</w:t>
+      </w:r>
+    </w:p>
+    <w:p>
+      <w:pPr>
+        <w:rPr>
+          <w:i/>
+        </w:rPr>
+      </w:pPr>
+      <w:r>
+        <w:rPr>
+          <w:i/>
+        </w:rPr>
+        <w:tab/>
+      </w:r>
+      <w:r>
+        <w:rPr>
+          <w:i/>
+        </w:rPr>
+        <w:tab/>
+      </w:r>
+      <w:r>
+        <w:rPr>
+          <w:i/>
+        </w:rPr>
+        <w:tab/>
+      </w:r>
+      <w:r>
+        <w:rPr>
+          <w:i/>
+        </w:rPr>
+        <w:tab/>
+        <w:t>Read from the register file</w:t>
+      </w:r>
+    </w:p>
+    <w:p>
+      <w:pPr>
+        <w:rPr>
+          <w:i/>
+        </w:rPr>
+      </w:pPr>
+      <w:r>
+        <w:rPr>
+          <w:i/>
+        </w:rPr>
+        <w:tab/>
+      </w:r>
+      <w:r>
+        <w:rPr>
+          <w:i/>
+        </w:rPr>
+        <w:tab/>
+      </w:r>
+      <w:r>
+        <w:rPr>
+          <w:i/>
+        </w:rPr>
+        <w:tab/>
+      </w:r>
+      <w:r>
+        <w:rPr>
+          <w:i/>
+        </w:rPr>
+        <w:tab/>
+        <w:t>Do the computation</w:t>
+      </w:r>
+    </w:p>
+    <w:p>
+      <w:pPr>
+        <w:rPr>
+          <w:i/>
+        </w:rPr>
+      </w:pPr>
+      <w:r>
+        <w:rPr>
+          <w:i/>
+        </w:rPr>
+        <w:tab/>
+      </w:r>
+      <w:r>
+        <w:rPr>
+          <w:i/>
+        </w:rPr>
+        <w:tab/>
+      </w:r>
+      <w:r>
+        <w:rPr>
+          <w:i/>
+        </w:rPr>
+        <w:tab/>
+      </w:r>
+      <w:r>
+        <w:rPr>
+          <w:i/>
+        </w:rPr>
+        <w:tab/>
+        <w:t>Write the value back to the register file in the correct register</w:t>
+      </w:r>
+    </w:p>
+    <w:p>
+      <w:pPr>
+        <w:rPr>
+          <w:i/>
+        </w:rPr>
+      </w:pPr>
+      <w:r>
+        <w:rPr>
+          <w:i/>
+        </w:rPr>
+        <w:tab/>
+      </w:r>
+      <w:r>
+        <w:rPr>
+          <w:i/>
+        </w:rPr>
+        <w:tab/>
+      </w:r>
+      <w:r>
+        <w:rPr>
+          <w:i/>
+        </w:rPr>
+        <w:tab/>
+        <w:t>}</w:t>
+      </w:r>
+    </w:p>
+    <w:p>
+      <w:pPr>
+        <w:rPr>
+          <w:i/>
+        </w:rPr>
+      </w:pPr>
+      <w:r>
+        <w:rPr>
+          <w:i/>
+        </w:rPr>
+        <w:tab/>
+      </w:r>
+      <w:r>
+        <w:rPr>
+          <w:i/>
+        </w:rPr>
+        <w:tab/>
+      </w:r>
+      <w:r>
+        <w:rPr>
+          <w:i/>
+        </w:rPr>
+        <w:tab/>
+        <w:t>else if(FunctionCode == 2){</w:t>
+      </w:r>
+    </w:p>
+    <w:p>
+      <w:pPr>
+        <w:rPr>
+          <w:i/>
+        </w:rPr>
+      </w:pPr>
+      <w:r>
+        <w:rPr>
+          <w:i/>
+        </w:rPr>
+        <w:tab/>
+      </w:r>
+      <w:r>
+        <w:rPr>
+          <w:i/>
+        </w:rPr>
+        <w:tab/>
+      </w:r>
+      <w:r>
+        <w:rPr>
+          <w:i/>
+        </w:rPr>
+        <w:tab/>
+      </w:r>
+      <w:r>
+        <w:rPr>
+          <w:i/>
+        </w:rPr>
+        <w:tab/>
+        <w:t>Read from the register file</w:t>
+      </w:r>
+    </w:p>
+    <w:p>
+      <w:pPr>
+        <w:rPr>
+          <w:i/>
+        </w:rPr>
+      </w:pPr>
+      <w:r>
+        <w:rPr>
+          <w:i/>
+        </w:rPr>
+        <w:tab/>
+      </w:r>
+      <w:r>
+        <w:rPr>
+          <w:i/>
+        </w:rPr>
+        <w:tab/>
+      </w:r>
+      <w:r>
+        <w:rPr>
+          <w:i/>
+        </w:rPr>
+        <w:tab/>
+      </w:r>
+      <w:r>
+        <w:rPr>
+          <w:i/>
+        </w:rPr>
+        <w:tab/>
+        <w:t>Do the computation</w:t>
+      </w:r>
+    </w:p>
+    <w:p>
+      <w:pPr>
+        <w:rPr>
+          <w:i/>
+        </w:rPr>
+      </w:pPr>
+      <w:r>
+        <w:rPr>
+          <w:i/>
+        </w:rPr>
+        <w:tab/>
+      </w:r>
+      <w:r>
+        <w:rPr>
+          <w:i/>
+        </w:rPr>
+        <w:tab/>
+      </w:r>
+      <w:r>
+        <w:rPr>
+          <w:i/>
+        </w:rPr>
+        <w:tab/>
+      </w:r>
+      <w:r>
+        <w:rPr>
+          <w:i/>
+        </w:rPr>
+        <w:tab/>
+        <w:t>Write the value back to the register file in the correct register</w:t>
+      </w:r>
+    </w:p>
+    <w:p>
+      <w:pPr>
+        <w:rPr>
+          <w:i/>
+        </w:rPr>
+      </w:pPr>
+      <w:r>
+        <w:rPr>
+          <w:i/>
+        </w:rPr>
+        <w:tab/>
+      </w:r>
+      <w:r>
+        <w:rPr>
+          <w:i/>
+        </w:rPr>
+        <w:tab/>
+      </w:r>
+      <w:r>
+        <w:rPr>
+          <w:i/>
+        </w:rPr>
+        <w:tab/>
+        <w:t>}</w:t>
+      </w:r>
+    </w:p>
+    <w:p>
+      <w:pPr>
+        <w:rPr>
+          <w:i/>
+        </w:rPr>
+      </w:pPr>
+      <w:r>
+        <w:rPr>
+          <w:i/>
+        </w:rPr>
+        <w:tab/>
+      </w:r>
+      <w:r>
+        <w:rPr>
+          <w:i/>
+        </w:rPr>
+        <w:tab/>
+      </w:r>
+      <w:r>
+        <w:rPr>
+          <w:i/>
+        </w:rPr>
+        <w:tab/>
+        <w:t>else if(FunctionCode == 35){</w:t>
+      </w:r>
+    </w:p>
+    <w:p>
+      <w:pPr>
+        <w:rPr>
+          <w:i/>
+        </w:rPr>
+      </w:pPr>
+      <w:r>
+        <w:rPr>
+          <w:i/>
+        </w:rPr>
+        <w:tab/>
+      </w:r>
+      <w:r>
+        <w:rPr>
+          <w:i/>
+        </w:rPr>
+        <w:tab/>
+      </w:r>
+      <w:r>
+        <w:rPr>
+          <w:i/>
+        </w:rPr>
+        <w:tab/>
+      </w:r>
+      <w:r>
+        <w:rPr>
+          <w:i/>
+        </w:rPr>
+        <w:tab/>
+        <w:t>Read from the register file</w:t>
+      </w:r>
+    </w:p>
+    <w:p>
+      <w:pPr>
+        <w:rPr>
+          <w:i/>
+        </w:rPr>
+      </w:pPr>
+      <w:r>
+        <w:rPr>
+          <w:i/>
+        </w:rPr>
+        <w:tab/>
+      </w:r>
+      <w:r>
+        <w:rPr>
+          <w:i/>
+        </w:rPr>
+        <w:tab/>
+      </w:r>
+      <w:r>
+        <w:rPr>
+          <w:i/>
+        </w:rPr>
+        <w:tab/>
+      </w:r>
+      <w:r>
+        <w:rPr>
+          <w:i/>
+        </w:rPr>
+        <w:tab/>
+        <w:t>Do the computation</w:t>
+      </w:r>
+    </w:p>
+    <w:p>
+      <w:pPr>
+        <w:rPr>
+          <w:i/>
+        </w:rPr>
+      </w:pPr>
+      <w:r>
+        <w:rPr>
+          <w:i/>
+        </w:rPr>
+        <w:tab/>
+      </w:r>
+      <w:r>
+        <w:rPr>
+          <w:i/>
+        </w:rPr>
+        <w:tab/>
+      </w:r>
+      <w:r>
+        <w:rPr>
+          <w:i/>
+        </w:rPr>
+        <w:tab/>
+      </w:r>
+      <w:r>
+        <w:rPr>
+          <w:i/>
+        </w:rPr>
+        <w:tab/>
+        <w:t>Write the value back to the register file in the correct register</w:t>
+      </w:r>
+    </w:p>
+    <w:p>
+      <w:pPr>
+        <w:rPr>
+          <w:i/>
+        </w:rPr>
+      </w:pPr>
+      <w:r>
+        <w:rPr>
+          <w:i/>
+        </w:rPr>
+        <w:tab/>
+      </w:r>
+      <w:r>
+        <w:rPr>
+          <w:i/>
+        </w:rPr>
+        <w:tab/>
+      </w:r>
+      <w:r>
+        <w:rPr>
+          <w:i/>
+        </w:rPr>
+        <w:tab/>
+        <w:t>}</w:t>
+      </w:r>
+    </w:p>
+    <w:p>
+      <w:pPr>
+        <w:rPr>
+          <w:i/>
+        </w:rPr>
+      </w:pPr>
+      <w:r>
+        <w:rPr>
+          <w:i/>
+        </w:rPr>
+        <w:tab/>
+      </w:r>
+      <w:r>
+        <w:rPr>
+          <w:i/>
+        </w:rPr>
+        <w:tab/>
+      </w:r>
+      <w:r>
+        <w:rPr>
+          <w:i/>
+        </w:rPr>
+        <w:tab/>
+        <w:t>else if(FunctionCode == 4){</w:t>
+      </w:r>
+    </w:p>
+    <w:p>
+      <w:pPr>
+        <w:rPr>
+          <w:i/>
+        </w:rPr>
+      </w:pPr>
+      <w:r>
+        <w:rPr>
+          <w:i/>
+        </w:rPr>
+        <w:tab/>
+      </w:r>
+      <w:r>
+        <w:rPr>
+          <w:i/>
+        </w:rPr>
+        <w:tab/>
+      </w:r>
+      <w:r>
+        <w:rPr>
+          <w:i/>
+        </w:rPr>
+        <w:tab/>
+      </w:r>
+      <w:r>
+        <w:rPr>
+          <w:i/>
+        </w:rPr>
+        <w:tab/>
+        <w:t>Read from the register file</w:t>
+      </w:r>
+    </w:p>
+    <w:p>
+      <w:pPr>
+        <w:rPr>
+          <w:i/>
+        </w:rPr>
+      </w:pPr>
+      <w:r>
+        <w:rPr>
+          <w:i/>
+        </w:rPr>
+        <w:tab/>
+      </w:r>
+      <w:r>
+        <w:rPr>
+          <w:i/>
+        </w:rPr>
+        <w:tab/>
+      </w:r>
+      <w:r>
+        <w:rPr>
+          <w:i/>
+        </w:rPr>
+        <w:tab/>
+      </w:r>
+      <w:r>
+        <w:rPr>
+          <w:i/>
+        </w:rPr>
+        <w:tab/>
+        <w:t>Do the computation</w:t>
+      </w:r>
+    </w:p>
+    <w:p>
+      <w:pPr>
+        <w:rPr>
+          <w:i/>
+        </w:rPr>
+      </w:pPr>
+      <w:r>
+        <w:rPr>
+          <w:i/>
+        </w:rPr>
+        <w:tab/>
+      </w:r>
+      <w:r>
+        <w:rPr>
+          <w:i/>
+        </w:rPr>
+        <w:tab/>
+      </w:r>
+      <w:r>
+        <w:rPr>
+          <w:i/>
+        </w:rPr>
+        <w:tab/>
+      </w:r>
+      <w:r>
+        <w:rPr>
+          <w:i/>
+        </w:rPr>
+        <w:tab/>
+        <w:t>Write the value back to the register file in the correct register</w:t>
+      </w:r>
+    </w:p>
+    <w:p>
+      <w:pPr>
+        <w:rPr>
+          <w:i/>
+        </w:rPr>
+      </w:pPr>
+      <w:r>
+        <w:rPr>
+          <w:i/>
+        </w:rPr>
+        <w:tab/>
+      </w:r>
+      <w:r>
+        <w:rPr>
+          <w:i/>
+        </w:rPr>
+        <w:tab/>
+      </w:r>
+      <w:r>
+        <w:rPr>
+          <w:i/>
+        </w:rPr>
+        <w:tab/>
+        <w:t>}</w:t>
+      </w:r>
+    </w:p>
+    <w:p>
+      <w:pPr>
+        <w:rPr>
+          <w:i/>
+        </w:rPr>
+      </w:pPr>
+      <w:r>
+        <w:rPr>
+          <w:i/>
+        </w:rPr>
+        <w:tab/>
+      </w:r>
+      <w:r>
+        <w:rPr>
+          <w:i/>
+        </w:rPr>
+        <w:tab/>
+      </w:r>
+      <w:r>
+        <w:rPr>
+          <w:i/>
+        </w:rPr>
+        <w:tab/>
+        <w:t>else if(FunctionCode == 6){</w:t>
+      </w:r>
+    </w:p>
+    <w:p>
+      <w:pPr>
+        <w:rPr>
+          <w:i/>
+        </w:rPr>
+      </w:pPr>
+      <w:r>
+        <w:rPr>
+          <w:i/>
+        </w:rPr>
+        <w:tab/>
+      </w:r>
+      <w:r>
+        <w:rPr>
+          <w:i/>
+        </w:rPr>
+        <w:tab/>
+      </w:r>
+      <w:r>
+        <w:rPr>
+          <w:i/>
+        </w:rPr>
+        <w:tab/>
+      </w:r>
+      <w:r>
+        <w:rPr>
+          <w:i/>
+        </w:rPr>
+        <w:tab/>
+        <w:t>Read from the register file</w:t>
+      </w:r>
+    </w:p>
+    <w:p>
+      <w:pPr>
+        <w:rPr>
+          <w:i/>
+        </w:rPr>
+      </w:pPr>
+      <w:r>
+        <w:rPr>
+          <w:i/>
+        </w:rPr>
+        <w:tab/>
+      </w:r>
+      <w:r>
+        <w:rPr>
+          <w:i/>
+        </w:rPr>
+        <w:tab/>
+      </w:r>
+      <w:r>
+        <w:rPr>
+          <w:i/>
+        </w:rPr>
+        <w:tab/>
+      </w:r>
+      <w:r>
+        <w:rPr>
+          <w:i/>
+        </w:rPr>
+        <w:tab/>
+        <w:t>Do the computation</w:t>
+      </w:r>
+    </w:p>
+    <w:p>
+      <w:pPr>
+        <w:rPr>
+          <w:i/>
+        </w:rPr>
+      </w:pPr>
+      <w:r>
+        <w:rPr>
+          <w:i/>
+        </w:rPr>
+        <w:tab/>
+      </w:r>
+      <w:r>
+        <w:rPr>
+          <w:i/>
+        </w:rPr>
+        <w:tab/>
+      </w:r>
+      <w:r>
+        <w:rPr>
+          <w:i/>
+        </w:rPr>
+        <w:tab/>
+      </w:r>
+      <w:r>
+        <w:rPr>
+          <w:i/>
+        </w:rPr>
+        <w:tab/>
+        <w:t>Write the value back to the register file in the correct register</w:t>
+      </w:r>
+    </w:p>
+    <w:p>
+      <w:pPr>
+        <w:rPr>
+          <w:i/>
+        </w:rPr>
+      </w:pPr>
+      <w:r>
+        <w:rPr>
+          <w:i/>
+        </w:rPr>
+        <w:tab/>
+      </w:r>
+      <w:r>
+        <w:rPr>
+          <w:i/>
+        </w:rPr>
+        <w:tab/>
+      </w:r>
+      <w:r>
+        <w:rPr>
+          <w:i/>
+        </w:rPr>
+        <w:tab/>
+        <w:t>}</w:t>
+      </w:r>
+    </w:p>
+    <w:p>
+      <w:pPr>
+        <w:rPr>
+          <w:i/>
+        </w:rPr>
+      </w:pPr>
+      <w:r>
+        <w:rPr>
+          <w:i/>
+        </w:rPr>
+        <w:tab/>
+      </w:r>
+      <w:r>
+        <w:rPr>
+          <w:i/>
+        </w:rPr>
+        <w:tab/>
+      </w:r>
+      <w:r>
+        <w:rPr>
+          <w:i/>
+        </w:rPr>
+        <w:tab/>
+        <w:t>else if(FunctionCode == 33){</w:t>
+      </w:r>
+    </w:p>
+    <w:p>
+      <w:pPr>
+        <w:rPr>
+          <w:i/>
+        </w:rPr>
+      </w:pPr>
+      <w:r>
+        <w:rPr>
+          <w:i/>
+        </w:rPr>
+        <w:tab/>
+      </w:r>
+      <w:r>
+        <w:rPr>
+          <w:i/>
+        </w:rPr>
+        <w:tab/>
+      </w:r>
+      <w:r>
+        <w:rPr>
+          <w:i/>
+        </w:rPr>
+        <w:tab/>
+      </w:r>
+      <w:r>
+        <w:rPr>
+          <w:i/>
+        </w:rPr>
+        <w:tab/>
+        <w:t>Read from the register file</w:t>
+      </w:r>
+    </w:p>
+    <w:p>
+      <w:pPr>
+        <w:rPr>
+          <w:i/>
+        </w:rPr>
+      </w:pPr>
+      <w:r>
+        <w:rPr>
+          <w:i/>
+        </w:rPr>
+        <w:tab/>
+      </w:r>
+      <w:r>
+        <w:rPr>
+          <w:i/>
+        </w:rPr>
+        <w:tab/>
+      </w:r>
+      <w:r>
+        <w:rPr>
+          <w:i/>
+        </w:rPr>
+        <w:tab/>
+      </w:r>
+      <w:r>
+        <w:rPr>
+          <w:i/>
+        </w:rPr>
+        <w:tab/>
+        <w:t>Do the computation</w:t>
+      </w:r>
+    </w:p>
+    <w:p>
+      <w:pPr>
+        <w:rPr>
+          <w:i/>
+        </w:rPr>
+      </w:pPr>
+      <w:r>
+        <w:rPr>
+          <w:i/>
+        </w:rPr>
+        <w:tab/>
+      </w:r>
+      <w:r>
+        <w:rPr>
+          <w:i/>
+        </w:rPr>
+        <w:tab/>
+      </w:r>
+      <w:r>
+        <w:rPr>
+          <w:i/>
+        </w:rPr>
+        <w:tab/>
+      </w:r>
+      <w:r>
+        <w:rPr>
+          <w:i/>
+        </w:rPr>
+        <w:tab/>
+        <w:t>Write the value back to the register file in the correct register</w:t>
+      </w:r>
+    </w:p>
+    <w:p>
+      <w:pPr>
+        <w:rPr>
+          <w:i/>
+        </w:rPr>
+      </w:pPr>
+      <w:r>
+        <w:rPr>
+          <w:i/>
+        </w:rPr>
+        <w:tab/>
+      </w:r>
+      <w:r>
+        <w:rPr>
+          <w:i/>
+        </w:rPr>
+        <w:tab/>
+      </w:r>
+      <w:r>
+        <w:rPr>
+          <w:i/>
+        </w:rPr>
+        <w:tab/>
+        <w:t>}</w:t>
+      </w:r>
+    </w:p>
+    <w:p>
+      <w:pPr>
+        <w:ind w:left="1440" w:firstLine="720"/>
+        <w:rPr>
+          <w:i/>
+        </w:rPr>
+      </w:pPr>
+      <w:r>
+        <w:rPr>
+          <w:i/>
+        </w:rPr>
+        <w:t>else if(FunctionCode == 33){</w:t>
+      </w:r>
+    </w:p>
+    <w:p>
+      <w:pPr>
+        <w:rPr>
+          <w:i/>
+        </w:rPr>
+      </w:pPr>
+      <w:r>
+        <w:rPr>
+          <w:i/>
+        </w:rPr>
+        <w:tab/>
+      </w:r>
+      <w:r>
+        <w:rPr>
+          <w:i/>
+        </w:rPr>
+        <w:tab/>
+      </w:r>
+      <w:r>
+        <w:rPr>
+          <w:i/>
+        </w:rPr>
+        <w:tab/>
+      </w:r>
+      <w:r>
+        <w:rPr>
+          <w:i/>
+        </w:rPr>
+        <w:tab/>
+      </w:r>
+      <w:r>
+        <w:rPr>
+          <w:i/>
+        </w:rPr>
+        <w:t>Read from the register file</w:t>
+      </w:r>
+    </w:p>
+    <w:p>
+      <w:pPr>
+        <w:rPr>
+          <w:i/>
+        </w:rPr>
+      </w:pPr>
+      <w:r>
+        <w:rPr>
+          <w:i/>
+        </w:rPr>
+        <w:tab/>
+      </w:r>
+      <w:r>
+        <w:rPr>
+          <w:i/>
+        </w:rPr>
+        <w:tab/>
+      </w:r>
+      <w:r>
+        <w:rPr>
+          <w:i/>
+        </w:rPr>
+        <w:tab/>
+      </w:r>
+      <w:r>
+        <w:rPr>
+          <w:i/>
+        </w:rPr>
+        <w:tab/>
+        <w:t>Do the computation</w:t>
+      </w:r>
+    </w:p>
+    <w:p>
+      <w:pPr>
+        <w:rPr>
+          <w:i/>
+        </w:rPr>
+      </w:pPr>
+      <w:r>
+        <w:rPr>
+          <w:i/>
+        </w:rPr>
+        <w:tab/>
+      </w:r>
+      <w:r>
+        <w:rPr>
+          <w:i/>
+        </w:rPr>
+        <w:tab/>
+      </w:r>
+      <w:r>
+        <w:rPr>
+          <w:i/>
+        </w:rPr>
+        <w:tab/>
+      </w:r>
+      <w:r>
+        <w:rPr>
+          <w:i/>
+        </w:rPr>
+        <w:tab/>
+        <w:t>Write the value back to the register file in the correct register</w:t>
+      </w:r>
+    </w:p>
+    <w:p>
+      <w:pPr>
+        <w:rPr>
+          <w:i/>
+        </w:rPr>
+      </w:pPr>
+      <w:r>
+        <w:rPr>
+          <w:i/>
+        </w:rPr>
+        <w:tab/>
+      </w:r>
+      <w:r>
+        <w:rPr>
+          <w:i/>
+        </w:rPr>
+        <w:tab/>
+      </w:r>
+      <w:r>
+        <w:rPr>
+          <w:i/>
+        </w:rPr>
+        <w:tab/>
+        <w:t>}</w:t>
+      </w:r>
+    </w:p>
+    <w:p>
+      <w:pPr>
+        <w:rPr>
+          <w:i/>
+        </w:rPr>
+      </w:pPr>
+      <w:r>
+        <w:rPr>
+          <w:i/>
+        </w:rPr>
+        <w:tab/>
+      </w:r>
+      <w:r>
+        <w:rPr>
+          <w:i/>
+        </w:rPr>
+        <w:tab/>
+      </w:r>
+      <w:r>
+        <w:rPr>
+          <w:i/>
+        </w:rPr>
+        <w:tab/>
+        <w:t>else if(FunctionCode == 42){</w:t>
+      </w:r>
+    </w:p>
+    <w:p>
+      <w:pPr>
+        <w:rPr>
+          <w:i/>
+        </w:rPr>
+      </w:pPr>
+      <w:r>
+        <w:rPr>
+          <w:i/>
+        </w:rPr>
+        <w:tab/>
+      </w:r>
+      <w:r>
+        <w:rPr>
+          <w:i/>
+        </w:rPr>
+        <w:tab/>
+      </w:r>
+      <w:r>
+        <w:rPr>
+          <w:i/>
+        </w:rPr>
+        <w:tab/>
+      </w:r>
+      <w:r>
+        <w:rPr>
+          <w:i/>
+        </w:rPr>
+        <w:tab/>
+      </w:r>
+      <w:r>
+        <w:rPr>
+          <w:i/>
+        </w:rPr>
+        <w:t>Read from the register file</w:t>
+      </w:r>
+    </w:p>
+    <w:p>
+      <w:pPr>
+        <w:rPr>
+          <w:i/>
+        </w:rPr>
+      </w:pPr>
+      <w:r>
+        <w:rPr>
+          <w:i/>
+        </w:rPr>
+        <w:tab/>
+      </w:r>
+      <w:r>
+        <w:rPr>
+          <w:i/>
+        </w:rPr>
+        <w:tab/>
+      </w:r>
+      <w:r>
+        <w:rPr>
+          <w:i/>
+        </w:rPr>
+        <w:tab/>
+      </w:r>
+      <w:r>
+        <w:rPr>
+          <w:i/>
+        </w:rPr>
+        <w:tab/>
+        <w:t>Do the computation</w:t>
+      </w:r>
+    </w:p>
+    <w:p>
+      <w:pPr>
+        <w:rPr>
+          <w:i/>
+        </w:rPr>
+      </w:pPr>
+      <w:r>
+        <w:rPr>
+          <w:i/>
+        </w:rPr>
+        <w:tab/>
+      </w:r>
+      <w:r>
+        <w:rPr>
+          <w:i/>
+        </w:rPr>
+        <w:tab/>
+      </w:r>
+      <w:r>
+        <w:rPr>
+          <w:i/>
+        </w:rPr>
+        <w:tab/>
+      </w:r>
+      <w:r>
+        <w:rPr>
+          <w:i/>
+        </w:rPr>
+        <w:tab/>
+        <w:t>Write the value back to the register file in the correct register</w:t>
+      </w:r>
+    </w:p>
+    <w:p>
+      <w:pPr>
+        <w:rPr>
+          <w:i/>
+        </w:rPr>
+      </w:pPr>
+      <w:r>
+        <w:rPr>
+          <w:i/>
+        </w:rPr>
+        <w:tab/>
+      </w:r>
+      <w:r>
+        <w:rPr>
+          <w:i/>
+        </w:rPr>
+        <w:tab/>
+      </w:r>
+      <w:r>
+        <w:rPr>
+          <w:i/>
+        </w:rPr>
+        <w:tab/>
+        <w:t>}</w:t>
+      </w:r>
+    </w:p>
+    <w:p>
+      <w:pPr>
+        <w:rPr>
+          <w:i/>
+        </w:rPr>
+      </w:pPr>
+      <w:r>
+        <w:rPr>
+          <w:i/>
+        </w:rPr>
+        <w:tab/>
+      </w:r>
+      <w:r>
+        <w:rPr>
+          <w:i/>
+        </w:rPr>
+        <w:tab/>
+      </w:r>
+      <w:r>
+        <w:rPr>
+          <w:i/>
+        </w:rPr>
+        <w:tab/>
+        <w:t>else if(FunctionCode == 43){</w:t>
+      </w:r>
+    </w:p>
+    <w:p>
+      <w:pPr>
+        <w:rPr>
+          <w:i/>
+        </w:rPr>
         <w:sectPr>
           <w:footerReference w:type="default" r:id="rId20"/>
           <w:pgSz w:w="12240" w:h="15840"/>
@@ -1482,23 +3693,867 @@
         </w:sectPr>
       </w:pPr>
       <w:r>
-        <w:t xml:space="preserve">Parameters </w:t>
-      </w:r>
-    </w:p>
-    <w:p>
-      <w:pPr>
-        <w:pStyle w:val="Heading1"/>
-      </w:pPr>
-      <w:bookmarkStart w:id="8" w:name="_Toc481609246"/>
-      <w:r>
+        <w:rPr>
+          <w:i/>
+        </w:rPr>
+        <w:tab/>
+      </w:r>
+      <w:r>
+        <w:rPr>
+          <w:i/>
+        </w:rPr>
+        <w:tab/>
+      </w:r>
+      <w:r>
+        <w:rPr>
+          <w:i/>
+        </w:rPr>
+        <w:tab/>
+      </w:r>
+      <w:r>
+        <w:rPr>
+          <w:i/>
+        </w:rPr>
+        <w:tab/>
+      </w:r>
+      <w:r>
+        <w:rPr>
+          <w:i/>
+        </w:rPr>
+        <w:t>Read from the register file</w:t>
+      </w:r>
+    </w:p>
+    <w:p>
+      <w:pPr>
+        <w:ind w:left="2160" w:firstLine="720"/>
+        <w:rPr>
+          <w:i/>
+        </w:rPr>
+      </w:pPr>
+      <w:r>
+        <w:rPr>
+          <w:i/>
+        </w:rPr>
         <w:lastRenderedPageBreak/>
-        <w:t>Testing</w:t>
-      </w:r>
-      <w:bookmarkEnd w:id="8"/>
-    </w:p>
-    <w:p>
-      <w:pPr>
-        <w:spacing w:line="480" w:lineRule="auto"/>
+        <w:t>Do the computation</w:t>
+      </w:r>
+    </w:p>
+    <w:p>
+      <w:pPr>
+        <w:rPr>
+          <w:i/>
+        </w:rPr>
+      </w:pPr>
+    </w:p>
+    <w:p>
+      <w:pPr>
+        <w:rPr>
+          <w:i/>
+        </w:rPr>
+      </w:pPr>
+      <w:r>
+        <w:rPr>
+          <w:i/>
+        </w:rPr>
+        <w:tab/>
+      </w:r>
+      <w:r>
+        <w:rPr>
+          <w:i/>
+        </w:rPr>
+        <w:tab/>
+      </w:r>
+      <w:r>
+        <w:rPr>
+          <w:i/>
+        </w:rPr>
+        <w:tab/>
+      </w:r>
+      <w:r>
+        <w:rPr>
+          <w:i/>
+        </w:rPr>
+        <w:tab/>
+        <w:t>Write the value back to the register file in the correct register</w:t>
+      </w:r>
+    </w:p>
+    <w:p>
+      <w:pPr>
+        <w:rPr>
+          <w:i/>
+        </w:rPr>
+      </w:pPr>
+      <w:r>
+        <w:rPr>
+          <w:i/>
+        </w:rPr>
+        <w:tab/>
+      </w:r>
+      <w:r>
+        <w:rPr>
+          <w:i/>
+        </w:rPr>
+        <w:tab/>
+      </w:r>
+      <w:r>
+        <w:rPr>
+          <w:i/>
+        </w:rPr>
+        <w:tab/>
+        <w:t>}</w:t>
+      </w:r>
+    </w:p>
+    <w:p>
+      <w:pPr>
+        <w:rPr>
+          <w:i/>
+        </w:rPr>
+      </w:pPr>
+      <w:r>
+        <w:rPr>
+          <w:i/>
+        </w:rPr>
+        <w:tab/>
+      </w:r>
+      <w:r>
+        <w:rPr>
+          <w:i/>
+        </w:rPr>
+        <w:tab/>
+      </w:r>
+      <w:r>
+        <w:rPr>
+          <w:i/>
+        </w:rPr>
+        <w:tab/>
+        <w:t>else if(FunctionCode == 3){</w:t>
+      </w:r>
+    </w:p>
+    <w:p>
+      <w:pPr>
+        <w:rPr>
+          <w:i/>
+        </w:rPr>
+      </w:pPr>
+      <w:r>
+        <w:rPr>
+          <w:i/>
+        </w:rPr>
+        <w:tab/>
+      </w:r>
+      <w:r>
+        <w:rPr>
+          <w:i/>
+        </w:rPr>
+        <w:tab/>
+      </w:r>
+      <w:r>
+        <w:rPr>
+          <w:i/>
+        </w:rPr>
+        <w:tab/>
+      </w:r>
+      <w:r>
+        <w:rPr>
+          <w:i/>
+        </w:rPr>
+        <w:tab/>
+      </w:r>
+      <w:r>
+        <w:rPr>
+          <w:i/>
+        </w:rPr>
+        <w:t>Read from the register file</w:t>
+      </w:r>
+    </w:p>
+    <w:p>
+      <w:pPr>
+        <w:rPr>
+          <w:i/>
+        </w:rPr>
+      </w:pPr>
+      <w:r>
+        <w:rPr>
+          <w:i/>
+        </w:rPr>
+        <w:tab/>
+      </w:r>
+      <w:r>
+        <w:rPr>
+          <w:i/>
+        </w:rPr>
+        <w:tab/>
+      </w:r>
+      <w:r>
+        <w:rPr>
+          <w:i/>
+        </w:rPr>
+        <w:tab/>
+      </w:r>
+      <w:r>
+        <w:rPr>
+          <w:i/>
+        </w:rPr>
+        <w:tab/>
+        <w:t>Do the computation</w:t>
+      </w:r>
+    </w:p>
+    <w:p>
+      <w:pPr>
+        <w:rPr>
+          <w:i/>
+        </w:rPr>
+      </w:pPr>
+      <w:r>
+        <w:rPr>
+          <w:i/>
+        </w:rPr>
+        <w:tab/>
+      </w:r>
+      <w:r>
+        <w:rPr>
+          <w:i/>
+        </w:rPr>
+        <w:tab/>
+      </w:r>
+      <w:r>
+        <w:rPr>
+          <w:i/>
+        </w:rPr>
+        <w:tab/>
+      </w:r>
+      <w:r>
+        <w:rPr>
+          <w:i/>
+        </w:rPr>
+        <w:tab/>
+        <w:t>Write the value back to the register file in the correct register</w:t>
+      </w:r>
+    </w:p>
+    <w:p>
+      <w:pPr>
+        <w:ind w:left="1440" w:firstLine="720"/>
+        <w:rPr>
+          <w:i/>
+        </w:rPr>
+      </w:pPr>
+      <w:r>
+        <w:rPr>
+          <w:i/>
+        </w:rPr>
+        <w:t>}</w:t>
+      </w:r>
+    </w:p>
+    <w:p>
+      <w:pPr>
+        <w:rPr>
+          <w:i/>
+        </w:rPr>
+      </w:pPr>
+    </w:p>
+    <w:p>
+      <w:pPr>
+        <w:rPr>
+          <w:i/>
+        </w:rPr>
+      </w:pPr>
+      <w:r>
+        <w:rPr>
+          <w:i/>
+        </w:rPr>
+        <w:tab/>
+      </w:r>
+      <w:r>
+        <w:rPr>
+          <w:i/>
+        </w:rPr>
+        <w:tab/>
+      </w:r>
+      <w:r>
+        <w:rPr>
+          <w:i/>
+        </w:rPr>
+        <w:tab/>
+        <w:t>break;</w:t>
+      </w:r>
+    </w:p>
+    <w:p>
+      <w:pPr>
+        <w:rPr>
+          <w:i/>
+        </w:rPr>
+      </w:pPr>
+      <w:r>
+        <w:rPr>
+          <w:i/>
+        </w:rPr>
+        <w:tab/>
+      </w:r>
+      <w:r>
+        <w:rPr>
+          <w:i/>
+        </w:rPr>
+        <w:tab/>
+        <w:t>}</w:t>
+      </w:r>
+    </w:p>
+    <w:p>
+      <w:pPr>
+        <w:rPr>
+          <w:i/>
+        </w:rPr>
+      </w:pPr>
+      <w:r>
+        <w:rPr>
+          <w:i/>
+        </w:rPr>
+        <w:tab/>
+      </w:r>
+      <w:r>
+        <w:rPr>
+          <w:i/>
+        </w:rPr>
+        <w:tab/>
+        <w:t>case 8:{</w:t>
+      </w:r>
+    </w:p>
+    <w:p>
+      <w:pPr>
+        <w:rPr>
+          <w:i/>
+        </w:rPr>
+      </w:pPr>
+      <w:r>
+        <w:rPr>
+          <w:i/>
+        </w:rPr>
+        <w:tab/>
+      </w:r>
+      <w:r>
+        <w:rPr>
+          <w:i/>
+        </w:rPr>
+        <w:tab/>
+      </w:r>
+      <w:r>
+        <w:rPr>
+          <w:i/>
+        </w:rPr>
+        <w:tab/>
+        <w:t>Read from the register file</w:t>
+      </w:r>
+    </w:p>
+    <w:p>
+      <w:pPr>
+        <w:rPr>
+          <w:i/>
+        </w:rPr>
+      </w:pPr>
+      <w:r>
+        <w:rPr>
+          <w:i/>
+        </w:rPr>
+        <w:tab/>
+      </w:r>
+      <w:r>
+        <w:rPr>
+          <w:i/>
+        </w:rPr>
+        <w:tab/>
+      </w:r>
+      <w:r>
+        <w:rPr>
+          <w:i/>
+        </w:rPr>
+        <w:tab/>
+        <w:t>Do the computation</w:t>
+      </w:r>
+    </w:p>
+    <w:p>
+      <w:pPr>
+        <w:rPr>
+          <w:i/>
+        </w:rPr>
+      </w:pPr>
+      <w:r>
+        <w:rPr>
+          <w:i/>
+        </w:rPr>
+        <w:tab/>
+      </w:r>
+      <w:r>
+        <w:rPr>
+          <w:i/>
+        </w:rPr>
+        <w:tab/>
+      </w:r>
+      <w:r>
+        <w:rPr>
+          <w:i/>
+        </w:rPr>
+        <w:tab/>
+        <w:t>Write the value back to the register file in the correct register</w:t>
+      </w:r>
+    </w:p>
+    <w:p>
+      <w:pPr>
+        <w:rPr>
+          <w:i/>
+        </w:rPr>
+      </w:pPr>
+      <w:r>
+        <w:rPr>
+          <w:i/>
+        </w:rPr>
+        <w:tab/>
+      </w:r>
+      <w:r>
+        <w:rPr>
+          <w:i/>
+        </w:rPr>
+        <w:tab/>
+      </w:r>
+      <w:r>
+        <w:rPr>
+          <w:i/>
+        </w:rPr>
+        <w:tab/>
+        <w:t>break;</w:t>
+      </w:r>
+    </w:p>
+    <w:p>
+      <w:pPr>
+        <w:rPr>
+          <w:i/>
+        </w:rPr>
+      </w:pPr>
+      <w:r>
+        <w:rPr>
+          <w:i/>
+        </w:rPr>
+        <w:tab/>
+      </w:r>
+      <w:r>
+        <w:rPr>
+          <w:i/>
+        </w:rPr>
+        <w:tab/>
+        <w:t>}</w:t>
+      </w:r>
+    </w:p>
+    <w:p>
+      <w:pPr>
+        <w:rPr>
+          <w:i/>
+        </w:rPr>
+      </w:pPr>
+      <w:r>
+        <w:rPr>
+          <w:i/>
+        </w:rPr>
+        <w:tab/>
+      </w:r>
+      <w:r>
+        <w:rPr>
+          <w:i/>
+        </w:rPr>
+        <w:tab/>
+        <w:t>case 9:{</w:t>
+      </w:r>
+    </w:p>
+    <w:p>
+      <w:pPr>
+        <w:rPr>
+          <w:i/>
+        </w:rPr>
+      </w:pPr>
+      <w:r>
+        <w:rPr>
+          <w:i/>
+        </w:rPr>
+        <w:tab/>
+      </w:r>
+      <w:r>
+        <w:rPr>
+          <w:i/>
+        </w:rPr>
+        <w:tab/>
+      </w:r>
+      <w:r>
+        <w:rPr>
+          <w:i/>
+        </w:rPr>
+        <w:tab/>
+        <w:t>Read from the register file</w:t>
+      </w:r>
+    </w:p>
+    <w:p>
+      <w:pPr>
+        <w:rPr>
+          <w:i/>
+        </w:rPr>
+      </w:pPr>
+      <w:r>
+        <w:rPr>
+          <w:i/>
+        </w:rPr>
+        <w:tab/>
+      </w:r>
+      <w:r>
+        <w:rPr>
+          <w:i/>
+        </w:rPr>
+        <w:tab/>
+      </w:r>
+      <w:r>
+        <w:rPr>
+          <w:i/>
+        </w:rPr>
+        <w:tab/>
+        <w:t>Do the computation</w:t>
+      </w:r>
+    </w:p>
+    <w:p>
+      <w:pPr>
+        <w:rPr>
+          <w:i/>
+        </w:rPr>
+      </w:pPr>
+      <w:r>
+        <w:rPr>
+          <w:i/>
+        </w:rPr>
+        <w:tab/>
+      </w:r>
+      <w:r>
+        <w:rPr>
+          <w:i/>
+        </w:rPr>
+        <w:tab/>
+      </w:r>
+      <w:r>
+        <w:rPr>
+          <w:i/>
+        </w:rPr>
+        <w:tab/>
+        <w:t>Write the value back to the register file in the correct register</w:t>
+      </w:r>
+    </w:p>
+    <w:p>
+      <w:pPr>
+        <w:rPr>
+          <w:i/>
+        </w:rPr>
+      </w:pPr>
+      <w:r>
+        <w:rPr>
+          <w:i/>
+        </w:rPr>
+        <w:tab/>
+      </w:r>
+      <w:r>
+        <w:rPr>
+          <w:i/>
+        </w:rPr>
+        <w:tab/>
+      </w:r>
+      <w:r>
+        <w:rPr>
+          <w:i/>
+        </w:rPr>
+        <w:tab/>
+        <w:t>break;</w:t>
+      </w:r>
+    </w:p>
+    <w:p>
+      <w:pPr>
+        <w:rPr>
+          <w:i/>
+        </w:rPr>
+      </w:pPr>
+      <w:r>
+        <w:rPr>
+          <w:i/>
+        </w:rPr>
+        <w:tab/>
+      </w:r>
+      <w:r>
+        <w:rPr>
+          <w:i/>
+        </w:rPr>
+        <w:tab/>
+        <w:t>}</w:t>
+      </w:r>
+    </w:p>
+    <w:p>
+      <w:pPr>
+        <w:rPr>
+          <w:i/>
+        </w:rPr>
+      </w:pPr>
+      <w:r>
+        <w:rPr>
+          <w:i/>
+        </w:rPr>
+        <w:tab/>
+      </w:r>
+      <w:r>
+        <w:rPr>
+          <w:i/>
+        </w:rPr>
+        <w:tab/>
+        <w:t>case 10:{</w:t>
+      </w:r>
+    </w:p>
+    <w:p>
+      <w:pPr>
+        <w:ind w:left="1440" w:firstLine="720"/>
+        <w:rPr>
+          <w:i/>
+        </w:rPr>
+      </w:pPr>
+      <w:r>
+        <w:rPr>
+          <w:i/>
+        </w:rPr>
+        <w:t>Read from the register file</w:t>
+      </w:r>
+    </w:p>
+    <w:p>
+      <w:pPr>
+        <w:rPr>
+          <w:i/>
+        </w:rPr>
+      </w:pPr>
+      <w:r>
+        <w:rPr>
+          <w:i/>
+        </w:rPr>
+        <w:tab/>
+      </w:r>
+      <w:r>
+        <w:rPr>
+          <w:i/>
+        </w:rPr>
+        <w:tab/>
+      </w:r>
+      <w:r>
+        <w:rPr>
+          <w:i/>
+        </w:rPr>
+        <w:tab/>
+        <w:t>Do the computation</w:t>
+      </w:r>
+    </w:p>
+    <w:p>
+      <w:pPr>
+        <w:rPr>
+          <w:i/>
+        </w:rPr>
+      </w:pPr>
+      <w:r>
+        <w:rPr>
+          <w:i/>
+        </w:rPr>
+        <w:tab/>
+      </w:r>
+      <w:r>
+        <w:rPr>
+          <w:i/>
+        </w:rPr>
+        <w:tab/>
+      </w:r>
+      <w:r>
+        <w:rPr>
+          <w:i/>
+        </w:rPr>
+        <w:tab/>
+        <w:t>Write the value back to the register file in the correct register</w:t>
+      </w:r>
+    </w:p>
+    <w:p>
+      <w:pPr>
+        <w:rPr>
+          <w:i/>
+        </w:rPr>
+      </w:pPr>
+      <w:r>
+        <w:rPr>
+          <w:i/>
+        </w:rPr>
+        <w:tab/>
+      </w:r>
+      <w:r>
+        <w:rPr>
+          <w:i/>
+        </w:rPr>
+        <w:tab/>
+      </w:r>
+      <w:r>
+        <w:rPr>
+          <w:i/>
+        </w:rPr>
+        <w:tab/>
+        <w:t>break;</w:t>
+      </w:r>
+    </w:p>
+    <w:p>
+      <w:pPr>
+        <w:rPr>
+          <w:i/>
+        </w:rPr>
+      </w:pPr>
+      <w:r>
+        <w:rPr>
+          <w:i/>
+        </w:rPr>
+        <w:tab/>
+      </w:r>
+      <w:r>
+        <w:rPr>
+          <w:i/>
+        </w:rPr>
+        <w:tab/>
+        <w:t>}</w:t>
+      </w:r>
+    </w:p>
+    <w:p>
+      <w:pPr>
+        <w:rPr>
+          <w:i/>
+        </w:rPr>
+      </w:pPr>
+      <w:r>
+        <w:rPr>
+          <w:i/>
+        </w:rPr>
+        <w:tab/>
+      </w:r>
+      <w:r>
+        <w:rPr>
+          <w:i/>
+        </w:rPr>
+        <w:tab/>
+        <w:t>case 11:{</w:t>
+      </w:r>
+    </w:p>
+    <w:p>
+      <w:pPr>
+        <w:ind w:left="1440" w:firstLine="720"/>
+        <w:rPr>
+          <w:i/>
+        </w:rPr>
+      </w:pPr>
+      <w:r>
+        <w:rPr>
+          <w:i/>
+        </w:rPr>
+        <w:t>Read from the register file</w:t>
+      </w:r>
+    </w:p>
+    <w:p>
+      <w:pPr>
+        <w:rPr>
+          <w:i/>
+        </w:rPr>
+      </w:pPr>
+      <w:r>
+        <w:rPr>
+          <w:i/>
+        </w:rPr>
+        <w:tab/>
+      </w:r>
+      <w:r>
+        <w:rPr>
+          <w:i/>
+        </w:rPr>
+        <w:tab/>
+      </w:r>
+      <w:r>
+        <w:rPr>
+          <w:i/>
+        </w:rPr>
+        <w:tab/>
+        <w:t>Do the computation</w:t>
+      </w:r>
+    </w:p>
+    <w:p>
+      <w:pPr>
+        <w:rPr>
+          <w:i/>
+        </w:rPr>
+      </w:pPr>
+      <w:r>
+        <w:rPr>
+          <w:i/>
+        </w:rPr>
+        <w:tab/>
+      </w:r>
+      <w:r>
+        <w:rPr>
+          <w:i/>
+        </w:rPr>
+        <w:tab/>
+      </w:r>
+      <w:r>
+        <w:rPr>
+          <w:i/>
+        </w:rPr>
+        <w:tab/>
+        <w:t>Write the value back to the register file in the correct register</w:t>
+      </w:r>
+    </w:p>
+    <w:p>
+      <w:pPr>
+        <w:rPr>
+          <w:i/>
+        </w:rPr>
+      </w:pPr>
+      <w:r>
+        <w:rPr>
+          <w:i/>
+        </w:rPr>
+        <w:tab/>
+      </w:r>
+      <w:r>
+        <w:rPr>
+          <w:i/>
+        </w:rPr>
+        <w:tab/>
+      </w:r>
+      <w:r>
+        <w:rPr>
+          <w:i/>
+        </w:rPr>
+        <w:tab/>
+        <w:t>break;</w:t>
+      </w:r>
+    </w:p>
+    <w:p>
+      <w:pPr>
+        <w:rPr>
+          <w:i/>
+        </w:rPr>
+      </w:pPr>
+      <w:r>
+        <w:rPr>
+          <w:i/>
+        </w:rPr>
+        <w:tab/>
+      </w:r>
+      <w:r>
+        <w:rPr>
+          <w:i/>
+        </w:rPr>
+        <w:tab/>
+        <w:t>}</w:t>
+      </w:r>
+    </w:p>
+    <w:p>
+      <w:pPr>
+        <w:rPr>
+          <w:i/>
+        </w:rPr>
         <w:sectPr>
           <w:footerReference w:type="default" r:id="rId21"/>
           <w:pgSz w:w="12240" w:h="15840"/>
@@ -1510,6 +4565,270 @@
       </w:pPr>
       <w:r>
         <w:rPr>
+          <w:i/>
+        </w:rPr>
+        <w:t>}</w:t>
+      </w:r>
+    </w:p>
+    <w:p>
+      <w:pPr>
+        <w:pStyle w:val="Heading1"/>
+      </w:pPr>
+      <w:bookmarkStart w:id="8" w:name="_Toc481609245"/>
+      <w:r>
+        <w:lastRenderedPageBreak/>
+        <w:t>Parameters</w:t>
+      </w:r>
+      <w:bookmarkEnd w:id="8"/>
+    </w:p>
+    <w:p/>
+    <w:p>
+      <w:pPr>
+        <w:spacing w:line="480" w:lineRule="auto"/>
+        <w:rPr>
+          <w:rFonts w:asciiTheme="minorHAnsi" w:hAnsiTheme="minorHAnsi" w:cstheme="minorBidi"/>
+          <w:sz w:val="22"/>
+          <w:szCs w:val="22"/>
+        </w:rPr>
+      </w:pPr>
+      <w:r>
+        <w:rPr>
+          <w:rFonts w:asciiTheme="minorHAnsi" w:hAnsiTheme="minorHAnsi" w:cstheme="minorBidi"/>
+          <w:sz w:val="22"/>
+          <w:szCs w:val="22"/>
+        </w:rPr>
+        <w:t>THE_REGISTER_FILE: the register file was created by Dr. Minden and we called read and write on the register during computation.</w:t>
+      </w:r>
+    </w:p>
+    <w:p>
+      <w:pPr>
+        <w:spacing w:after="160" w:line="480" w:lineRule="auto"/>
+        <w:rPr>
+          <w:rFonts w:asciiTheme="minorHAnsi" w:hAnsiTheme="minorHAnsi" w:cstheme="minorBidi"/>
+          <w:sz w:val="22"/>
+          <w:szCs w:val="22"/>
+        </w:rPr>
+      </w:pPr>
+      <w:r>
+        <w:rPr>
+          <w:rFonts w:asciiTheme="minorHAnsi" w:hAnsiTheme="minorHAnsi" w:cstheme="minorBidi"/>
+          <w:sz w:val="22"/>
+          <w:szCs w:val="22"/>
+        </w:rPr>
+        <w:t>OPCODE: opcode was given from the text file and used to determine the opcode of the instruction. There were five different opcodes to implement and we used a switch case to determine which set of computations we would choose from in the code.</w:t>
+      </w:r>
+    </w:p>
+    <w:p>
+      <w:pPr>
+        <w:spacing w:after="160" w:line="480" w:lineRule="auto"/>
+        <w:rPr>
+          <w:rFonts w:asciiTheme="minorHAnsi" w:hAnsiTheme="minorHAnsi" w:cstheme="minorBidi"/>
+          <w:sz w:val="22"/>
+          <w:szCs w:val="22"/>
+        </w:rPr>
+      </w:pPr>
+      <w:r>
+        <w:rPr>
+          <w:rFonts w:asciiTheme="minorHAnsi" w:hAnsiTheme="minorHAnsi" w:cstheme="minorBidi"/>
+          <w:sz w:val="22"/>
+          <w:szCs w:val="22"/>
+        </w:rPr>
+        <w:t>RS: the second register read from the register file</w:t>
+      </w:r>
+    </w:p>
+    <w:p>
+      <w:pPr>
+        <w:spacing w:after="160" w:line="480" w:lineRule="auto"/>
+        <w:rPr>
+          <w:rFonts w:asciiTheme="minorHAnsi" w:hAnsiTheme="minorHAnsi" w:cstheme="minorBidi"/>
+          <w:sz w:val="22"/>
+          <w:szCs w:val="22"/>
+        </w:rPr>
+      </w:pPr>
+      <w:r>
+        <w:rPr>
+          <w:rFonts w:asciiTheme="minorHAnsi" w:hAnsiTheme="minorHAnsi" w:cstheme="minorBidi"/>
+          <w:sz w:val="22"/>
+          <w:szCs w:val="22"/>
+        </w:rPr>
+        <w:t>RT: the first register read from the register file</w:t>
+      </w:r>
+    </w:p>
+    <w:p>
+      <w:pPr>
+        <w:spacing w:after="160" w:line="480" w:lineRule="auto"/>
+        <w:rPr>
+          <w:rFonts w:asciiTheme="minorHAnsi" w:hAnsiTheme="minorHAnsi" w:cstheme="minorBidi"/>
+          <w:sz w:val="22"/>
+          <w:szCs w:val="22"/>
+        </w:rPr>
+      </w:pPr>
+      <w:r>
+        <w:rPr>
+          <w:rFonts w:asciiTheme="minorHAnsi" w:hAnsiTheme="minorHAnsi" w:cstheme="minorBidi"/>
+          <w:sz w:val="22"/>
+          <w:szCs w:val="22"/>
+        </w:rPr>
+        <w:t>RD</w:t>
+      </w:r>
+      <w:r>
+        <w:rPr>
+          <w:rFonts w:asciiTheme="minorHAnsi" w:hAnsiTheme="minorHAnsi" w:cstheme="minorBidi"/>
+          <w:sz w:val="22"/>
+          <w:szCs w:val="22"/>
+        </w:rPr>
+        <w:t>: the third register read from the register file</w:t>
+      </w:r>
+    </w:p>
+    <w:p>
+      <w:pPr>
+        <w:spacing w:after="160" w:line="480" w:lineRule="auto"/>
+        <w:rPr>
+          <w:rFonts w:asciiTheme="minorHAnsi" w:hAnsiTheme="minorHAnsi" w:cstheme="minorBidi"/>
+          <w:sz w:val="22"/>
+          <w:szCs w:val="22"/>
+        </w:rPr>
+      </w:pPr>
+      <w:r>
+        <w:rPr>
+          <w:rFonts w:asciiTheme="minorHAnsi" w:hAnsiTheme="minorHAnsi" w:cstheme="minorBidi"/>
+          <w:sz w:val="22"/>
+          <w:szCs w:val="22"/>
+        </w:rPr>
+        <w:t>SHIFTAMT: used to determine the number of shifts for functions like SLL and SRL</w:t>
+      </w:r>
+    </w:p>
+    <w:p>
+      <w:pPr>
+        <w:spacing w:after="160" w:line="480" w:lineRule="auto"/>
+        <w:rPr>
+          <w:rFonts w:asciiTheme="minorHAnsi" w:hAnsiTheme="minorHAnsi" w:cstheme="minorBidi"/>
+          <w:sz w:val="22"/>
+          <w:szCs w:val="22"/>
+        </w:rPr>
+      </w:pPr>
+      <w:r>
+        <w:rPr>
+          <w:rFonts w:asciiTheme="minorHAnsi" w:hAnsiTheme="minorHAnsi" w:cstheme="minorBidi"/>
+          <w:sz w:val="22"/>
+          <w:szCs w:val="22"/>
+        </w:rPr>
+        <w:t>FUNCTION_CODE: this value specified exactly which computation was to be carried out by the ALU</w:t>
+      </w:r>
+    </w:p>
+    <w:p>
+      <w:pPr>
+        <w:spacing w:after="160" w:line="480" w:lineRule="auto"/>
+        <w:rPr>
+          <w:rFonts w:asciiTheme="minorHAnsi" w:hAnsiTheme="minorHAnsi" w:cstheme="minorBidi"/>
+          <w:sz w:val="22"/>
+          <w:szCs w:val="22"/>
+        </w:rPr>
+      </w:pPr>
+      <w:r>
+        <w:rPr>
+          <w:rFonts w:asciiTheme="minorHAnsi" w:hAnsiTheme="minorHAnsi" w:cstheme="minorBidi"/>
+          <w:sz w:val="22"/>
+          <w:szCs w:val="22"/>
+        </w:rPr>
+        <w:t>IMMEDIATEVALUE: this value was used to compute instructions such as ADDI, and SLTI. This value was sometimes cast to a 32 bit int to account for negative values</w:t>
+      </w:r>
+    </w:p>
+    <w:p>
+      <w:pPr>
+        <w:spacing w:after="160" w:line="480" w:lineRule="auto"/>
+        <w:rPr>
+          <w:rFonts w:asciiTheme="minorHAnsi" w:hAnsiTheme="minorHAnsi" w:cstheme="minorBidi"/>
+          <w:sz w:val="22"/>
+          <w:szCs w:val="22"/>
+        </w:rPr>
+      </w:pPr>
+      <w:r>
+        <w:rPr>
+          <w:rFonts w:asciiTheme="minorHAnsi" w:hAnsiTheme="minorHAnsi" w:cstheme="minorBidi"/>
+          <w:sz w:val="22"/>
+          <w:szCs w:val="22"/>
+        </w:rPr>
+        <w:t>RSVALUE: holds the value of the Rs register</w:t>
+      </w:r>
+    </w:p>
+    <w:p>
+      <w:pPr>
+        <w:spacing w:after="160" w:line="480" w:lineRule="auto"/>
+        <w:rPr>
+          <w:rFonts w:asciiTheme="minorHAnsi" w:hAnsiTheme="minorHAnsi" w:cstheme="minorBidi"/>
+          <w:sz w:val="22"/>
+          <w:szCs w:val="22"/>
+        </w:rPr>
+      </w:pPr>
+      <w:r>
+        <w:rPr>
+          <w:rFonts w:asciiTheme="minorHAnsi" w:hAnsiTheme="minorHAnsi" w:cstheme="minorBidi"/>
+          <w:sz w:val="22"/>
+          <w:szCs w:val="22"/>
+        </w:rPr>
+        <w:t>RDVALUE: holds the value of the Rd register</w:t>
+      </w:r>
+    </w:p>
+    <w:p>
+      <w:pPr>
+        <w:spacing w:after="160" w:line="480" w:lineRule="auto"/>
+        <w:rPr>
+          <w:rFonts w:asciiTheme="minorHAnsi" w:hAnsiTheme="minorHAnsi" w:cstheme="minorBidi"/>
+          <w:sz w:val="22"/>
+          <w:szCs w:val="22"/>
+        </w:rPr>
+        <w:sectPr>
+          <w:footerReference w:type="default" r:id="rId22"/>
+          <w:pgSz w:w="12240" w:h="15840"/>
+          <w:pgMar w:top="1440" w:right="1440" w:bottom="1440" w:left="1440" w:header="720" w:footer="720" w:gutter="0"/>
+          <w:pgNumType w:fmt="lowerRoman"/>
+          <w:cols w:space="720"/>
+          <w:docGrid w:linePitch="360"/>
+        </w:sectPr>
+      </w:pPr>
+      <w:r>
+        <w:rPr>
+          <w:rFonts w:asciiTheme="minorHAnsi" w:hAnsiTheme="minorHAnsi" w:cstheme="minorBidi"/>
+          <w:sz w:val="22"/>
+          <w:szCs w:val="22"/>
+        </w:rPr>
+        <w:t xml:space="preserve">RTVALUE: </w:t>
+      </w:r>
+      <w:r>
+        <w:rPr>
+          <w:rFonts w:asciiTheme="minorHAnsi" w:hAnsiTheme="minorHAnsi" w:cstheme="minorBidi"/>
+          <w:sz w:val="22"/>
+          <w:szCs w:val="22"/>
+        </w:rPr>
+        <w:t>holds the value of the Rt value</w:t>
+      </w:r>
+    </w:p>
+    <w:p>
+      <w:pPr>
+        <w:pStyle w:val="Heading1"/>
+      </w:pPr>
+      <w:bookmarkStart w:id="9" w:name="_Toc481609246"/>
+      <w:r>
+        <w:lastRenderedPageBreak/>
+        <w:t>Testing</w:t>
+      </w:r>
+      <w:bookmarkEnd w:id="9"/>
+    </w:p>
+    <w:p>
+      <w:pPr>
+        <w:spacing w:line="480" w:lineRule="auto"/>
+        <w:sectPr>
+          <w:footerReference w:type="default" r:id="rId23"/>
+          <w:pgSz w:w="12240" w:h="15840"/>
+          <w:pgMar w:top="1440" w:right="1440" w:bottom="1440" w:left="1440" w:header="720" w:footer="720" w:gutter="0"/>
+          <w:pgNumType w:fmt="lowerRoman"/>
+          <w:cols w:space="720"/>
+          <w:docGrid w:linePitch="360"/>
+        </w:sectPr>
+      </w:pPr>
+      <w:r>
+        <w:rPr>
           <w:rFonts w:eastAsia="Times New Roman"/>
           <w:color w:val="000000"/>
         </w:rPr>
@@ -1541,203 +4860,54 @@
           <w:rFonts w:eastAsia="Times New Roman"/>
           <w:color w:val="000000"/>
         </w:rPr>
-        <w:t xml:space="preserve"> function given in the </w:t>
+        <w:t xml:space="preserve"> function given in the RegisterFile_01.c file. This function </w:t>
       </w:r>
       <w:r>
         <w:rPr>
           <w:rFonts w:eastAsia="Times New Roman"/>
           <w:color w:val="000000"/>
         </w:rPr>
-        <w:t>Regist</w:t>
+        <w:t xml:space="preserve">prints the contents of a register file to standard output. </w:t>
       </w:r>
       <w:r>
         <w:rPr>
           <w:rFonts w:eastAsia="Times New Roman"/>
           <w:color w:val="000000"/>
         </w:rPr>
-        <w:t>erFile_01.c file. This function</w:t>
+        <w:t xml:space="preserve">When the program is ran, RegisterFile_Dump prints the initial contents of the register file. After all of the instructions are simulated and written to the register file, RegisterFile_Dump then prints the final contents of the register file. To test, each time one of the instructions in the switch case were implemented, the program was run. The final output of the </w:t>
       </w:r>
       <w:r>
         <w:rPr>
           <w:rFonts w:eastAsia="Times New Roman"/>
           <w:color w:val="000000"/>
         </w:rPr>
-        <w:t xml:space="preserve"> </w:t>
+        <w:t>RegisterFile_Dump</w:t>
       </w:r>
       <w:r>
         <w:rPr>
           <w:rFonts w:eastAsia="Times New Roman"/>
           <w:color w:val="000000"/>
         </w:rPr>
-        <w:t xml:space="preserve">prints the contents of a register file to standard output. </w:t>
+        <w:t xml:space="preserve"> was then checked to ensure that the correct value was present at the corresponding register. Once all of the instructions were implemented in the switch case, a final check was performed to ensure the values in all of the registers from the final RegisterFile_Dump were t</w:t>
       </w:r>
       <w:r>
         <w:rPr>
           <w:rFonts w:eastAsia="Times New Roman"/>
           <w:color w:val="000000"/>
         </w:rPr>
-        <w:t xml:space="preserve">When the program is </w:t>
-      </w:r>
-      <w:proofErr w:type="gramStart"/>
-      <w:r>
-        <w:rPr>
-          <w:rFonts w:eastAsia="Times New Roman"/>
-          <w:color w:val="000000"/>
-        </w:rPr>
-        <w:t>ran</w:t>
-      </w:r>
-      <w:proofErr w:type="gramEnd"/>
-      <w:r>
-        <w:rPr>
-          <w:rFonts w:eastAsia="Times New Roman"/>
-          <w:color w:val="000000"/>
-        </w:rPr>
-        <w:t>,</w:t>
-      </w:r>
-      <w:r>
-        <w:rPr>
-          <w:rFonts w:eastAsia="Times New Roman"/>
-          <w:color w:val="000000"/>
-        </w:rPr>
-        <w:t xml:space="preserve"> </w:t>
-      </w:r>
-      <w:r>
-        <w:rPr>
-          <w:rFonts w:eastAsia="Times New Roman"/>
-          <w:color w:val="000000"/>
-        </w:rPr>
-        <w:t xml:space="preserve">RegisterFile_Dump prints the initial </w:t>
-      </w:r>
-      <w:r>
-        <w:rPr>
-          <w:rFonts w:eastAsia="Times New Roman"/>
-          <w:color w:val="000000"/>
-        </w:rPr>
-        <w:t>contents of the register file.</w:t>
-      </w:r>
-      <w:r>
-        <w:rPr>
-          <w:rFonts w:eastAsia="Times New Roman"/>
-          <w:color w:val="000000"/>
-        </w:rPr>
-        <w:t xml:space="preserve"> </w:t>
-      </w:r>
-      <w:r>
-        <w:rPr>
-          <w:rFonts w:eastAsia="Times New Roman"/>
-          <w:color w:val="000000"/>
-        </w:rPr>
-        <w:t xml:space="preserve">After all of the instructions are simulated and written to the register file, RegisterFile_Dump then prints the final contents of the register file. To test, </w:t>
-      </w:r>
-      <w:r>
-        <w:rPr>
-          <w:rFonts w:eastAsia="Times New Roman"/>
-          <w:color w:val="000000"/>
-        </w:rPr>
-        <w:t xml:space="preserve">each </w:t>
-      </w:r>
-      <w:r>
-        <w:rPr>
-          <w:rFonts w:eastAsia="Times New Roman"/>
-          <w:color w:val="000000"/>
-        </w:rPr>
-        <w:t>time one of the instructions</w:t>
-      </w:r>
-      <w:r>
-        <w:rPr>
-          <w:rFonts w:eastAsia="Times New Roman"/>
-          <w:color w:val="000000"/>
-        </w:rPr>
-        <w:t xml:space="preserve"> in the switch case</w:t>
-      </w:r>
-      <w:r>
-        <w:rPr>
-          <w:rFonts w:eastAsia="Times New Roman"/>
-          <w:color w:val="000000"/>
-        </w:rPr>
-        <w:t xml:space="preserve"> were implemented</w:t>
-      </w:r>
-      <w:r>
-        <w:rPr>
-          <w:rFonts w:eastAsia="Times New Roman"/>
-          <w:color w:val="000000"/>
-        </w:rPr>
-        <w:t xml:space="preserve">, </w:t>
-      </w:r>
-      <w:r>
-        <w:rPr>
-          <w:rFonts w:eastAsia="Times New Roman"/>
-          <w:color w:val="000000"/>
-        </w:rPr>
-        <w:t>the program w</w:t>
-      </w:r>
-      <w:r>
-        <w:rPr>
-          <w:rFonts w:eastAsia="Times New Roman"/>
-          <w:color w:val="000000"/>
-        </w:rPr>
-        <w:t>a</w:t>
-      </w:r>
-      <w:r>
-        <w:rPr>
-          <w:rFonts w:eastAsia="Times New Roman"/>
-          <w:color w:val="000000"/>
-        </w:rPr>
-        <w:t xml:space="preserve">s run. The final output of the </w:t>
-      </w:r>
-      <w:r>
-        <w:rPr>
-          <w:rFonts w:eastAsia="Times New Roman"/>
-          <w:color w:val="000000"/>
-        </w:rPr>
-        <w:t>RegisterFile_Dump</w:t>
-      </w:r>
-      <w:r>
-        <w:rPr>
-          <w:rFonts w:eastAsia="Times New Roman"/>
-          <w:color w:val="000000"/>
-        </w:rPr>
-        <w:t xml:space="preserve"> </w:t>
-      </w:r>
-      <w:r>
-        <w:rPr>
-          <w:rFonts w:eastAsia="Times New Roman"/>
-          <w:color w:val="000000"/>
-        </w:rPr>
-        <w:t>was</w:t>
-      </w:r>
-      <w:r>
-        <w:rPr>
-          <w:rFonts w:eastAsia="Times New Roman"/>
-          <w:color w:val="000000"/>
-        </w:rPr>
-        <w:t xml:space="preserve"> then</w:t>
-      </w:r>
-      <w:r>
-        <w:rPr>
-          <w:rFonts w:eastAsia="Times New Roman"/>
-          <w:color w:val="000000"/>
-        </w:rPr>
-        <w:t xml:space="preserve"> checked </w:t>
-      </w:r>
-      <w:r>
-        <w:rPr>
-          <w:rFonts w:eastAsia="Times New Roman"/>
-          <w:color w:val="000000"/>
-        </w:rPr>
-        <w:t xml:space="preserve">to ensure that the correct value was present at the corresponding register. Once all of the instructions were implemented in the switch case, a final check was performed to ensure the values in all of the registers from the final RegisterFile_Dump were the same as the expected output. </w:t>
+        <w:t>he same as the expected output.</w:t>
       </w:r>
     </w:p>
     <w:p>
       <w:pPr>
         <w:pStyle w:val="Heading1"/>
       </w:pPr>
-      <w:bookmarkStart w:id="9" w:name="_Toc481609247"/>
+      <w:bookmarkStart w:id="10" w:name="_Toc481609247"/>
       <w:r>
         <w:lastRenderedPageBreak/>
         <w:t>Results</w:t>
       </w:r>
-      <w:bookmarkEnd w:id="9"/>
+      <w:bookmarkEnd w:id="10"/>
     </w:p>
     <w:p>
       <w:pPr>
@@ -1755,37 +4925,19 @@
         <w:t>MIPS_Instructions_01.asm</w:t>
       </w:r>
       <w:r>
-        <w:t xml:space="preserve"> </w:t>
-      </w:r>
-      <w:r>
-        <w:t xml:space="preserve">is simulated, in which the instruction is parsed out to determine which case will be called from </w:t>
-      </w:r>
-      <w:r>
-        <w:t xml:space="preserve">switch case in </w:t>
+        <w:t xml:space="preserve"> is simulated, in which the instruction is parsed out to determine which case will be called from switch case in </w:t>
       </w:r>
       <w:r>
         <w:t>ALUSimulator_Main.c</w:t>
       </w:r>
       <w:r>
-        <w:t xml:space="preserve">. The computed value from the instruction is then written to the register file in the register determined by the instruction. Once all of the instructions are simulated, RegisterFile_Dump is again called to print the final state of the register file. From the output of our ALU simulator, it can be seen that each of our </w:t>
-      </w:r>
-      <w:r>
-        <w:t>instructions</w:t>
-      </w:r>
-      <w:r>
-        <w:t xml:space="preserve"> </w:t>
-      </w:r>
-      <w:r>
-        <w:t xml:space="preserve">from </w:t>
+        <w:t xml:space="preserve">. The computed value from the instruction is then written to the register file in the register determined by the instruction. Once all of the instructions are simulated, RegisterFile_Dump is again called to print the final state of the register file. From the output of our ALU simulator, it can be seen that each of our instructions from </w:t>
       </w:r>
       <w:r>
         <w:t>ALUSimulator_Main.c</w:t>
       </w:r>
       <w:r>
-        <w:t xml:space="preserve">. were implemented correctly, and </w:t>
-      </w:r>
-      <w:r>
-        <w:t xml:space="preserve">that all output from the final register dump match the expected values. </w:t>
+        <w:t xml:space="preserve">. were implemented correctly, and that all output from the final register dump match the expected values. </w:t>
       </w:r>
     </w:p>
     <w:p/>
@@ -2402,6 +5554,14 @@
           <w:rFonts w:ascii="Menlo" w:hAnsi="Menlo" w:cs="Menlo"/>
           <w:color w:val="000000"/>
         </w:rPr>
+        <w:sectPr>
+          <w:footerReference w:type="default" r:id="rId24"/>
+          <w:pgSz w:w="12240" w:h="15840"/>
+          <w:pgMar w:top="1440" w:right="1440" w:bottom="1440" w:left="1440" w:header="720" w:footer="720" w:gutter="0"/>
+          <w:pgNumType w:fmt="lowerRoman"/>
+          <w:cols w:space="720"/>
+          <w:docGrid w:linePitch="360"/>
+        </w:sectPr>
       </w:pPr>
       <w:r>
         <w:rPr>
@@ -2436,13 +5596,6 @@
           <w:color w:val="000000"/>
         </w:rPr>
       </w:pPr>
-      <w:r>
-        <w:rPr>
-          <w:rFonts w:ascii="Menlo" w:hAnsi="Menlo" w:cs="Menlo"/>
-          <w:color w:val="000000"/>
-        </w:rPr>
-        <w:t>RegisterFile_Write:  WrtEnb: 1; WrtAddr: 09; WrtVal: 74</w:t>
-      </w:r>
     </w:p>
     <w:p>
       <w:pPr>
@@ -2474,7 +5627,7 @@
           <w:rFonts w:ascii="Menlo" w:hAnsi="Menlo" w:cs="Menlo"/>
           <w:color w:val="000000"/>
         </w:rPr>
-        <w:t>&gt;&gt;ALU: Opcode: 08; Rs: 02; Rt: 09; Rd: 00;</w:t>
+        <w:t>RegisterFile_Write:  WrtEnb: 1; WrtAddr: 09; WrtVal: 74</w:t>
       </w:r>
     </w:p>
     <w:p>
@@ -2507,8 +5660,7 @@
           <w:rFonts w:ascii="Menlo" w:hAnsi="Menlo" w:cs="Menlo"/>
           <w:color w:val="000000"/>
         </w:rPr>
-        <w:lastRenderedPageBreak/>
-        <w:t>&gt;&gt;&gt;&gt;ALU: ShiftAmt: 01; FunctionCode: 24; ImmediateValue: 0064;</w:t>
+        <w:t>&gt;&gt;ALU: Opcode: 08; Rs: 02; Rt: 09; Rd: 00;</w:t>
       </w:r>
     </w:p>
     <w:p>
@@ -2541,7 +5693,7 @@
           <w:rFonts w:ascii="Menlo" w:hAnsi="Menlo" w:cs="Menlo"/>
           <w:color w:val="000000"/>
         </w:rPr>
-        <w:t>Instruction: 20AAFF80</w:t>
+        <w:t>&gt;&gt;&gt;&gt;ALU: ShiftAmt: 01; FunctionCode: 24; ImmediateValue: 0064;</w:t>
       </w:r>
     </w:p>
     <w:p>
@@ -2574,7 +5726,7 @@
           <w:rFonts w:ascii="Menlo" w:hAnsi="Menlo" w:cs="Menlo"/>
           <w:color w:val="000000"/>
         </w:rPr>
-        <w:t>&gt;&gt;Opcode: 08; Rs: 05; Rt: 0A; Rd: 1F;</w:t>
+        <w:t>Instruction: 20AAFF80</w:t>
       </w:r>
     </w:p>
     <w:p>
@@ -2607,7 +5759,7 @@
           <w:rFonts w:ascii="Menlo" w:hAnsi="Menlo" w:cs="Menlo"/>
           <w:color w:val="000000"/>
         </w:rPr>
-        <w:t>&gt;&gt;&gt;&gt;ShiftAmt: 1E; FunctionCode: 00; ImmediateValue: FF80;</w:t>
+        <w:t>&gt;&gt;Opcode: 08; Rs: 05; Rt: 0A; Rd: 1F;</w:t>
       </w:r>
     </w:p>
     <w:p>
@@ -2640,7 +5792,7 @@
           <w:rFonts w:ascii="Menlo" w:hAnsi="Menlo" w:cs="Menlo"/>
           <w:color w:val="000000"/>
         </w:rPr>
-        <w:t>RegisterFile_Read: RdAddr_S: 05; RdAddr_T: 10;</w:t>
+        <w:t>&gt;&gt;&gt;&gt;ShiftAmt: 1E; FunctionCode: 00; ImmediateValue: FF80;</w:t>
       </w:r>
     </w:p>
     <w:p>
@@ -2673,7 +5825,7 @@
           <w:rFonts w:ascii="Menlo" w:hAnsi="Menlo" w:cs="Menlo"/>
           <w:color w:val="000000"/>
         </w:rPr>
-        <w:t>RegisterFile_Write:  WrtEnb: 1; WrtAddr: 10; WrtVal: F90</w:t>
+        <w:t>RegisterFile_Read: RdAddr_S: 05; RdAddr_T: 10;</w:t>
       </w:r>
     </w:p>
     <w:p>
@@ -2706,7 +5858,7 @@
           <w:rFonts w:ascii="Menlo" w:hAnsi="Menlo" w:cs="Menlo"/>
           <w:color w:val="000000"/>
         </w:rPr>
-        <w:t>&gt;&gt;ALU: Opcode: 08; Rs: 05; Rt: 0A; Rd: 1F;</w:t>
+        <w:t>RegisterFile_Write:  WrtEnb: 1; WrtAddr: 10; WrtVal: F90</w:t>
       </w:r>
     </w:p>
     <w:p>
@@ -2739,7 +5891,7 @@
           <w:rFonts w:ascii="Menlo" w:hAnsi="Menlo" w:cs="Menlo"/>
           <w:color w:val="000000"/>
         </w:rPr>
-        <w:t>&gt;&gt;&gt;&gt;ALU: ShiftAmt: 1E; FunctionCode: 00; ImmediateValue: FF80;</w:t>
+        <w:t>&gt;&gt;ALU: Opcode: 08; Rs: 05; Rt: 0A; Rd: 1F;</w:t>
       </w:r>
     </w:p>
     <w:p>
@@ -2772,7 +5924,7 @@
           <w:rFonts w:ascii="Menlo" w:hAnsi="Menlo" w:cs="Menlo"/>
           <w:color w:val="000000"/>
         </w:rPr>
-        <w:t>Instruction: 00245820</w:t>
+        <w:t>&gt;&gt;&gt;&gt;ALU: ShiftAmt: 1E; FunctionCode: 00; ImmediateValue: FF80;</w:t>
       </w:r>
     </w:p>
     <w:p>
@@ -2805,7 +5957,7 @@
           <w:rFonts w:ascii="Menlo" w:hAnsi="Menlo" w:cs="Menlo"/>
           <w:color w:val="000000"/>
         </w:rPr>
-        <w:t>&gt;&gt;Opcode: 00; Rs: 01; Rt: 04; Rd: 0B;</w:t>
+        <w:t>Instruction: 00245820</w:t>
       </w:r>
     </w:p>
     <w:p>
@@ -2838,7 +5990,7 @@
           <w:rFonts w:ascii="Menlo" w:hAnsi="Menlo" w:cs="Menlo"/>
           <w:color w:val="000000"/>
         </w:rPr>
-        <w:t>&gt;&gt;&gt;&gt;ShiftAmt: 00; FunctionCode: 20; ImmediateValue: 5820;</w:t>
+        <w:t>&gt;&gt;Opcode: 00; Rs: 01; Rt: 04; Rd: 0B;</w:t>
       </w:r>
     </w:p>
     <w:p>
@@ -2871,7 +6023,7 @@
           <w:rFonts w:ascii="Menlo" w:hAnsi="Menlo" w:cs="Menlo"/>
           <w:color w:val="000000"/>
         </w:rPr>
-        <w:t>RegisterFile_Read: RdAddr_S: 01; RdAddr_T: 04;</w:t>
+        <w:t>&gt;&gt;&gt;&gt;ShiftAmt: 00; FunctionCode: 20; ImmediateValue: 5820;</w:t>
       </w:r>
     </w:p>
     <w:p>
@@ -2904,7 +6056,7 @@
           <w:rFonts w:ascii="Menlo" w:hAnsi="Menlo" w:cs="Menlo"/>
           <w:color w:val="000000"/>
         </w:rPr>
-        <w:t>RegisterFile_Write:  WrtEnb: 1; WrtAddr: 11; WrtVal: 395</w:t>
+        <w:t>RegisterFile_Read: RdAddr_S: 01; RdAddr_T: 04;</w:t>
       </w:r>
     </w:p>
     <w:p>
@@ -2937,7 +6089,7 @@
           <w:rFonts w:ascii="Menlo" w:hAnsi="Menlo" w:cs="Menlo"/>
           <w:color w:val="000000"/>
         </w:rPr>
-        <w:t>&gt;&gt;ALU: Opcode: 00; Rs: 01; Rt: 04; Rd: 0B;</w:t>
+        <w:t>RegisterFile_Write:  WrtEnb: 1; WrtAddr: 11; WrtVal: 395</w:t>
       </w:r>
     </w:p>
     <w:p>
@@ -2970,7 +6122,7 @@
           <w:rFonts w:ascii="Menlo" w:hAnsi="Menlo" w:cs="Menlo"/>
           <w:color w:val="000000"/>
         </w:rPr>
-        <w:t>&gt;&gt;&gt;&gt;ALU: ShiftAmt: 00; FunctionCode: 20; ImmediateValue: 5820;</w:t>
+        <w:t>&gt;&gt;ALU: Opcode: 00; Rs: 01; Rt: 04; Rd: 0B;</w:t>
       </w:r>
     </w:p>
     <w:p>
@@ -3003,7 +6155,7 @@
           <w:rFonts w:ascii="Menlo" w:hAnsi="Menlo" w:cs="Menlo"/>
           <w:color w:val="000000"/>
         </w:rPr>
-        <w:t>Instruction: 00056100</w:t>
+        <w:t>&gt;&gt;&gt;&gt;ALU: ShiftAmt: 00; FunctionCode: 20; ImmediateValue: 5820;</w:t>
       </w:r>
     </w:p>
     <w:p>
@@ -3036,7 +6188,7 @@
           <w:rFonts w:ascii="Menlo" w:hAnsi="Menlo" w:cs="Menlo"/>
           <w:color w:val="000000"/>
         </w:rPr>
-        <w:t>&gt;&gt;Opcode: 00; Rs: 00; Rt: 05; Rd: 0C;</w:t>
+        <w:t>Instruction: 00056100</w:t>
       </w:r>
     </w:p>
     <w:p>
@@ -3069,7 +6221,7 @@
           <w:rFonts w:ascii="Menlo" w:hAnsi="Menlo" w:cs="Menlo"/>
           <w:color w:val="000000"/>
         </w:rPr>
-        <w:t>&gt;&gt;&gt;&gt;ShiftAmt: 04; FunctionCode: 00; ImmediateValue: 6100;</w:t>
+        <w:t>&gt;&gt;Opcode: 00; Rs: 00; Rt: 05; Rd: 0C;</w:t>
       </w:r>
     </w:p>
     <w:p>
@@ -3102,7 +6254,7 @@
           <w:rFonts w:ascii="Menlo" w:hAnsi="Menlo" w:cs="Menlo"/>
           <w:color w:val="000000"/>
         </w:rPr>
-        <w:t>RegisterFile_Read: RdAddr_S: 00; RdAddr_T: 05;</w:t>
+        <w:t>&gt;&gt;&gt;&gt;ShiftAmt: 04; FunctionCode: 00; ImmediateValue: 6100;</w:t>
       </w:r>
     </w:p>
     <w:p>
@@ -3135,7 +6287,7 @@
           <w:rFonts w:ascii="Menlo" w:hAnsi="Menlo" w:cs="Menlo"/>
           <w:color w:val="000000"/>
         </w:rPr>
-        <w:t>RegisterFile_Write:  WrtEnb: 1; WrtAddr: 12; WrtVal: 10100</w:t>
+        <w:t>RegisterFile_Read: RdAddr_S: 00; RdAddr_T: 05;</w:t>
       </w:r>
     </w:p>
     <w:p>
@@ -3168,7 +6320,7 @@
           <w:rFonts w:ascii="Menlo" w:hAnsi="Menlo" w:cs="Menlo"/>
           <w:color w:val="000000"/>
         </w:rPr>
-        <w:t>&gt;&gt;ALU: Opcode: 00; Rs: 00; Rt: 05; Rd: 0C;</w:t>
+        <w:t>RegisterFile_Write:  WrtEnb: 1; WrtAddr: 12; WrtVal: 10100</w:t>
       </w:r>
     </w:p>
     <w:p>
@@ -3201,7 +6353,7 @@
           <w:rFonts w:ascii="Menlo" w:hAnsi="Menlo" w:cs="Menlo"/>
           <w:color w:val="000000"/>
         </w:rPr>
-        <w:t>&gt;&gt;&gt;&gt;ALU: ShiftAmt: 04; FunctionCode: 00; ImmediateValue: 6100;</w:t>
+        <w:t>&gt;&gt;ALU: Opcode: 00; Rs: 00; Rt: 05; Rd: 0C;</w:t>
       </w:r>
     </w:p>
     <w:p>
@@ -3234,7 +6386,7 @@
           <w:rFonts w:ascii="Menlo" w:hAnsi="Menlo" w:cs="Menlo"/>
           <w:color w:val="000000"/>
         </w:rPr>
-        <w:t>Instruction: 00856825</w:t>
+        <w:t>&gt;&gt;&gt;&gt;ALU: ShiftAmt: 04; FunctionCode: 00; ImmediateValue: 6100;</w:t>
       </w:r>
     </w:p>
     <w:p>
@@ -3267,7 +6419,7 @@
           <w:rFonts w:ascii="Menlo" w:hAnsi="Menlo" w:cs="Menlo"/>
           <w:color w:val="000000"/>
         </w:rPr>
-        <w:t>&gt;&gt;Opcode: 00; Rs: 04; Rt: 05; Rd: 0D;</w:t>
+        <w:t>Instruction: 00856825</w:t>
       </w:r>
     </w:p>
     <w:p>
@@ -3300,7 +6452,7 @@
           <w:rFonts w:ascii="Menlo" w:hAnsi="Menlo" w:cs="Menlo"/>
           <w:color w:val="000000"/>
         </w:rPr>
-        <w:t>&gt;&gt;&gt;&gt;ShiftAmt: 00; FunctionCode: 25; ImmediateValue: 6825;</w:t>
+        <w:t>&gt;&gt;Opcode: 00; Rs: 04; Rt: 05; Rd: 0D;</w:t>
       </w:r>
     </w:p>
     <w:p>
@@ -3333,7 +6485,7 @@
           <w:rFonts w:ascii="Menlo" w:hAnsi="Menlo" w:cs="Menlo"/>
           <w:color w:val="000000"/>
         </w:rPr>
-        <w:t>RegisterFile_Read: RdAddr_S: 04; RdAddr_T: 05;</w:t>
+        <w:t>&gt;&gt;&gt;&gt;ShiftAmt: 00; FunctionCode: 25; ImmediateValue: 6825;</w:t>
       </w:r>
     </w:p>
     <w:p>
@@ -3366,7 +6518,7 @@
           <w:rFonts w:ascii="Menlo" w:hAnsi="Menlo" w:cs="Menlo"/>
           <w:color w:val="000000"/>
         </w:rPr>
-        <w:t>RegisterFile_Write:  WrtEnb: 1; WrtAddr: 13; WrtVal: 1390</w:t>
+        <w:t>RegisterFile_Read: RdAddr_S: 04; RdAddr_T: 05;</w:t>
       </w:r>
     </w:p>
     <w:p>
@@ -3399,7 +6551,7 @@
           <w:rFonts w:ascii="Menlo" w:hAnsi="Menlo" w:cs="Menlo"/>
           <w:color w:val="000000"/>
         </w:rPr>
-        <w:t>&gt;&gt;ALU: Opcode: 00; Rs: 04; Rt: 05; Rd: 0D;</w:t>
+        <w:t>RegisterFile_Write:  WrtEnb: 1; WrtAddr: 13; WrtVal: 1390</w:t>
       </w:r>
     </w:p>
     <w:p>
@@ -3432,7 +6584,7 @@
           <w:rFonts w:ascii="Menlo" w:hAnsi="Menlo" w:cs="Menlo"/>
           <w:color w:val="000000"/>
         </w:rPr>
-        <w:t>&gt;&gt;&gt;&gt;ALU: ShiftAmt: 00; FunctionCode: 25; ImmediateValue: 6825;</w:t>
+        <w:t>&gt;&gt;ALU: Opcode: 00; Rs: 04; Rt: 05; Rd: 0D;</w:t>
       </w:r>
     </w:p>
     <w:p>
@@ -3465,7 +6617,7 @@
           <w:rFonts w:ascii="Menlo" w:hAnsi="Menlo" w:cs="Menlo"/>
           <w:color w:val="000000"/>
         </w:rPr>
-        <w:t>Instruction: 00437026</w:t>
+        <w:t>&gt;&gt;&gt;&gt;ALU: ShiftAmt: 00; FunctionCode: 25; ImmediateValue: 6825;</w:t>
       </w:r>
     </w:p>
     <w:p>
@@ -3498,7 +6650,7 @@
           <w:rFonts w:ascii="Menlo" w:hAnsi="Menlo" w:cs="Menlo"/>
           <w:color w:val="000000"/>
         </w:rPr>
-        <w:t>&gt;&gt;Opcode: 00; Rs: 02; Rt: 03; Rd: 0E;</w:t>
+        <w:t>Instruction: 00437026</w:t>
       </w:r>
     </w:p>
     <w:p>
@@ -3531,7 +6683,7 @@
           <w:rFonts w:ascii="Menlo" w:hAnsi="Menlo" w:cs="Menlo"/>
           <w:color w:val="000000"/>
         </w:rPr>
-        <w:t>&gt;&gt;&gt;&gt;ShiftAmt: 00; FunctionCode: 26; ImmediateValue: 7026;</w:t>
+        <w:t>&gt;&gt;Opcode: 00; Rs: 02; Rt: 03; Rd: 0E;</w:t>
       </w:r>
     </w:p>
     <w:p>
@@ -3564,7 +6716,7 @@
           <w:rFonts w:ascii="Menlo" w:hAnsi="Menlo" w:cs="Menlo"/>
           <w:color w:val="000000"/>
         </w:rPr>
-        <w:t>RegisterFile_Read: RdAddr_S: 02; RdAddr_T: 03;</w:t>
+        <w:t>&gt;&gt;&gt;&gt;ShiftAmt: 00; FunctionCode: 26; ImmediateValue: 7026;</w:t>
       </w:r>
     </w:p>
     <w:p>
@@ -3597,7 +6749,7 @@
           <w:rFonts w:ascii="Menlo" w:hAnsi="Menlo" w:cs="Menlo"/>
           <w:color w:val="000000"/>
         </w:rPr>
-        <w:t>RegisterFile_Write:  WrtEnb: 1; WrtAddr: 14; WrtVal: 7</w:t>
+        <w:t>RegisterFile_Read: RdAddr_S: 02; RdAddr_T: 03;</w:t>
       </w:r>
     </w:p>
     <w:p>
@@ -3630,7 +6782,7 @@
           <w:rFonts w:ascii="Menlo" w:hAnsi="Menlo" w:cs="Menlo"/>
           <w:color w:val="000000"/>
         </w:rPr>
-        <w:t>&gt;&gt;ALU: Opcode: 00; Rs: 02; Rt: 03; Rd: 0E;</w:t>
+        <w:t>RegisterFile_Write:  WrtEnb: 1; WrtAddr: 14; WrtVal: 7</w:t>
       </w:r>
     </w:p>
     <w:p>
@@ -3663,7 +6815,7 @@
           <w:rFonts w:ascii="Menlo" w:hAnsi="Menlo" w:cs="Menlo"/>
           <w:color w:val="000000"/>
         </w:rPr>
-        <w:t>&gt;&gt;&gt;&gt;ALU: ShiftAmt: 00; FunctionCode: 26; ImmediateValue: 7026;</w:t>
+        <w:t>&gt;&gt;ALU: Opcode: 00; Rs: 02; Rt: 03; Rd: 0E;</w:t>
       </w:r>
     </w:p>
     <w:p>
@@ -3696,7 +6848,7 @@
           <w:rFonts w:ascii="Menlo" w:hAnsi="Menlo" w:cs="Menlo"/>
           <w:color w:val="000000"/>
         </w:rPr>
-        <w:t>Instruction: 00627822</w:t>
+        <w:t>&gt;&gt;&gt;&gt;ALU: ShiftAmt: 00; FunctionCode: 26; ImmediateValue: 7026;</w:t>
       </w:r>
     </w:p>
     <w:p>
@@ -3723,13 +6875,21 @@
           <w:rFonts w:ascii="Menlo" w:hAnsi="Menlo" w:cs="Menlo"/>
           <w:color w:val="000000"/>
         </w:rPr>
-      </w:pPr>
-      <w:r>
-        <w:rPr>
-          <w:rFonts w:ascii="Menlo" w:hAnsi="Menlo" w:cs="Menlo"/>
-          <w:color w:val="000000"/>
-        </w:rPr>
-        <w:t>&gt;&gt;Opcode: 00; Rs: 03; Rt: 02; Rd: 0F;</w:t>
+        <w:sectPr>
+          <w:footerReference w:type="default" r:id="rId25"/>
+          <w:pgSz w:w="12240" w:h="15840"/>
+          <w:pgMar w:top="1440" w:right="1440" w:bottom="1440" w:left="1440" w:header="720" w:footer="720" w:gutter="0"/>
+          <w:pgNumType w:fmt="lowerRoman"/>
+          <w:cols w:space="720"/>
+          <w:docGrid w:linePitch="360"/>
+        </w:sectPr>
+      </w:pPr>
+      <w:r>
+        <w:rPr>
+          <w:rFonts w:ascii="Menlo" w:hAnsi="Menlo" w:cs="Menlo"/>
+          <w:color w:val="000000"/>
+        </w:rPr>
+        <w:t>Instruction: 00627822</w:t>
       </w:r>
     </w:p>
     <w:p>
@@ -3757,13 +6917,6 @@
           <w:color w:val="000000"/>
         </w:rPr>
       </w:pPr>
-      <w:r>
-        <w:rPr>
-          <w:rFonts w:ascii="Menlo" w:hAnsi="Menlo" w:cs="Menlo"/>
-          <w:color w:val="000000"/>
-        </w:rPr>
-        <w:t>&gt;&gt;&gt;&gt;ShiftAmt: 00; FunctionCode: 22; ImmediateValue: 7822;</w:t>
-      </w:r>
     </w:p>
     <w:p>
       <w:pPr>
@@ -3795,7 +6948,7 @@
           <w:rFonts w:ascii="Menlo" w:hAnsi="Menlo" w:cs="Menlo"/>
           <w:color w:val="000000"/>
         </w:rPr>
-        <w:t>RegisterFile_Read: RdAddr_S: 03; RdAddr_T: 02;</w:t>
+        <w:t>&gt;&gt;Opcode: 00; Rs: 03; Rt: 02; Rd: 0F;</w:t>
       </w:r>
     </w:p>
     <w:p>
@@ -3828,7 +6981,7 @@
           <w:rFonts w:ascii="Menlo" w:hAnsi="Menlo" w:cs="Menlo"/>
           <w:color w:val="000000"/>
         </w:rPr>
-        <w:t>RegisterFile_Write:  WrtEnb: 1; WrtAddr: 15; WrtVal: 7</w:t>
+        <w:t>&gt;&gt;&gt;&gt;ShiftAmt: 00; FunctionCode: 22; ImmediateValue: 7822;</w:t>
       </w:r>
     </w:p>
     <w:p>
@@ -3861,7 +7014,7 @@
           <w:rFonts w:ascii="Menlo" w:hAnsi="Menlo" w:cs="Menlo"/>
           <w:color w:val="000000"/>
         </w:rPr>
-        <w:t>&gt;&gt;ALU: Opcode: 00; Rs: 03; Rt: 02; Rd: 0F;</w:t>
+        <w:t>RegisterFile_Read: RdAddr_S: 03; RdAddr_T: 02;</w:t>
       </w:r>
     </w:p>
     <w:p>
@@ -3894,7 +7047,7 @@
           <w:rFonts w:ascii="Menlo" w:hAnsi="Menlo" w:cs="Menlo"/>
           <w:color w:val="000000"/>
         </w:rPr>
-        <w:t>&gt;&gt;&gt;&gt;ALU: ShiftAmt: 00; FunctionCode: 22; ImmediateValue: 7822;</w:t>
+        <w:t>RegisterFile_Write:  WrtEnb: 1; WrtAddr: 15; WrtVal: 7</w:t>
       </w:r>
     </w:p>
     <w:p>
@@ -3927,6 +7080,72 @@
           <w:rFonts w:ascii="Menlo" w:hAnsi="Menlo" w:cs="Menlo"/>
           <w:color w:val="000000"/>
         </w:rPr>
+        <w:t>&gt;&gt;ALU: Opcode: 00; Rs: 03; Rt: 02; Rd: 0F;</w:t>
+      </w:r>
+    </w:p>
+    <w:p>
+      <w:pPr>
+        <w:widowControl w:val="0"/>
+        <w:tabs>
+          <w:tab w:val="left" w:pos="560"/>
+          <w:tab w:val="left" w:pos="1120"/>
+          <w:tab w:val="left" w:pos="1680"/>
+          <w:tab w:val="left" w:pos="2240"/>
+          <w:tab w:val="left" w:pos="2800"/>
+          <w:tab w:val="left" w:pos="3360"/>
+          <w:tab w:val="left" w:pos="3920"/>
+          <w:tab w:val="left" w:pos="4480"/>
+          <w:tab w:val="left" w:pos="5040"/>
+          <w:tab w:val="left" w:pos="5600"/>
+          <w:tab w:val="left" w:pos="6160"/>
+          <w:tab w:val="left" w:pos="6720"/>
+        </w:tabs>
+        <w:autoSpaceDE w:val="0"/>
+        <w:autoSpaceDN w:val="0"/>
+        <w:adjustRightInd w:val="0"/>
+        <w:rPr>
+          <w:rFonts w:ascii="Menlo" w:hAnsi="Menlo" w:cs="Menlo"/>
+          <w:color w:val="000000"/>
+        </w:rPr>
+      </w:pPr>
+      <w:r>
+        <w:rPr>
+          <w:rFonts w:ascii="Menlo" w:hAnsi="Menlo" w:cs="Menlo"/>
+          <w:color w:val="000000"/>
+        </w:rPr>
+        <w:t>&gt;&gt;&gt;&gt;ALU: ShiftAmt: 00; FunctionCode: 22; ImmediateValue: 7822;</w:t>
+      </w:r>
+    </w:p>
+    <w:p>
+      <w:pPr>
+        <w:widowControl w:val="0"/>
+        <w:tabs>
+          <w:tab w:val="left" w:pos="560"/>
+          <w:tab w:val="left" w:pos="1120"/>
+          <w:tab w:val="left" w:pos="1680"/>
+          <w:tab w:val="left" w:pos="2240"/>
+          <w:tab w:val="left" w:pos="2800"/>
+          <w:tab w:val="left" w:pos="3360"/>
+          <w:tab w:val="left" w:pos="3920"/>
+          <w:tab w:val="left" w:pos="4480"/>
+          <w:tab w:val="left" w:pos="5040"/>
+          <w:tab w:val="left" w:pos="5600"/>
+          <w:tab w:val="left" w:pos="6160"/>
+          <w:tab w:val="left" w:pos="6720"/>
+        </w:tabs>
+        <w:autoSpaceDE w:val="0"/>
+        <w:autoSpaceDN w:val="0"/>
+        <w:adjustRightInd w:val="0"/>
+        <w:rPr>
+          <w:rFonts w:ascii="Menlo" w:hAnsi="Menlo" w:cs="Menlo"/>
+          <w:color w:val="000000"/>
+        </w:rPr>
+      </w:pPr>
+      <w:r>
+        <w:rPr>
+          <w:rFonts w:ascii="Menlo" w:hAnsi="Menlo" w:cs="Menlo"/>
+          <w:color w:val="000000"/>
+        </w:rPr>
         <w:t>Final RegisterFile: ========================================</w:t>
       </w:r>
     </w:p>
@@ -3955,7 +7174,6 @@
         <w:rPr>
           <w:rFonts w:ascii="Menlo" w:hAnsi="Menlo" w:cs="Menlo"/>
         </w:rPr>
-        <w:lastRenderedPageBreak/>
         <w:t>00000004:  00000390  00001010  00000000  00000000</w:t>
       </w:r>
     </w:p>
@@ -4094,21 +7312,7 @@
         <w:rPr>
           <w:rFonts w:ascii="Menlo" w:hAnsi="Menlo" w:cs="Menlo"/>
         </w:rPr>
-        <w:t>00000000:  </w:t>
-      </w:r>
-      <w:proofErr w:type="gramStart"/>
-      <w:r>
-        <w:rPr>
-          <w:rFonts w:ascii="Menlo" w:hAnsi="Menlo" w:cs="Menlo"/>
-        </w:rPr>
-        <w:t>00000000  00000005</w:t>
-      </w:r>
-      <w:proofErr w:type="gramEnd"/>
-      <w:r>
-        <w:rPr>
-          <w:rFonts w:ascii="Menlo" w:hAnsi="Menlo" w:cs="Menlo"/>
-        </w:rPr>
-        <w:t xml:space="preserve">  00000010  00000017</w:t>
+        <w:t>00000000:  00000000  00000005  00000010  00000017</w:t>
       </w:r>
     </w:p>
     <w:p>
@@ -4210,11 +7414,14 @@
     </w:p>
     <w:p>
       <w:pPr>
-        <w:rPr>
-          <w:rFonts w:ascii="Menlo" w:hAnsi="Menlo" w:cs="Menlo"/>
+        <w:spacing w:after="160" w:line="259" w:lineRule="auto"/>
+        <w:rPr>
+          <w:rFonts w:asciiTheme="minorHAnsi" w:hAnsiTheme="minorHAnsi" w:cstheme="minorBidi"/>
+          <w:sz w:val="22"/>
+          <w:szCs w:val="22"/>
         </w:rPr>
         <w:sectPr>
-          <w:footerReference w:type="default" r:id="rId22"/>
+          <w:footerReference w:type="default" r:id="rId26"/>
           <w:pgSz w:w="12240" w:h="15840"/>
           <w:pgMar w:top="1440" w:right="1440" w:bottom="1440" w:left="1440" w:header="720" w:footer="720" w:gutter="0"/>
           <w:pgNumType w:fmt="lowerRoman"/>
@@ -4227,12 +7434,12 @@
       <w:pPr>
         <w:pStyle w:val="Heading1"/>
       </w:pPr>
-      <w:bookmarkStart w:id="10" w:name="_Toc481609248"/>
+      <w:bookmarkStart w:id="11" w:name="_Toc481609248"/>
       <w:r>
         <w:lastRenderedPageBreak/>
         <w:t>Lessons Learned</w:t>
       </w:r>
-      <w:bookmarkEnd w:id="10"/>
+      <w:bookmarkEnd w:id="11"/>
     </w:p>
     <w:p>
       <w:pPr>
@@ -4243,18 +7450,7 @@
       </w:pPr>
       <w:r>
         <w:tab/>
-      </w:r>
-      <w:r>
-        <w:t xml:space="preserve">From completing this project, we learned many new things. One of the major things we </w:t>
-      </w:r>
-      <w:r>
-        <w:t xml:space="preserve">gathered from this project was a better understanding of </w:t>
-      </w:r>
-      <w:r>
-        <w:t xml:space="preserve">how </w:t>
-      </w:r>
-      <w:r>
-        <w:t xml:space="preserve">an ALU functions. This project served as a way for us to familiarize ourselves with operations of an ALU and learn the inner workings of each computation. </w:t>
+        <w:t xml:space="preserve">From completing this project, we learned many new things. One of the major things we gathered from this project was a better understanding of how an ALU functions. This project served as a way for us to familiarize ourselves with operations of an ALU and learn the inner workings of each computation. </w:t>
       </w:r>
     </w:p>
     <w:p>
@@ -4278,11 +7474,9 @@
         </w:rPr>
         <w:t xml:space="preserve">If we were to complete this project again, there would be many things that we would do differently. One of the things that we would do differently is to go for simplicity from the beginning. With starting this project, inside of </w:t>
       </w:r>
-      <w:proofErr w:type="spellStart"/>
       <w:r>
         <w:t>ALUSimulator_Main.c</w:t>
       </w:r>
-      <w:proofErr w:type="spellEnd"/>
       <w:r>
         <w:t>,</w:t>
       </w:r>
@@ -4293,70 +7487,7 @@
           <w:sz w:val="22"/>
           <w:szCs w:val="22"/>
         </w:rPr>
-        <w:t xml:space="preserve"> we first decided to implement each of the instructions using number of if-statements for each of the different opcodes. </w:t>
-      </w:r>
-      <w:r>
-        <w:rPr>
-          <w:rFonts w:ascii="Arial" w:hAnsi="Arial" w:cs="Arial"/>
-          <w:color w:val="000000"/>
-          <w:sz w:val="22"/>
-          <w:szCs w:val="22"/>
-        </w:rPr>
-        <w:t>While this approach would have worked, we found it mor</w:t>
-      </w:r>
-      <w:r>
-        <w:rPr>
-          <w:rFonts w:ascii="Arial" w:hAnsi="Arial" w:cs="Arial"/>
-          <w:color w:val="000000"/>
-          <w:sz w:val="22"/>
-          <w:szCs w:val="22"/>
-        </w:rPr>
-        <w:t>e efficient to use a simple switch case</w:t>
-      </w:r>
-      <w:r>
-        <w:rPr>
-          <w:rFonts w:ascii="Arial" w:hAnsi="Arial" w:cs="Arial"/>
-          <w:color w:val="000000"/>
-          <w:sz w:val="22"/>
-          <w:szCs w:val="22"/>
-        </w:rPr>
-        <w:t xml:space="preserve">. The use </w:t>
-      </w:r>
-      <w:r>
-        <w:rPr>
-          <w:rFonts w:ascii="Arial" w:hAnsi="Arial" w:cs="Arial"/>
-          <w:color w:val="000000"/>
-          <w:sz w:val="22"/>
-          <w:szCs w:val="22"/>
-        </w:rPr>
-        <w:t xml:space="preserve">a switch case made our code more organized, easier to work with, and </w:t>
-      </w:r>
-      <w:r>
-        <w:rPr>
-          <w:rFonts w:ascii="Arial" w:hAnsi="Arial" w:cs="Arial"/>
-          <w:color w:val="000000"/>
-          <w:sz w:val="22"/>
-          <w:szCs w:val="22"/>
-        </w:rPr>
-        <w:t xml:space="preserve">easier to understand. To future students, I would advise you to try to model your </w:t>
-      </w:r>
-      <w:r>
-        <w:rPr>
-          <w:rFonts w:ascii="Arial" w:hAnsi="Arial" w:cs="Arial"/>
-          <w:color w:val="000000"/>
-          <w:sz w:val="22"/>
-          <w:szCs w:val="22"/>
-        </w:rPr>
-        <w:t xml:space="preserve">ALU in a </w:t>
-      </w:r>
-      <w:r>
-        <w:rPr>
-          <w:rFonts w:ascii="Arial" w:hAnsi="Arial" w:cs="Arial"/>
-          <w:color w:val="000000"/>
-          <w:sz w:val="22"/>
-          <w:szCs w:val="22"/>
-        </w:rPr>
-        <w:t>fashion that is both simple and effective. Also, I would advise students to not be afraid to ask questions about things that may not be clear.</w:t>
+        <w:t xml:space="preserve"> we first decided to implement each of the instructions using number of if-statements for each of the different opcodes. While this approach would have worked, we found it more efficient to use a simple switch case. The use a switch case made our code more organized, easier to work with, and easier to understand. To future students, I would advise you to try to model your ALU in a fashion that is both simple and effective. Also, I would advise students to not be afraid to ask questions about things that may not be clear.</w:t>
       </w:r>
     </w:p>
     <w:p>
@@ -4372,7 +7503,7 @@
           <w:sz w:val="22"/>
           <w:szCs w:val="22"/>
         </w:rPr>
-        <w:t>Luciano’s contributions w</w:t>
+        <w:t xml:space="preserve">Luciano’s contributions were implementing the SRA, AND, SLT, SLTU, SLTI, SLTIU. Luciano also wrote the abstract and created the flow chart for the POP. </w:t>
       </w:r>
       <w:r>
         <w:rPr>
@@ -4381,28 +7512,28 @@
           <w:sz w:val="22"/>
           <w:szCs w:val="22"/>
         </w:rPr>
-        <w:t>ere implementing the SRA, AND, SLT, SLTU, SLTI, SLTIU. I also wrote the abstract and created the flow chart for the POP.</w:t>
-      </w:r>
-      <w:bookmarkStart w:id="11" w:name="_GoBack"/>
-      <w:bookmarkEnd w:id="11"/>
-    </w:p>
-    <w:p>
-      <w:pPr>
-        <w:spacing w:line="480" w:lineRule="auto"/>
-        <w:rPr>
-          <w:rFonts w:eastAsia="Times New Roman"/>
-        </w:rPr>
-      </w:pPr>
-    </w:p>
-    <w:p>
-      <w:pPr>
-        <w:spacing w:line="480" w:lineRule="auto"/>
-        <w:ind w:firstLine="720"/>
-        <w:rPr>
-          <w:rFonts w:eastAsia="Times New Roman"/>
+        <w:t>Denae was responsible for writing the code for the test cases provided by Dr. Minden in the ALU_Simulator.txt.  Also, she was responsible for sections in the report including: Revisions, Data Structure Descriptions, Function Descriptions, and Parameter Descriptions.</w:t>
+      </w:r>
+      <w:r>
+        <w:rPr>
+          <w:rFonts w:ascii="Arial" w:hAnsi="Arial" w:cs="Arial"/>
+          <w:color w:val="000000"/>
+          <w:sz w:val="22"/>
+          <w:szCs w:val="22"/>
+        </w:rPr>
+        <w:t xml:space="preserve"> Keshawn was responsible for implementing ADDIU, SLL, SRL, SLLV, SRLV, and ADDU. Keshawn also completed the results, testing, and lessons learned portions of the report.</w:t>
+      </w:r>
+    </w:p>
+    <w:p>
+      <w:pPr>
+        <w:spacing w:after="160" w:line="259" w:lineRule="auto"/>
+        <w:rPr>
+          <w:rFonts w:asciiTheme="minorHAnsi" w:hAnsiTheme="minorHAnsi" w:cstheme="minorBidi"/>
+          <w:sz w:val="22"/>
+          <w:szCs w:val="22"/>
         </w:rPr>
         <w:sectPr>
-          <w:footerReference w:type="default" r:id="rId23"/>
+          <w:footerReference w:type="default" r:id="rId27"/>
           <w:pgSz w:w="12240" w:h="15840"/>
           <w:pgMar w:top="1440" w:right="1440" w:bottom="1440" w:left="1440" w:header="720" w:footer="720" w:gutter="0"/>
           <w:pgNumType w:fmt="lowerRoman"/>
@@ -4425,18 +7556,2004 @@
     <w:p/>
     <w:p>
       <w:r>
-        <w:t>Listing of source code</w:t>
+        <w:t>//*****************************************************************************</w:t>
+      </w:r>
+    </w:p>
+    <w:p>
+      <w:r>
+        <w:t>//--ALUSimulator.c</w:t>
+      </w:r>
+    </w:p>
+    <w:p>
+      <w:r>
+        <w:t>//</w:t>
+      </w:r>
+    </w:p>
+    <w:p>
+      <w:r>
+        <w:t>//</w:t>
+      </w:r>
+      <w:r>
+        <w:tab/>
+      </w:r>
+      <w:r>
+        <w:tab/>
+        <w:t xml:space="preserve">Author: </w:t>
+      </w:r>
+      <w:r>
+        <w:tab/>
+      </w:r>
+      <w:r>
+        <w:tab/>
+        <w:t>Gary J. Minden</w:t>
+      </w:r>
+    </w:p>
+    <w:p>
+      <w:r>
+        <w:t>//</w:t>
+      </w:r>
+      <w:r>
+        <w:tab/>
+      </w:r>
+      <w:r>
+        <w:tab/>
+        <w:t>Organization:</w:t>
+      </w:r>
+      <w:r>
+        <w:tab/>
+        <w:t>KU/EECS/EECS 645</w:t>
+      </w:r>
+    </w:p>
+    <w:p>
+      <w:r>
+        <w:t>//</w:t>
+      </w:r>
+      <w:r>
+        <w:tab/>
+      </w:r>
+      <w:r>
+        <w:tab/>
+        <w:t>Date:</w:t>
+      </w:r>
+      <w:r>
+        <w:tab/>
+      </w:r>
+      <w:r>
+        <w:tab/>
+      </w:r>
+      <w:r>
+        <w:tab/>
+        <w:t>2017-04-22 (B70422)</w:t>
+      </w:r>
+    </w:p>
+    <w:p>
+      <w:r>
+        <w:t>//</w:t>
+      </w:r>
+      <w:r>
+        <w:tab/>
+      </w:r>
+      <w:r>
+        <w:tab/>
+        <w:t>Version:</w:t>
+      </w:r>
+      <w:r>
+        <w:tab/>
+      </w:r>
+      <w:r>
+        <w:tab/>
+        <w:t>1.0</w:t>
+      </w:r>
+    </w:p>
+    <w:p>
+      <w:r>
+        <w:t>//</w:t>
+      </w:r>
+      <w:r>
+        <w:tab/>
+      </w:r>
+      <w:r>
+        <w:tab/>
+        <w:t>Description:</w:t>
+      </w:r>
+      <w:r>
+        <w:tab/>
+        <w:t>This is the test standin for a simple ALU simulator</w:t>
+      </w:r>
+    </w:p>
+    <w:p>
+      <w:r>
+        <w:t>//</w:t>
+      </w:r>
+      <w:r>
+        <w:tab/>
+      </w:r>
+      <w:r>
+        <w:tab/>
+        <w:t>Notes:</w:t>
+      </w:r>
+    </w:p>
+    <w:p>
+      <w:r>
+        <w:t>//</w:t>
+      </w:r>
+    </w:p>
+    <w:p>
+      <w:r>
+        <w:t>//*****************************************************************************</w:t>
+      </w:r>
+    </w:p>
+    <w:p>
+      <w:r>
+        <w:t>//</w:t>
+      </w:r>
+    </w:p>
+    <w:p/>
+    <w:p>
+      <w:r>
+        <w:t>#include &lt;stddef.h&gt;</w:t>
+      </w:r>
+    </w:p>
+    <w:p>
+      <w:r>
+        <w:t>#include &lt;stdbool.h&gt;</w:t>
+      </w:r>
+    </w:p>
+    <w:p>
+      <w:r>
+        <w:t>#include &lt;stdint.h&gt;</w:t>
+      </w:r>
+    </w:p>
+    <w:p>
+      <w:r>
+        <w:t>#include &lt;stdarg.h&gt;</w:t>
+      </w:r>
+    </w:p>
+    <w:p/>
+    <w:p>
+      <w:r>
+        <w:t>#include &lt;stdio.h&gt;</w:t>
+      </w:r>
+    </w:p>
+    <w:p/>
+    <w:p>
+      <w:r>
+        <w:t>#include "RegisterFile_01.h"</w:t>
+      </w:r>
+    </w:p>
+    <w:p>
+      <w:r>
+        <w:t>#include "ALUSimulator.h"</w:t>
+      </w:r>
+    </w:p>
+    <w:p>
+      <w:r>
+        <w:t>#include &lt;math.h&gt;</w:t>
+      </w:r>
+    </w:p>
+    <w:p>
+      <w:r>
+        <w:t>extern void ALUSimulator( RegisterFile theRegisterFile,</w:t>
+      </w:r>
+    </w:p>
+    <w:p>
+      <w:r>
+        <w:tab/>
+      </w:r>
+      <w:r>
+        <w:tab/>
+      </w:r>
+      <w:r>
+        <w:tab/>
+      </w:r>
+      <w:r>
+        <w:tab/>
+        <w:t>uint32_t OpCode,</w:t>
+      </w:r>
+    </w:p>
+    <w:p>
+      <w:r>
+        <w:tab/>
+      </w:r>
+      <w:r>
+        <w:tab/>
+      </w:r>
+      <w:r>
+        <w:tab/>
+      </w:r>
+      <w:r>
+        <w:tab/>
+        <w:t>uint32_t Rs, uint32_t Rt, uint32_t Rd,</w:t>
+      </w:r>
+    </w:p>
+    <w:p>
+      <w:r>
+        <w:tab/>
+      </w:r>
+      <w:r>
+        <w:tab/>
+      </w:r>
+      <w:r>
+        <w:tab/>
+      </w:r>
+      <w:r>
+        <w:tab/>
+        <w:t>uint32_t ShiftAmt,</w:t>
+      </w:r>
+    </w:p>
+    <w:p>
+      <w:r>
+        <w:tab/>
+      </w:r>
+      <w:r>
+        <w:tab/>
+      </w:r>
+      <w:r>
+        <w:tab/>
+      </w:r>
+      <w:r>
+        <w:tab/>
+        <w:t>uint32_t FunctionCode,</w:t>
+      </w:r>
+    </w:p>
+    <w:p>
+      <w:r>
+        <w:tab/>
+      </w:r>
+      <w:r>
+        <w:tab/>
+      </w:r>
+      <w:r>
+        <w:tab/>
+      </w:r>
+      <w:r>
+        <w:tab/>
+        <w:t>uint32_t ImmediateValue,</w:t>
+      </w:r>
+    </w:p>
+    <w:p>
+      <w:r>
+        <w:tab/>
+      </w:r>
+      <w:r>
+        <w:tab/>
+      </w:r>
+      <w:r>
+        <w:tab/>
+      </w:r>
+      <w:r>
+        <w:tab/>
+        <w:t>uint32_t* Status ) {</w:t>
+      </w:r>
+    </w:p>
+    <w:p/>
+    <w:p>
+      <w:r>
+        <w:tab/>
+        <w:t>uint32_t RsValue;</w:t>
+      </w:r>
+    </w:p>
+    <w:p>
+      <w:r>
+        <w:tab/>
+        <w:t>uint32_t RtValue;</w:t>
+      </w:r>
+    </w:p>
+    <w:p>
+      <w:r>
+        <w:tab/>
+        <w:t>uint32_t RdValue;</w:t>
       </w:r>
     </w:p>
     <w:p/>
     <w:p/>
+    <w:p>
+      <w:r>
+        <w:tab/>
+        <w:t>switch(OpCode){</w:t>
+      </w:r>
+    </w:p>
+    <w:p>
+      <w:r>
+        <w:tab/>
+      </w:r>
+      <w:r>
+        <w:tab/>
+        <w:t>case 0:{</w:t>
+      </w:r>
+    </w:p>
+    <w:p>
+      <w:r>
+        <w:tab/>
+      </w:r>
+      <w:r>
+        <w:tab/>
+      </w:r>
+      <w:r>
+        <w:tab/>
+        <w:t>if(FunctionCode == 32){</w:t>
+      </w:r>
+    </w:p>
+    <w:p>
+      <w:r>
+        <w:tab/>
+      </w:r>
+      <w:r>
+        <w:tab/>
+      </w:r>
+      <w:r>
+        <w:tab/>
+      </w:r>
+      <w:r>
+        <w:tab/>
+        <w:t>RegisterFile_Read(theRegisterFile, Rs, &amp;RsValue, Rt, &amp;RtValue);</w:t>
+      </w:r>
+    </w:p>
+    <w:p>
+      <w:r>
+        <w:tab/>
+      </w:r>
+      <w:r>
+        <w:tab/>
+      </w:r>
+      <w:r>
+        <w:tab/>
+      </w:r>
+      <w:r>
+        <w:tab/>
+        <w:t>RdValue = RsValue + RtValue;</w:t>
+      </w:r>
+    </w:p>
+    <w:p>
+      <w:pPr>
+        <w:sectPr>
+          <w:footerReference w:type="default" r:id="rId28"/>
+          <w:pgSz w:w="12240" w:h="15840"/>
+          <w:pgMar w:top="1440" w:right="1440" w:bottom="1440" w:left="1440" w:header="720" w:footer="720" w:gutter="0"/>
+          <w:pgNumType w:fmt="lowerRoman"/>
+          <w:cols w:space="720"/>
+          <w:docGrid w:linePitch="360"/>
+        </w:sectPr>
+      </w:pPr>
+      <w:r>
+        <w:tab/>
+      </w:r>
+      <w:r>
+        <w:tab/>
+      </w:r>
+      <w:r>
+        <w:tab/>
+      </w:r>
+      <w:r>
+        <w:tab/>
+        <w:t>RegisterFile_Write(theRegisterFile, 1, Rd, RdValue);</w:t>
+      </w:r>
+    </w:p>
+    <w:p/>
+    <w:p>
+      <w:r>
+        <w:tab/>
+      </w:r>
+      <w:r>
+        <w:tab/>
+      </w:r>
+      <w:r>
+        <w:tab/>
+        <w:t>}</w:t>
+      </w:r>
+    </w:p>
+    <w:p>
+      <w:r>
+        <w:tab/>
+      </w:r>
+      <w:r>
+        <w:tab/>
+      </w:r>
+      <w:r>
+        <w:tab/>
+        <w:t>else if(FunctionCode == 0){</w:t>
+      </w:r>
+    </w:p>
+    <w:p>
+      <w:r>
+        <w:tab/>
+      </w:r>
+      <w:r>
+        <w:tab/>
+      </w:r>
+      <w:r>
+        <w:tab/>
+      </w:r>
+      <w:r>
+        <w:tab/>
+        <w:t>RegisterFile_Read(theRegisterFile, Rs, &amp;RsValue, Rt, &amp;RtValue);</w:t>
+      </w:r>
+    </w:p>
+    <w:p>
+      <w:r>
+        <w:tab/>
+      </w:r>
+      <w:r>
+        <w:tab/>
+      </w:r>
+      <w:r>
+        <w:tab/>
+      </w:r>
+      <w:r>
+        <w:tab/>
+        <w:t>RdValue = RtValue &lt;&lt; ShiftAmt;</w:t>
+      </w:r>
+    </w:p>
+    <w:p>
+      <w:r>
+        <w:tab/>
+      </w:r>
+      <w:r>
+        <w:tab/>
+      </w:r>
+      <w:r>
+        <w:tab/>
+      </w:r>
+      <w:r>
+        <w:tab/>
+        <w:t>RegisterFile_Write(theRegisterFile, 1, Rd, RdValue);</w:t>
+      </w:r>
+    </w:p>
+    <w:p>
+      <w:r>
+        <w:tab/>
+      </w:r>
+      <w:r>
+        <w:tab/>
+      </w:r>
+      <w:r>
+        <w:tab/>
+        <w:t>}</w:t>
+      </w:r>
+    </w:p>
+    <w:p>
+      <w:r>
+        <w:tab/>
+      </w:r>
+      <w:r>
+        <w:tab/>
+      </w:r>
+      <w:r>
+        <w:tab/>
+        <w:t>else if(FunctionCode == 37){</w:t>
+      </w:r>
+    </w:p>
+    <w:p>
+      <w:r>
+        <w:tab/>
+      </w:r>
+      <w:r>
+        <w:tab/>
+      </w:r>
+      <w:r>
+        <w:tab/>
+      </w:r>
+      <w:r>
+        <w:tab/>
+        <w:t>RegisterFile_Read(theRegisterFile, Rs, &amp;RsValue, Rt, &amp;RtValue);</w:t>
+      </w:r>
+    </w:p>
+    <w:p>
+      <w:r>
+        <w:tab/>
+      </w:r>
+      <w:r>
+        <w:tab/>
+      </w:r>
+      <w:r>
+        <w:tab/>
+      </w:r>
+      <w:r>
+        <w:tab/>
+        <w:t>RdValue = RsValue | RtValue;</w:t>
+      </w:r>
+    </w:p>
+    <w:p>
+      <w:r>
+        <w:tab/>
+      </w:r>
+      <w:r>
+        <w:tab/>
+      </w:r>
+      <w:r>
+        <w:tab/>
+      </w:r>
+      <w:r>
+        <w:tab/>
+        <w:t>RegisterFile_Write(theRegisterFile, 1, Rd, RdValue);</w:t>
+      </w:r>
+    </w:p>
+    <w:p>
+      <w:r>
+        <w:tab/>
+      </w:r>
+      <w:r>
+        <w:tab/>
+      </w:r>
+      <w:r>
+        <w:tab/>
+        <w:t>}</w:t>
+      </w:r>
+    </w:p>
+    <w:p>
+      <w:r>
+        <w:tab/>
+      </w:r>
+      <w:r>
+        <w:tab/>
+      </w:r>
+      <w:r>
+        <w:tab/>
+        <w:t>else if(FunctionCode == 38){</w:t>
+      </w:r>
+    </w:p>
+    <w:p>
+      <w:r>
+        <w:tab/>
+      </w:r>
+      <w:r>
+        <w:tab/>
+      </w:r>
+      <w:r>
+        <w:tab/>
+      </w:r>
+      <w:r>
+        <w:tab/>
+        <w:t>RegisterFile_Read(theRegisterFile, Rs, &amp;RsValue, Rt, &amp;RtValue);</w:t>
+      </w:r>
+    </w:p>
+    <w:p>
+      <w:r>
+        <w:tab/>
+      </w:r>
+      <w:r>
+        <w:tab/>
+      </w:r>
+      <w:r>
+        <w:tab/>
+      </w:r>
+      <w:r>
+        <w:tab/>
+        <w:t>RdValue = RsValue ^ RtValue;</w:t>
+      </w:r>
+    </w:p>
+    <w:p>
+      <w:r>
+        <w:tab/>
+      </w:r>
+      <w:r>
+        <w:tab/>
+      </w:r>
+      <w:r>
+        <w:tab/>
+      </w:r>
+      <w:r>
+        <w:tab/>
+        <w:t>RegisterFile_Write(theRegisterFile, 1, Rd, RdValue);</w:t>
+      </w:r>
+    </w:p>
+    <w:p>
+      <w:r>
+        <w:tab/>
+      </w:r>
+      <w:r>
+        <w:tab/>
+      </w:r>
+      <w:r>
+        <w:tab/>
+        <w:t>}</w:t>
+      </w:r>
+    </w:p>
+    <w:p>
+      <w:r>
+        <w:tab/>
+      </w:r>
+      <w:r>
+        <w:tab/>
+      </w:r>
+      <w:r>
+        <w:tab/>
+        <w:t>else if(FunctionCode == 34){</w:t>
+      </w:r>
+    </w:p>
+    <w:p>
+      <w:r>
+        <w:tab/>
+      </w:r>
+      <w:r>
+        <w:tab/>
+      </w:r>
+      <w:r>
+        <w:tab/>
+      </w:r>
+      <w:r>
+        <w:tab/>
+        <w:t>RegisterFile_Read(theRegisterFile, Rs, &amp;RsValue, Rt, &amp;RtValue);</w:t>
+      </w:r>
+    </w:p>
+    <w:p>
+      <w:r>
+        <w:tab/>
+      </w:r>
+      <w:r>
+        <w:tab/>
+      </w:r>
+      <w:r>
+        <w:tab/>
+      </w:r>
+      <w:r>
+        <w:tab/>
+        <w:t>RdValue = RsValue - RtValue;</w:t>
+      </w:r>
+    </w:p>
+    <w:p>
+      <w:r>
+        <w:tab/>
+      </w:r>
+      <w:r>
+        <w:tab/>
+      </w:r>
+      <w:r>
+        <w:tab/>
+      </w:r>
+      <w:r>
+        <w:tab/>
+        <w:t>RegisterFile_Write(theRegisterFile, 1, Rd, RdValue);</w:t>
+      </w:r>
+    </w:p>
+    <w:p>
+      <w:r>
+        <w:tab/>
+      </w:r>
+      <w:r>
+        <w:tab/>
+      </w:r>
+      <w:r>
+        <w:tab/>
+        <w:t>}</w:t>
+      </w:r>
+    </w:p>
+    <w:p>
+      <w:r>
+        <w:tab/>
+      </w:r>
+      <w:r>
+        <w:tab/>
+      </w:r>
+      <w:r>
+        <w:tab/>
+        <w:t>else if(FunctionCode == 36){</w:t>
+      </w:r>
+    </w:p>
+    <w:p>
+      <w:r>
+        <w:tab/>
+      </w:r>
+      <w:r>
+        <w:tab/>
+      </w:r>
+      <w:r>
+        <w:tab/>
+      </w:r>
+      <w:r>
+        <w:tab/>
+        <w:t>RegisterFile_Read(theRegisterFile, Rs, &amp;RsValue, Rt, &amp;RtValue);</w:t>
+      </w:r>
+    </w:p>
+    <w:p>
+      <w:r>
+        <w:tab/>
+      </w:r>
+      <w:r>
+        <w:tab/>
+      </w:r>
+      <w:r>
+        <w:tab/>
+      </w:r>
+      <w:r>
+        <w:tab/>
+        <w:t>RdValue = RsValue &amp; RtValue;</w:t>
+      </w:r>
+    </w:p>
+    <w:p>
+      <w:r>
+        <w:tab/>
+      </w:r>
+      <w:r>
+        <w:tab/>
+      </w:r>
+      <w:r>
+        <w:tab/>
+      </w:r>
+      <w:r>
+        <w:tab/>
+        <w:t>RegisterFile_Write(theRegisterFile, 1, Rd, RdValue);</w:t>
+      </w:r>
+    </w:p>
+    <w:p>
+      <w:r>
+        <w:tab/>
+      </w:r>
+      <w:r>
+        <w:tab/>
+      </w:r>
+      <w:r>
+        <w:tab/>
+        <w:t>}</w:t>
+      </w:r>
+    </w:p>
+    <w:p>
+      <w:r>
+        <w:tab/>
+      </w:r>
+      <w:r>
+        <w:tab/>
+      </w:r>
+      <w:r>
+        <w:tab/>
+        <w:t>else if(FunctionCode == 2){</w:t>
+      </w:r>
+    </w:p>
+    <w:p>
+      <w:r>
+        <w:tab/>
+      </w:r>
+      <w:r>
+        <w:tab/>
+      </w:r>
+      <w:r>
+        <w:tab/>
+      </w:r>
+      <w:r>
+        <w:tab/>
+        <w:t>RegisterFile_Read(theRegisterFile, Rs, &amp;RsValue, Rt, &amp;RtValue);</w:t>
+      </w:r>
+    </w:p>
+    <w:p>
+      <w:r>
+        <w:tab/>
+      </w:r>
+      <w:r>
+        <w:tab/>
+      </w:r>
+      <w:r>
+        <w:tab/>
+      </w:r>
+      <w:r>
+        <w:tab/>
+        <w:t>RdValue = RtValue &gt;&gt; ShiftAmt;</w:t>
+      </w:r>
+    </w:p>
+    <w:p>
+      <w:r>
+        <w:tab/>
+      </w:r>
+      <w:r>
+        <w:tab/>
+      </w:r>
+      <w:r>
+        <w:tab/>
+      </w:r>
+      <w:r>
+        <w:tab/>
+        <w:t>RegisterFile_Write(theRegisterFile, 1, Rd, RdValue);</w:t>
+      </w:r>
+    </w:p>
+    <w:p>
+      <w:r>
+        <w:tab/>
+      </w:r>
+      <w:r>
+        <w:tab/>
+      </w:r>
+      <w:r>
+        <w:tab/>
+        <w:t>}</w:t>
+      </w:r>
+    </w:p>
+    <w:p>
+      <w:r>
+        <w:tab/>
+      </w:r>
+      <w:r>
+        <w:tab/>
+      </w:r>
+      <w:r>
+        <w:tab/>
+        <w:t>else if(FunctionCode == 35){</w:t>
+      </w:r>
+    </w:p>
+    <w:p>
+      <w:r>
+        <w:tab/>
+      </w:r>
+      <w:r>
+        <w:tab/>
+      </w:r>
+      <w:r>
+        <w:tab/>
+      </w:r>
+      <w:r>
+        <w:tab/>
+        <w:t>RegisterFile_Read(theRegisterFile, Rs, &amp;RsValue, Rt, &amp;RtValue);</w:t>
+      </w:r>
+    </w:p>
+    <w:p>
+      <w:r>
+        <w:tab/>
+      </w:r>
+      <w:r>
+        <w:tab/>
+      </w:r>
+      <w:r>
+        <w:tab/>
+      </w:r>
+      <w:r>
+        <w:tab/>
+        <w:t>RdValue = RsValue - RtValue;</w:t>
+      </w:r>
+    </w:p>
+    <w:p>
+      <w:r>
+        <w:tab/>
+      </w:r>
+      <w:r>
+        <w:tab/>
+      </w:r>
+      <w:r>
+        <w:tab/>
+      </w:r>
+      <w:r>
+        <w:tab/>
+        <w:t>RegisterFile_Write(theRegisterFile, 1, Rd, RdValue);</w:t>
+      </w:r>
+    </w:p>
+    <w:p>
+      <w:r>
+        <w:tab/>
+      </w:r>
+      <w:r>
+        <w:tab/>
+      </w:r>
+      <w:r>
+        <w:tab/>
+        <w:t>}</w:t>
+      </w:r>
+    </w:p>
+    <w:p>
+      <w:r>
+        <w:tab/>
+      </w:r>
+      <w:r>
+        <w:tab/>
+      </w:r>
+      <w:r>
+        <w:tab/>
+        <w:t>else if(FunctionCode == 4){</w:t>
+      </w:r>
+    </w:p>
+    <w:p>
+      <w:r>
+        <w:tab/>
+      </w:r>
+      <w:r>
+        <w:tab/>
+      </w:r>
+      <w:r>
+        <w:tab/>
+      </w:r>
+      <w:r>
+        <w:tab/>
+        <w:t>RegisterFile_Read(theRegisterFile, Rs, &amp;RsValue, Rt, &amp;RtValue);</w:t>
+      </w:r>
+    </w:p>
+    <w:p>
+      <w:r>
+        <w:tab/>
+      </w:r>
+      <w:r>
+        <w:tab/>
+      </w:r>
+      <w:r>
+        <w:tab/>
+      </w:r>
+      <w:r>
+        <w:tab/>
+        <w:t>RdValue = RtValue &lt;&lt; RsValue;</w:t>
+      </w:r>
+    </w:p>
+    <w:p>
+      <w:r>
+        <w:tab/>
+      </w:r>
+      <w:r>
+        <w:tab/>
+      </w:r>
+      <w:r>
+        <w:tab/>
+      </w:r>
+      <w:r>
+        <w:tab/>
+        <w:t>RegisterFile_Write(theRegisterFile, 1, Rd, RdValue);</w:t>
+      </w:r>
+    </w:p>
+    <w:p>
+      <w:r>
+        <w:tab/>
+      </w:r>
+      <w:r>
+        <w:tab/>
+      </w:r>
+      <w:r>
+        <w:tab/>
+        <w:t>}</w:t>
+      </w:r>
+    </w:p>
+    <w:p>
+      <w:r>
+        <w:tab/>
+      </w:r>
+      <w:r>
+        <w:tab/>
+      </w:r>
+      <w:r>
+        <w:tab/>
+        <w:t>else if(FunctionCode == 6){</w:t>
+      </w:r>
+    </w:p>
+    <w:p>
+      <w:r>
+        <w:tab/>
+      </w:r>
+      <w:r>
+        <w:tab/>
+      </w:r>
+      <w:r>
+        <w:tab/>
+      </w:r>
+      <w:r>
+        <w:tab/>
+        <w:t>RegisterFile_Read(theRegisterFile, Rs, &amp;RsValue, Rt, &amp;RtValue);</w:t>
+      </w:r>
+    </w:p>
+    <w:p>
+      <w:r>
+        <w:tab/>
+      </w:r>
+      <w:r>
+        <w:tab/>
+      </w:r>
+      <w:r>
+        <w:tab/>
+      </w:r>
+      <w:r>
+        <w:tab/>
+        <w:t>RdValue = RtValue &gt;&gt; RsValue;</w:t>
+      </w:r>
+    </w:p>
+    <w:p>
+      <w:pPr>
+        <w:sectPr>
+          <w:footerReference w:type="default" r:id="rId29"/>
+          <w:pgSz w:w="12240" w:h="15840"/>
+          <w:pgMar w:top="1440" w:right="1440" w:bottom="1440" w:left="1440" w:header="720" w:footer="720" w:gutter="0"/>
+          <w:pgNumType w:fmt="lowerRoman"/>
+          <w:cols w:space="720"/>
+          <w:docGrid w:linePitch="360"/>
+        </w:sectPr>
+      </w:pPr>
+      <w:r>
+        <w:tab/>
+      </w:r>
+      <w:r>
+        <w:tab/>
+      </w:r>
+      <w:r>
+        <w:tab/>
+      </w:r>
+      <w:r>
+        <w:tab/>
+        <w:t>RegisterFile_Write(theRegisterFile, 1, Rd, RdValue);</w:t>
+      </w:r>
+    </w:p>
+    <w:p/>
+    <w:p>
+      <w:r>
+        <w:tab/>
+      </w:r>
+      <w:r>
+        <w:tab/>
+      </w:r>
+      <w:r>
+        <w:tab/>
+        <w:t>}</w:t>
+      </w:r>
+    </w:p>
+    <w:p>
+      <w:r>
+        <w:tab/>
+      </w:r>
+      <w:r>
+        <w:tab/>
+      </w:r>
+      <w:r>
+        <w:tab/>
+        <w:t>else if(FunctionCode == 33){</w:t>
+      </w:r>
+    </w:p>
+    <w:p>
+      <w:r>
+        <w:tab/>
+      </w:r>
+      <w:r>
+        <w:tab/>
+      </w:r>
+      <w:r>
+        <w:tab/>
+      </w:r>
+      <w:r>
+        <w:tab/>
+        <w:t>RegisterFile_Read(theRegisterFile, Rs, &amp;RsValue, Rt, &amp;RtValue);</w:t>
+      </w:r>
+    </w:p>
+    <w:p>
+      <w:r>
+        <w:tab/>
+      </w:r>
+      <w:r>
+        <w:tab/>
+      </w:r>
+      <w:r>
+        <w:tab/>
+      </w:r>
+      <w:r>
+        <w:tab/>
+        <w:t>RdValue = RtValue + RsValue;</w:t>
+      </w:r>
+    </w:p>
+    <w:p>
+      <w:r>
+        <w:tab/>
+      </w:r>
+      <w:r>
+        <w:tab/>
+      </w:r>
+      <w:r>
+        <w:tab/>
+      </w:r>
+      <w:r>
+        <w:tab/>
+        <w:t>RegisterFile_Write(theRegisterFile, 1, Rd, RdValue);</w:t>
+      </w:r>
+    </w:p>
+    <w:p>
+      <w:r>
+        <w:tab/>
+      </w:r>
+      <w:r>
+        <w:tab/>
+      </w:r>
+      <w:r>
+        <w:tab/>
+        <w:t>}</w:t>
+      </w:r>
+    </w:p>
+    <w:p>
+      <w:r>
+        <w:tab/>
+      </w:r>
+      <w:r>
+        <w:tab/>
+      </w:r>
+      <w:r>
+        <w:tab/>
+        <w:t>else if(FunctionCode == 42){</w:t>
+      </w:r>
+    </w:p>
+    <w:p>
+      <w:r>
+        <w:tab/>
+      </w:r>
+      <w:r>
+        <w:tab/>
+      </w:r>
+      <w:r>
+        <w:tab/>
+      </w:r>
+      <w:r>
+        <w:tab/>
+        <w:t>RegisterFile_Read(theRegisterFile, Rs, &amp;RsValue, Rt, &amp;RtValue);</w:t>
+      </w:r>
+    </w:p>
+    <w:p>
+      <w:r>
+        <w:tab/>
+      </w:r>
+      <w:r>
+        <w:tab/>
+      </w:r>
+      <w:r>
+        <w:tab/>
+      </w:r>
+      <w:r>
+        <w:tab/>
+        <w:t>if(RsValue &lt; RtValue){</w:t>
+      </w:r>
+    </w:p>
+    <w:p>
+      <w:r>
+        <w:tab/>
+      </w:r>
+      <w:r>
+        <w:tab/>
+      </w:r>
+      <w:r>
+        <w:tab/>
+      </w:r>
+      <w:r>
+        <w:tab/>
+      </w:r>
+      <w:r>
+        <w:tab/>
+        <w:t>RdValue = 1;</w:t>
+      </w:r>
+    </w:p>
+    <w:p>
+      <w:r>
+        <w:tab/>
+      </w:r>
+      <w:r>
+        <w:tab/>
+      </w:r>
+      <w:r>
+        <w:tab/>
+      </w:r>
+      <w:r>
+        <w:tab/>
+        <w:t>} else {</w:t>
+      </w:r>
+    </w:p>
+    <w:p>
+      <w:r>
+        <w:tab/>
+      </w:r>
+      <w:r>
+        <w:tab/>
+      </w:r>
+      <w:r>
+        <w:tab/>
+      </w:r>
+      <w:r>
+        <w:tab/>
+      </w:r>
+      <w:r>
+        <w:tab/>
+        <w:t>RdValue = 0;</w:t>
+      </w:r>
+    </w:p>
+    <w:p>
+      <w:r>
+        <w:tab/>
+      </w:r>
+      <w:r>
+        <w:tab/>
+      </w:r>
+      <w:r>
+        <w:tab/>
+      </w:r>
+      <w:r>
+        <w:tab/>
+        <w:t>}</w:t>
+      </w:r>
+    </w:p>
+    <w:p>
+      <w:r>
+        <w:tab/>
+      </w:r>
+      <w:r>
+        <w:tab/>
+      </w:r>
+      <w:r>
+        <w:tab/>
+      </w:r>
+      <w:r>
+        <w:tab/>
+        <w:t>RegisterFile_Write(theRegisterFile, 1, Rd, RdValue);</w:t>
+      </w:r>
+    </w:p>
+    <w:p>
+      <w:r>
+        <w:tab/>
+      </w:r>
+      <w:r>
+        <w:tab/>
+      </w:r>
+      <w:r>
+        <w:tab/>
+        <w:t>}</w:t>
+      </w:r>
+    </w:p>
+    <w:p>
+      <w:r>
+        <w:tab/>
+      </w:r>
+      <w:r>
+        <w:tab/>
+      </w:r>
+      <w:r>
+        <w:tab/>
+        <w:t>else if(FunctionCode == 43){</w:t>
+      </w:r>
+    </w:p>
+    <w:p>
+      <w:r>
+        <w:tab/>
+      </w:r>
+      <w:r>
+        <w:tab/>
+      </w:r>
+      <w:r>
+        <w:tab/>
+      </w:r>
+      <w:r>
+        <w:tab/>
+        <w:t>RegisterFile_Read(theRegisterFile, Rs, &amp;RsValue, Rt, &amp;RtValue);</w:t>
+      </w:r>
+    </w:p>
+    <w:p>
+      <w:r>
+        <w:tab/>
+      </w:r>
+      <w:r>
+        <w:tab/>
+      </w:r>
+      <w:r>
+        <w:tab/>
+      </w:r>
+      <w:r>
+        <w:tab/>
+        <w:t>if(RsValue &lt; RtValue){</w:t>
+      </w:r>
+    </w:p>
+    <w:p>
+      <w:r>
+        <w:tab/>
+      </w:r>
+      <w:r>
+        <w:tab/>
+      </w:r>
+      <w:r>
+        <w:tab/>
+      </w:r>
+      <w:r>
+        <w:tab/>
+      </w:r>
+      <w:r>
+        <w:tab/>
+        <w:t>RdValue = 1;</w:t>
+      </w:r>
+    </w:p>
+    <w:p>
+      <w:r>
+        <w:tab/>
+      </w:r>
+      <w:r>
+        <w:tab/>
+      </w:r>
+      <w:r>
+        <w:tab/>
+      </w:r>
+      <w:r>
+        <w:tab/>
+        <w:t>} else {</w:t>
+      </w:r>
+    </w:p>
+    <w:p>
+      <w:r>
+        <w:tab/>
+      </w:r>
+      <w:r>
+        <w:tab/>
+      </w:r>
+      <w:r>
+        <w:tab/>
+      </w:r>
+      <w:r>
+        <w:tab/>
+      </w:r>
+      <w:r>
+        <w:tab/>
+        <w:t>RdValue = 0;</w:t>
+      </w:r>
+    </w:p>
+    <w:p>
+      <w:r>
+        <w:tab/>
+      </w:r>
+      <w:r>
+        <w:tab/>
+      </w:r>
+      <w:r>
+        <w:tab/>
+      </w:r>
+      <w:r>
+        <w:tab/>
+        <w:t>}</w:t>
+      </w:r>
+    </w:p>
+    <w:p>
+      <w:r>
+        <w:tab/>
+      </w:r>
+      <w:r>
+        <w:tab/>
+      </w:r>
+      <w:r>
+        <w:tab/>
+      </w:r>
+      <w:r>
+        <w:tab/>
+        <w:t>RegisterFile_Write(theRegisterFile, 1, Rd, RdValue);</w:t>
+      </w:r>
+    </w:p>
+    <w:p>
+      <w:r>
+        <w:tab/>
+      </w:r>
+      <w:r>
+        <w:tab/>
+      </w:r>
+      <w:r>
+        <w:tab/>
+        <w:t>}</w:t>
+      </w:r>
+    </w:p>
+    <w:p>
+      <w:r>
+        <w:tab/>
+      </w:r>
+      <w:r>
+        <w:tab/>
+      </w:r>
+      <w:r>
+        <w:tab/>
+        <w:t>else if(FunctionCode == 3){</w:t>
+      </w:r>
+    </w:p>
+    <w:p>
+      <w:r>
+        <w:tab/>
+      </w:r>
+      <w:r>
+        <w:tab/>
+      </w:r>
+      <w:r>
+        <w:tab/>
+      </w:r>
+      <w:r>
+        <w:tab/>
+        <w:t>RegisterFile_Read(theRegisterFile, Rs, &amp;RsValue, Rt, &amp;RtValue);</w:t>
+      </w:r>
+    </w:p>
+    <w:p>
+      <w:r>
+        <w:tab/>
+      </w:r>
+      <w:r>
+        <w:tab/>
+      </w:r>
+      <w:r>
+        <w:tab/>
+      </w:r>
+      <w:r>
+        <w:tab/>
+        <w:t>for(int i = 0; i &lt; ShiftAmt; i++){</w:t>
+      </w:r>
+    </w:p>
+    <w:p>
+      <w:r>
+        <w:tab/>
+      </w:r>
+      <w:r>
+        <w:tab/>
+      </w:r>
+      <w:r>
+        <w:tab/>
+      </w:r>
+      <w:r>
+        <w:tab/>
+      </w:r>
+      <w:r>
+        <w:tab/>
+        <w:t>RdValue = floor(RtValue/2);</w:t>
+      </w:r>
+    </w:p>
+    <w:p>
+      <w:r>
+        <w:tab/>
+      </w:r>
+      <w:r>
+        <w:tab/>
+      </w:r>
+      <w:r>
+        <w:tab/>
+      </w:r>
+      <w:r>
+        <w:tab/>
+        <w:t>}</w:t>
+      </w:r>
+    </w:p>
+    <w:p>
+      <w:r>
+        <w:tab/>
+      </w:r>
+      <w:r>
+        <w:tab/>
+      </w:r>
+      <w:r>
+        <w:tab/>
+      </w:r>
+      <w:r>
+        <w:tab/>
+        <w:t>RegisterFile_Write(theRegisterFile, 1, Rd, RdValue);</w:t>
+      </w:r>
+    </w:p>
+    <w:p>
+      <w:r>
+        <w:tab/>
+      </w:r>
+      <w:r>
+        <w:tab/>
+      </w:r>
+      <w:r>
+        <w:tab/>
+        <w:t>}</w:t>
+      </w:r>
+    </w:p>
+    <w:p/>
+    <w:p>
+      <w:r>
+        <w:tab/>
+      </w:r>
+      <w:r>
+        <w:tab/>
+      </w:r>
+      <w:r>
+        <w:tab/>
+        <w:t>break;</w:t>
+      </w:r>
+    </w:p>
+    <w:p>
+      <w:r>
+        <w:tab/>
+      </w:r>
+      <w:r>
+        <w:tab/>
+        <w:t>}</w:t>
+      </w:r>
+    </w:p>
+    <w:p>
+      <w:r>
+        <w:tab/>
+      </w:r>
+      <w:r>
+        <w:tab/>
+        <w:t>case 8:{</w:t>
+      </w:r>
+    </w:p>
+    <w:p>
+      <w:r>
+        <w:tab/>
+      </w:r>
+      <w:r>
+        <w:tab/>
+      </w:r>
+      <w:r>
+        <w:tab/>
+        <w:t>RegisterFile_Read(theRegisterFile, Rs, &amp;RsValue, Rt, &amp;RtValue);</w:t>
+      </w:r>
+    </w:p>
+    <w:p>
+      <w:r>
+        <w:tab/>
+      </w:r>
+      <w:r>
+        <w:tab/>
+      </w:r>
+      <w:r>
+        <w:tab/>
+        <w:t>RtValue = RsValue + (int32_t)(int16_t)ImmediateValue;</w:t>
+      </w:r>
+    </w:p>
+    <w:p>
+      <w:r>
+        <w:tab/>
+      </w:r>
+      <w:r>
+        <w:tab/>
+      </w:r>
+      <w:r>
+        <w:tab/>
+        <w:t>RegisterFile_Write(theRegisterFile, 1, Rt, RtValue);</w:t>
+      </w:r>
+    </w:p>
+    <w:p>
+      <w:r>
+        <w:tab/>
+      </w:r>
+      <w:r>
+        <w:tab/>
+      </w:r>
+      <w:r>
+        <w:tab/>
+        <w:t>break;</w:t>
+      </w:r>
+    </w:p>
+    <w:p>
+      <w:r>
+        <w:tab/>
+      </w:r>
+      <w:r>
+        <w:tab/>
+        <w:t>}</w:t>
+      </w:r>
+    </w:p>
+    <w:p>
+      <w:r>
+        <w:tab/>
+      </w:r>
+      <w:r>
+        <w:tab/>
+        <w:t>case 9:{</w:t>
+      </w:r>
+    </w:p>
+    <w:p>
+      <w:r>
+        <w:tab/>
+      </w:r>
+      <w:r>
+        <w:tab/>
+      </w:r>
+      <w:r>
+        <w:tab/>
+        <w:t>RegisterFile_Read(theRegisterFile, Rs, &amp;RsValue, Rt, &amp;RtValue);</w:t>
+      </w:r>
+    </w:p>
+    <w:p>
+      <w:r>
+        <w:tab/>
+      </w:r>
+      <w:r>
+        <w:tab/>
+      </w:r>
+      <w:r>
+        <w:tab/>
+        <w:t>RtValue = RsValue + ImmediateValue;</w:t>
+      </w:r>
+    </w:p>
+    <w:p>
+      <w:r>
+        <w:tab/>
+      </w:r>
+      <w:r>
+        <w:tab/>
+      </w:r>
+      <w:r>
+        <w:tab/>
+        <w:t>RegisterFile_Write(theRegisterFile, 1, Rt, RtValue);</w:t>
+      </w:r>
+    </w:p>
+    <w:p>
+      <w:pPr>
+        <w:sectPr>
+          <w:footerReference w:type="default" r:id="rId30"/>
+          <w:pgSz w:w="12240" w:h="15840"/>
+          <w:pgMar w:top="1440" w:right="1440" w:bottom="1440" w:left="1440" w:header="720" w:footer="720" w:gutter="0"/>
+          <w:pgNumType w:fmt="lowerRoman"/>
+          <w:cols w:space="720"/>
+          <w:docGrid w:linePitch="360"/>
+        </w:sectPr>
+      </w:pPr>
+      <w:r>
+        <w:tab/>
+      </w:r>
+      <w:r>
+        <w:tab/>
+      </w:r>
+      <w:r>
+        <w:tab/>
+        <w:t>break;</w:t>
+      </w:r>
+    </w:p>
+    <w:p/>
+    <w:p>
+      <w:r>
+        <w:tab/>
+      </w:r>
+      <w:r>
+        <w:tab/>
+        <w:t>}</w:t>
+      </w:r>
+    </w:p>
+    <w:p>
+      <w:r>
+        <w:tab/>
+      </w:r>
+      <w:r>
+        <w:tab/>
+        <w:t>case 10:{</w:t>
+      </w:r>
+    </w:p>
+    <w:p>
+      <w:r>
+        <w:tab/>
+      </w:r>
+      <w:r>
+        <w:tab/>
+      </w:r>
+      <w:r>
+        <w:tab/>
+        <w:t>RegisterFile_Read(theRegisterFile, Rs, &amp;RsValue, Rt, &amp;RtValue);</w:t>
+      </w:r>
+    </w:p>
+    <w:p>
+      <w:r>
+        <w:tab/>
+      </w:r>
+      <w:r>
+        <w:tab/>
+      </w:r>
+      <w:r>
+        <w:tab/>
+        <w:t>if(RsValue &lt; (int32_t)(int16_t)ImmediateValue){</w:t>
+      </w:r>
+    </w:p>
+    <w:p>
+      <w:r>
+        <w:tab/>
+      </w:r>
+      <w:r>
+        <w:tab/>
+      </w:r>
+      <w:r>
+        <w:tab/>
+      </w:r>
+      <w:r>
+        <w:tab/>
+        <w:t>RtValue = 1;</w:t>
+      </w:r>
+    </w:p>
+    <w:p>
+      <w:r>
+        <w:tab/>
+      </w:r>
+      <w:r>
+        <w:tab/>
+      </w:r>
+      <w:r>
+        <w:tab/>
+        <w:t>} else {</w:t>
+      </w:r>
+    </w:p>
+    <w:p>
+      <w:r>
+        <w:tab/>
+      </w:r>
+      <w:r>
+        <w:tab/>
+      </w:r>
+      <w:r>
+        <w:tab/>
+      </w:r>
+      <w:r>
+        <w:tab/>
+        <w:t>RtValue = 0;</w:t>
+      </w:r>
+    </w:p>
+    <w:p>
+      <w:r>
+        <w:tab/>
+      </w:r>
+      <w:r>
+        <w:tab/>
+      </w:r>
+      <w:r>
+        <w:tab/>
+        <w:t>}</w:t>
+      </w:r>
+    </w:p>
+    <w:p>
+      <w:r>
+        <w:tab/>
+      </w:r>
+      <w:r>
+        <w:tab/>
+      </w:r>
+      <w:r>
+        <w:tab/>
+        <w:t>RegisterFile_Write(theRegisterFile, 1, Rt, RtValue);</w:t>
+      </w:r>
+    </w:p>
+    <w:p>
+      <w:r>
+        <w:tab/>
+      </w:r>
+      <w:r>
+        <w:tab/>
+      </w:r>
+      <w:r>
+        <w:tab/>
+        <w:t>break;</w:t>
+      </w:r>
+    </w:p>
+    <w:p>
+      <w:r>
+        <w:tab/>
+      </w:r>
+      <w:r>
+        <w:tab/>
+        <w:t>}</w:t>
+      </w:r>
+    </w:p>
+    <w:p>
+      <w:r>
+        <w:tab/>
+      </w:r>
+      <w:r>
+        <w:tab/>
+        <w:t>case 11:{</w:t>
+      </w:r>
+    </w:p>
+    <w:p>
+      <w:r>
+        <w:tab/>
+      </w:r>
+      <w:r>
+        <w:tab/>
+      </w:r>
+      <w:r>
+        <w:tab/>
+        <w:t>RegisterFile_Read(theRegisterFile, Rs, &amp;RsValue, Rt, &amp;RtValue);</w:t>
+      </w:r>
+    </w:p>
+    <w:p>
+      <w:r>
+        <w:tab/>
+      </w:r>
+      <w:r>
+        <w:tab/>
+      </w:r>
+      <w:r>
+        <w:tab/>
+        <w:t>if(RsValue &lt; (int32_t)(int16_t)ImmediateValue){</w:t>
+      </w:r>
+    </w:p>
+    <w:p>
+      <w:r>
+        <w:tab/>
+      </w:r>
+      <w:r>
+        <w:tab/>
+      </w:r>
+      <w:r>
+        <w:tab/>
+      </w:r>
+      <w:r>
+        <w:tab/>
+        <w:t>RtValue = 1;</w:t>
+      </w:r>
+    </w:p>
+    <w:p>
+      <w:r>
+        <w:tab/>
+      </w:r>
+      <w:r>
+        <w:tab/>
+      </w:r>
+      <w:r>
+        <w:tab/>
+        <w:t>} else {</w:t>
+      </w:r>
+    </w:p>
+    <w:p>
+      <w:r>
+        <w:tab/>
+      </w:r>
+      <w:r>
+        <w:tab/>
+      </w:r>
+      <w:r>
+        <w:tab/>
+      </w:r>
+      <w:r>
+        <w:tab/>
+        <w:t>RtValue = 0;</w:t>
+      </w:r>
+    </w:p>
+    <w:p>
+      <w:r>
+        <w:tab/>
+      </w:r>
+      <w:r>
+        <w:tab/>
+      </w:r>
+      <w:r>
+        <w:tab/>
+        <w:t>}</w:t>
+      </w:r>
+    </w:p>
+    <w:p>
+      <w:r>
+        <w:tab/>
+      </w:r>
+      <w:r>
+        <w:tab/>
+      </w:r>
+      <w:r>
+        <w:tab/>
+        <w:t>RegisterFile_Write(theRegisterFile, 1, Rt, RtValue);</w:t>
+      </w:r>
+    </w:p>
+    <w:p>
+      <w:r>
+        <w:tab/>
+      </w:r>
+      <w:r>
+        <w:tab/>
+      </w:r>
+      <w:r>
+        <w:tab/>
+        <w:t>break;</w:t>
+      </w:r>
+    </w:p>
+    <w:p>
+      <w:r>
+        <w:tab/>
+      </w:r>
+      <w:r>
+        <w:tab/>
+        <w:t>}</w:t>
+      </w:r>
+    </w:p>
+    <w:p>
+      <w:r>
+        <w:tab/>
+        <w:t>}</w:t>
+      </w:r>
+    </w:p>
     <w:p/>
     <w:p/>
+    <w:p>
+      <w:r>
+        <w:tab/>
+        <w:t>printf( "&gt;&gt;ALU: Opcode: %02X; Rs: %02X; Rt: %02X; Rd: %02X;\n",</w:t>
+      </w:r>
+    </w:p>
+    <w:p>
+      <w:r>
+        <w:tab/>
+      </w:r>
+      <w:r>
+        <w:tab/>
+      </w:r>
+      <w:r>
+        <w:tab/>
+      </w:r>
+      <w:r>
+        <w:tab/>
+        <w:t>OpCode,</w:t>
+      </w:r>
+    </w:p>
+    <w:p>
+      <w:r>
+        <w:tab/>
+      </w:r>
+      <w:r>
+        <w:tab/>
+      </w:r>
+      <w:r>
+        <w:tab/>
+      </w:r>
+      <w:r>
+        <w:tab/>
+        <w:t>Rs,</w:t>
+      </w:r>
+    </w:p>
+    <w:p>
+      <w:r>
+        <w:tab/>
+      </w:r>
+      <w:r>
+        <w:tab/>
+      </w:r>
+      <w:r>
+        <w:tab/>
+      </w:r>
+      <w:r>
+        <w:tab/>
+        <w:t>Rt,</w:t>
+      </w:r>
+    </w:p>
+    <w:p>
+      <w:r>
+        <w:tab/>
+      </w:r>
+      <w:r>
+        <w:tab/>
+      </w:r>
+      <w:r>
+        <w:tab/>
+      </w:r>
+      <w:r>
+        <w:tab/>
+        <w:t>Rd );</w:t>
+      </w:r>
+    </w:p>
     <w:p/>
+    <w:p>
+      <w:r>
+        <w:tab/>
+        <w:t>printf( "&gt;&gt;&gt;&gt;ALU: ShiftAmt: %02X; FunctionCode: %02X; ImmediateValue: %04X;\n",</w:t>
+      </w:r>
+    </w:p>
+    <w:p>
+      <w:r>
+        <w:tab/>
+      </w:r>
+      <w:r>
+        <w:tab/>
+      </w:r>
+      <w:r>
+        <w:tab/>
+      </w:r>
+      <w:r>
+        <w:tab/>
+        <w:t>ShiftAmt,</w:t>
+      </w:r>
+    </w:p>
+    <w:p>
+      <w:r>
+        <w:tab/>
+      </w:r>
+      <w:r>
+        <w:tab/>
+      </w:r>
+      <w:r>
+        <w:tab/>
+      </w:r>
+      <w:r>
+        <w:tab/>
+        <w:t>FunctionCode,</w:t>
+      </w:r>
+    </w:p>
+    <w:p>
+      <w:r>
+        <w:tab/>
+      </w:r>
+      <w:r>
+        <w:tab/>
+      </w:r>
+      <w:r>
+        <w:tab/>
+      </w:r>
+      <w:r>
+        <w:tab/>
+        <w:t>ImmediateValue );</w:t>
+      </w:r>
+    </w:p>
     <w:p/>
-    <w:p/>
+    <w:p>
+      <w:r>
+        <w:t>}</w:t>
+      </w:r>
+    </w:p>
     <w:sectPr>
-      <w:footerReference w:type="default" r:id="rId24"/>
+      <w:footerReference w:type="default" r:id="rId31"/>
       <w:pgSz w:w="12240" w:h="15840"/>
       <w:pgMar w:top="1440" w:right="1440" w:bottom="1440" w:left="1440" w:header="720" w:footer="720" w:gutter="0"/>
       <w:pgNumType w:fmt="lowerRoman"/>
@@ -4448,7 +9565,7 @@
 </file>
 
 <file path=word/endnotes.xml><?xml version="1.0" encoding="utf-8"?>
-<w:endnotes xmlns:wpc="http://schemas.microsoft.com/office/word/2010/wordprocessingCanvas" xmlns:mo="http://schemas.microsoft.com/office/mac/office/2008/main" xmlns:mc="http://schemas.openxmlformats.org/markup-compatibility/2006" xmlns:mv="urn:schemas-microsoft-com:mac:vml" xmlns:o="urn:schemas-microsoft-com:office:office" xmlns:r="http://schemas.openxmlformats.org/officeDocument/2006/relationships" xmlns:m="http://schemas.openxmlformats.org/officeDocument/2006/math" xmlns:v="urn:schemas-microsoft-com:vml" xmlns:wp14="http://schemas.microsoft.com/office/word/2010/wordprocessingDrawing" xmlns:wp="http://schemas.openxmlformats.org/drawingml/2006/wordprocessingDrawing" xmlns:w10="urn:schemas-microsoft-com:office:word" xmlns:w="http://schemas.openxmlformats.org/wordprocessingml/2006/main" xmlns:w14="http://schemas.microsoft.com/office/word/2010/wordml" xmlns:w15="http://schemas.microsoft.com/office/word/2012/wordml" xmlns:wpg="http://schemas.microsoft.com/office/word/2010/wordprocessingGroup" xmlns:wpi="http://schemas.microsoft.com/office/word/2010/wordprocessingInk" xmlns:wne="http://schemas.microsoft.com/office/word/2006/wordml" xmlns:wps="http://schemas.microsoft.com/office/word/2010/wordprocessingShape" mc:Ignorable="w14 w15 wp14">
+<w:endnotes xmlns:wpc="http://schemas.microsoft.com/office/word/2010/wordprocessingCanvas" xmlns:cx="http://schemas.microsoft.com/office/drawing/2014/chartex" xmlns:cx1="http://schemas.microsoft.com/office/drawing/2015/9/8/chartex" xmlns:cx2="http://schemas.microsoft.com/office/drawing/2015/10/21/chartex" xmlns:cx3="http://schemas.microsoft.com/office/drawing/2016/5/9/chartex" xmlns:cx4="http://schemas.microsoft.com/office/drawing/2016/5/10/chartex" xmlns:cx5="http://schemas.microsoft.com/office/drawing/2016/5/11/chartex" xmlns:cx6="http://schemas.microsoft.com/office/drawing/2016/5/12/chartex" xmlns:cx7="http://schemas.microsoft.com/office/drawing/2016/5/13/chartex" xmlns:cx8="http://schemas.microsoft.com/office/drawing/2016/5/14/chartex" xmlns:mc="http://schemas.openxmlformats.org/markup-compatibility/2006" xmlns:o="urn:schemas-microsoft-com:office:office" xmlns:r="http://schemas.openxmlformats.org/officeDocument/2006/relationships" xmlns:m="http://schemas.openxmlformats.org/officeDocument/2006/math" xmlns:v="urn:schemas-microsoft-com:vml" xmlns:wp14="http://schemas.microsoft.com/office/word/2010/wordprocessingDrawing" xmlns:wp="http://schemas.openxmlformats.org/drawingml/2006/wordprocessingDrawing" xmlns:w10="urn:schemas-microsoft-com:office:word" xmlns:w="http://schemas.openxmlformats.org/wordprocessingml/2006/main" xmlns:w14="http://schemas.microsoft.com/office/word/2010/wordml" xmlns:w15="http://schemas.microsoft.com/office/word/2012/wordml" xmlns:w16se="http://schemas.microsoft.com/office/word/2015/wordml/symex" xmlns:wpg="http://schemas.microsoft.com/office/word/2010/wordprocessingGroup" xmlns:wpi="http://schemas.microsoft.com/office/word/2010/wordprocessingInk" xmlns:wne="http://schemas.microsoft.com/office/word/2006/wordml" xmlns:wps="http://schemas.microsoft.com/office/word/2010/wordprocessingShape" mc:Ignorable="w14 w15 w16se wp14">
   <w:endnote w:type="separator" w:id="-1">
     <w:p>
       <w:r>
@@ -4467,7 +9584,7 @@
 </file>
 
 <file path=word/footer1.xml><?xml version="1.0" encoding="utf-8"?>
-<w:ftr xmlns:wpc="http://schemas.microsoft.com/office/word/2010/wordprocessingCanvas" xmlns:mo="http://schemas.microsoft.com/office/mac/office/2008/main" xmlns:mc="http://schemas.openxmlformats.org/markup-compatibility/2006" xmlns:mv="urn:schemas-microsoft-com:mac:vml" xmlns:o="urn:schemas-microsoft-com:office:office" xmlns:r="http://schemas.openxmlformats.org/officeDocument/2006/relationships" xmlns:m="http://schemas.openxmlformats.org/officeDocument/2006/math" xmlns:v="urn:schemas-microsoft-com:vml" xmlns:wp14="http://schemas.microsoft.com/office/word/2010/wordprocessingDrawing" xmlns:wp="http://schemas.openxmlformats.org/drawingml/2006/wordprocessingDrawing" xmlns:w10="urn:schemas-microsoft-com:office:word" xmlns:w="http://schemas.openxmlformats.org/wordprocessingml/2006/main" xmlns:w14="http://schemas.microsoft.com/office/word/2010/wordml" xmlns:w15="http://schemas.microsoft.com/office/word/2012/wordml" xmlns:wpg="http://schemas.microsoft.com/office/word/2010/wordprocessingGroup" xmlns:wpi="http://schemas.microsoft.com/office/word/2010/wordprocessingInk" xmlns:wne="http://schemas.microsoft.com/office/word/2006/wordml" xmlns:wps="http://schemas.microsoft.com/office/word/2010/wordprocessingShape" mc:Ignorable="w14 w15 wp14">
+<w:ftr xmlns:wpc="http://schemas.microsoft.com/office/word/2010/wordprocessingCanvas" xmlns:cx="http://schemas.microsoft.com/office/drawing/2014/chartex" xmlns:cx1="http://schemas.microsoft.com/office/drawing/2015/9/8/chartex" xmlns:cx2="http://schemas.microsoft.com/office/drawing/2015/10/21/chartex" xmlns:cx3="http://schemas.microsoft.com/office/drawing/2016/5/9/chartex" xmlns:cx4="http://schemas.microsoft.com/office/drawing/2016/5/10/chartex" xmlns:cx5="http://schemas.microsoft.com/office/drawing/2016/5/11/chartex" xmlns:cx6="http://schemas.microsoft.com/office/drawing/2016/5/12/chartex" xmlns:cx7="http://schemas.microsoft.com/office/drawing/2016/5/13/chartex" xmlns:cx8="http://schemas.microsoft.com/office/drawing/2016/5/14/chartex" xmlns:mc="http://schemas.openxmlformats.org/markup-compatibility/2006" xmlns:o="urn:schemas-microsoft-com:office:office" xmlns:r="http://schemas.openxmlformats.org/officeDocument/2006/relationships" xmlns:m="http://schemas.openxmlformats.org/officeDocument/2006/math" xmlns:v="urn:schemas-microsoft-com:vml" xmlns:wp14="http://schemas.microsoft.com/office/word/2010/wordprocessingDrawing" xmlns:wp="http://schemas.openxmlformats.org/drawingml/2006/wordprocessingDrawing" xmlns:w10="urn:schemas-microsoft-com:office:word" xmlns:w="http://schemas.openxmlformats.org/wordprocessingml/2006/main" xmlns:w14="http://schemas.microsoft.com/office/word/2010/wordml" xmlns:w15="http://schemas.microsoft.com/office/word/2012/wordml" xmlns:w16se="http://schemas.microsoft.com/office/word/2015/wordml/symex" xmlns:wpg="http://schemas.microsoft.com/office/word/2010/wordprocessingGroup" xmlns:wpi="http://schemas.microsoft.com/office/word/2010/wordprocessingInk" xmlns:wne="http://schemas.microsoft.com/office/word/2006/wordml" xmlns:wps="http://schemas.microsoft.com/office/word/2010/wordprocessingShape" mc:Ignorable="w14 w15 w16se wp14">
   <w:sdt>
     <w:sdtPr>
       <w:id w:val="2012863214"/>
@@ -4499,7 +9616,7 @@
 </file>
 
 <file path=word/footer10.xml><?xml version="1.0" encoding="utf-8"?>
-<w:ftr xmlns:wpc="http://schemas.microsoft.com/office/word/2010/wordprocessingCanvas" xmlns:mo="http://schemas.microsoft.com/office/mac/office/2008/main" xmlns:mc="http://schemas.openxmlformats.org/markup-compatibility/2006" xmlns:mv="urn:schemas-microsoft-com:mac:vml" xmlns:o="urn:schemas-microsoft-com:office:office" xmlns:r="http://schemas.openxmlformats.org/officeDocument/2006/relationships" xmlns:m="http://schemas.openxmlformats.org/officeDocument/2006/math" xmlns:v="urn:schemas-microsoft-com:vml" xmlns:wp14="http://schemas.microsoft.com/office/word/2010/wordprocessingDrawing" xmlns:wp="http://schemas.openxmlformats.org/drawingml/2006/wordprocessingDrawing" xmlns:w10="urn:schemas-microsoft-com:office:word" xmlns:w="http://schemas.openxmlformats.org/wordprocessingml/2006/main" xmlns:w14="http://schemas.microsoft.com/office/word/2010/wordml" xmlns:w15="http://schemas.microsoft.com/office/word/2012/wordml" xmlns:wpg="http://schemas.microsoft.com/office/word/2010/wordprocessingGroup" xmlns:wpi="http://schemas.microsoft.com/office/word/2010/wordprocessingInk" xmlns:wne="http://schemas.microsoft.com/office/word/2006/wordml" xmlns:wps="http://schemas.microsoft.com/office/word/2010/wordprocessingShape" mc:Ignorable="w14 w15 wp14">
+<w:ftr xmlns:wpc="http://schemas.microsoft.com/office/word/2010/wordprocessingCanvas" xmlns:cx="http://schemas.microsoft.com/office/drawing/2014/chartex" xmlns:cx1="http://schemas.microsoft.com/office/drawing/2015/9/8/chartex" xmlns:cx2="http://schemas.microsoft.com/office/drawing/2015/10/21/chartex" xmlns:cx3="http://schemas.microsoft.com/office/drawing/2016/5/9/chartex" xmlns:cx4="http://schemas.microsoft.com/office/drawing/2016/5/10/chartex" xmlns:cx5="http://schemas.microsoft.com/office/drawing/2016/5/11/chartex" xmlns:cx6="http://schemas.microsoft.com/office/drawing/2016/5/12/chartex" xmlns:cx7="http://schemas.microsoft.com/office/drawing/2016/5/13/chartex" xmlns:cx8="http://schemas.microsoft.com/office/drawing/2016/5/14/chartex" xmlns:mc="http://schemas.openxmlformats.org/markup-compatibility/2006" xmlns:o="urn:schemas-microsoft-com:office:office" xmlns:r="http://schemas.openxmlformats.org/officeDocument/2006/relationships" xmlns:m="http://schemas.openxmlformats.org/officeDocument/2006/math" xmlns:v="urn:schemas-microsoft-com:vml" xmlns:wp14="http://schemas.microsoft.com/office/word/2010/wordprocessingDrawing" xmlns:wp="http://schemas.openxmlformats.org/drawingml/2006/wordprocessingDrawing" xmlns:w10="urn:schemas-microsoft-com:office:word" xmlns:w="http://schemas.openxmlformats.org/wordprocessingml/2006/main" xmlns:w14="http://schemas.microsoft.com/office/word/2010/wordml" xmlns:w15="http://schemas.microsoft.com/office/word/2012/wordml" xmlns:w16se="http://schemas.microsoft.com/office/word/2015/wordml/symex" xmlns:wpg="http://schemas.microsoft.com/office/word/2010/wordprocessingGroup" xmlns:wpi="http://schemas.microsoft.com/office/word/2010/wordprocessingInk" xmlns:wne="http://schemas.microsoft.com/office/word/2006/wordml" xmlns:wps="http://schemas.microsoft.com/office/word/2010/wordprocessingShape" mc:Ignorable="w14 w15 w16se wp14">
   <w:sdt>
     <w:sdtPr>
       <w:id w:val="2019651186"/>
@@ -4534,10 +9651,10 @@
 </file>
 
 <file path=word/footer11.xml><?xml version="1.0" encoding="utf-8"?>
-<w:ftr xmlns:wpc="http://schemas.microsoft.com/office/word/2010/wordprocessingCanvas" xmlns:mo="http://schemas.microsoft.com/office/mac/office/2008/main" xmlns:mc="http://schemas.openxmlformats.org/markup-compatibility/2006" xmlns:mv="urn:schemas-microsoft-com:mac:vml" xmlns:o="urn:schemas-microsoft-com:office:office" xmlns:r="http://schemas.openxmlformats.org/officeDocument/2006/relationships" xmlns:m="http://schemas.openxmlformats.org/officeDocument/2006/math" xmlns:v="urn:schemas-microsoft-com:vml" xmlns:wp14="http://schemas.microsoft.com/office/word/2010/wordprocessingDrawing" xmlns:wp="http://schemas.openxmlformats.org/drawingml/2006/wordprocessingDrawing" xmlns:w10="urn:schemas-microsoft-com:office:word" xmlns:w="http://schemas.openxmlformats.org/wordprocessingml/2006/main" xmlns:w14="http://schemas.microsoft.com/office/word/2010/wordml" xmlns:w15="http://schemas.microsoft.com/office/word/2012/wordml" xmlns:wpg="http://schemas.microsoft.com/office/word/2010/wordprocessingGroup" xmlns:wpi="http://schemas.microsoft.com/office/word/2010/wordprocessingInk" xmlns:wne="http://schemas.microsoft.com/office/word/2006/wordml" xmlns:wps="http://schemas.microsoft.com/office/word/2010/wordprocessingShape" mc:Ignorable="w14 w15 wp14">
+<w:ftr xmlns:wpc="http://schemas.microsoft.com/office/word/2010/wordprocessingCanvas" xmlns:cx="http://schemas.microsoft.com/office/drawing/2014/chartex" xmlns:cx1="http://schemas.microsoft.com/office/drawing/2015/9/8/chartex" xmlns:cx2="http://schemas.microsoft.com/office/drawing/2015/10/21/chartex" xmlns:cx3="http://schemas.microsoft.com/office/drawing/2016/5/9/chartex" xmlns:cx4="http://schemas.microsoft.com/office/drawing/2016/5/10/chartex" xmlns:cx5="http://schemas.microsoft.com/office/drawing/2016/5/11/chartex" xmlns:cx6="http://schemas.microsoft.com/office/drawing/2016/5/12/chartex" xmlns:cx7="http://schemas.microsoft.com/office/drawing/2016/5/13/chartex" xmlns:cx8="http://schemas.microsoft.com/office/drawing/2016/5/14/chartex" xmlns:mc="http://schemas.openxmlformats.org/markup-compatibility/2006" xmlns:o="urn:schemas-microsoft-com:office:office" xmlns:r="http://schemas.openxmlformats.org/officeDocument/2006/relationships" xmlns:m="http://schemas.openxmlformats.org/officeDocument/2006/math" xmlns:v="urn:schemas-microsoft-com:vml" xmlns:wp14="http://schemas.microsoft.com/office/word/2010/wordprocessingDrawing" xmlns:wp="http://schemas.openxmlformats.org/drawingml/2006/wordprocessingDrawing" xmlns:w10="urn:schemas-microsoft-com:office:word" xmlns:w="http://schemas.openxmlformats.org/wordprocessingml/2006/main" xmlns:w14="http://schemas.microsoft.com/office/word/2010/wordml" xmlns:w15="http://schemas.microsoft.com/office/word/2012/wordml" xmlns:w16se="http://schemas.microsoft.com/office/word/2015/wordml/symex" xmlns:wpg="http://schemas.microsoft.com/office/word/2010/wordprocessingGroup" xmlns:wpi="http://schemas.microsoft.com/office/word/2010/wordprocessingInk" xmlns:wne="http://schemas.microsoft.com/office/word/2006/wordml" xmlns:wps="http://schemas.microsoft.com/office/word/2010/wordprocessingShape" mc:Ignorable="w14 w15 w16se wp14">
   <w:sdt>
     <w:sdtPr>
-      <w:id w:val="1508332502"/>
+      <w:id w:val="1887137217"/>
       <w:docPartObj>
         <w:docPartGallery w:val="Page Numbers (Bottom of Page)"/>
         <w:docPartUnique/>
@@ -4569,10 +9686,10 @@
 </file>
 
 <file path=word/footer12.xml><?xml version="1.0" encoding="utf-8"?>
-<w:ftr xmlns:wpc="http://schemas.microsoft.com/office/word/2010/wordprocessingCanvas" xmlns:mo="http://schemas.microsoft.com/office/mac/office/2008/main" xmlns:mc="http://schemas.openxmlformats.org/markup-compatibility/2006" xmlns:mv="urn:schemas-microsoft-com:mac:vml" xmlns:o="urn:schemas-microsoft-com:office:office" xmlns:r="http://schemas.openxmlformats.org/officeDocument/2006/relationships" xmlns:m="http://schemas.openxmlformats.org/officeDocument/2006/math" xmlns:v="urn:schemas-microsoft-com:vml" xmlns:wp14="http://schemas.microsoft.com/office/word/2010/wordprocessingDrawing" xmlns:wp="http://schemas.openxmlformats.org/drawingml/2006/wordprocessingDrawing" xmlns:w10="urn:schemas-microsoft-com:office:word" xmlns:w="http://schemas.openxmlformats.org/wordprocessingml/2006/main" xmlns:w14="http://schemas.microsoft.com/office/word/2010/wordml" xmlns:w15="http://schemas.microsoft.com/office/word/2012/wordml" xmlns:wpg="http://schemas.microsoft.com/office/word/2010/wordprocessingGroup" xmlns:wpi="http://schemas.microsoft.com/office/word/2010/wordprocessingInk" xmlns:wne="http://schemas.microsoft.com/office/word/2006/wordml" xmlns:wps="http://schemas.microsoft.com/office/word/2010/wordprocessingShape" mc:Ignorable="w14 w15 wp14">
+<w:ftr xmlns:wpc="http://schemas.microsoft.com/office/word/2010/wordprocessingCanvas" xmlns:cx="http://schemas.microsoft.com/office/drawing/2014/chartex" xmlns:cx1="http://schemas.microsoft.com/office/drawing/2015/9/8/chartex" xmlns:cx2="http://schemas.microsoft.com/office/drawing/2015/10/21/chartex" xmlns:cx3="http://schemas.microsoft.com/office/drawing/2016/5/9/chartex" xmlns:cx4="http://schemas.microsoft.com/office/drawing/2016/5/10/chartex" xmlns:cx5="http://schemas.microsoft.com/office/drawing/2016/5/11/chartex" xmlns:cx6="http://schemas.microsoft.com/office/drawing/2016/5/12/chartex" xmlns:cx7="http://schemas.microsoft.com/office/drawing/2016/5/13/chartex" xmlns:cx8="http://schemas.microsoft.com/office/drawing/2016/5/14/chartex" xmlns:mc="http://schemas.openxmlformats.org/markup-compatibility/2006" xmlns:o="urn:schemas-microsoft-com:office:office" xmlns:r="http://schemas.openxmlformats.org/officeDocument/2006/relationships" xmlns:m="http://schemas.openxmlformats.org/officeDocument/2006/math" xmlns:v="urn:schemas-microsoft-com:vml" xmlns:wp14="http://schemas.microsoft.com/office/word/2010/wordprocessingDrawing" xmlns:wp="http://schemas.openxmlformats.org/drawingml/2006/wordprocessingDrawing" xmlns:w10="urn:schemas-microsoft-com:office:word" xmlns:w="http://schemas.openxmlformats.org/wordprocessingml/2006/main" xmlns:w14="http://schemas.microsoft.com/office/word/2010/wordml" xmlns:w15="http://schemas.microsoft.com/office/word/2012/wordml" xmlns:w16se="http://schemas.microsoft.com/office/word/2015/wordml/symex" xmlns:wpg="http://schemas.microsoft.com/office/word/2010/wordprocessingGroup" xmlns:wpi="http://schemas.microsoft.com/office/word/2010/wordprocessingInk" xmlns:wne="http://schemas.microsoft.com/office/word/2006/wordml" xmlns:wps="http://schemas.microsoft.com/office/word/2010/wordprocessingShape" mc:Ignorable="w14 w15 w16se wp14">
   <w:sdt>
     <w:sdtPr>
-      <w:id w:val="2123946900"/>
+      <w:id w:val="300200170"/>
       <w:docPartObj>
         <w:docPartGallery w:val="Page Numbers (Bottom of Page)"/>
         <w:docPartUnique/>
@@ -4604,10 +9721,10 @@
 </file>
 
 <file path=word/footer13.xml><?xml version="1.0" encoding="utf-8"?>
-<w:ftr xmlns:wpc="http://schemas.microsoft.com/office/word/2010/wordprocessingCanvas" xmlns:mo="http://schemas.microsoft.com/office/mac/office/2008/main" xmlns:mc="http://schemas.openxmlformats.org/markup-compatibility/2006" xmlns:mv="urn:schemas-microsoft-com:mac:vml" xmlns:o="urn:schemas-microsoft-com:office:office" xmlns:r="http://schemas.openxmlformats.org/officeDocument/2006/relationships" xmlns:m="http://schemas.openxmlformats.org/officeDocument/2006/math" xmlns:v="urn:schemas-microsoft-com:vml" xmlns:wp14="http://schemas.microsoft.com/office/word/2010/wordprocessingDrawing" xmlns:wp="http://schemas.openxmlformats.org/drawingml/2006/wordprocessingDrawing" xmlns:w10="urn:schemas-microsoft-com:office:word" xmlns:w="http://schemas.openxmlformats.org/wordprocessingml/2006/main" xmlns:w14="http://schemas.microsoft.com/office/word/2010/wordml" xmlns:w15="http://schemas.microsoft.com/office/word/2012/wordml" xmlns:wpg="http://schemas.microsoft.com/office/word/2010/wordprocessingGroup" xmlns:wpi="http://schemas.microsoft.com/office/word/2010/wordprocessingInk" xmlns:wne="http://schemas.microsoft.com/office/word/2006/wordml" xmlns:wps="http://schemas.microsoft.com/office/word/2010/wordprocessingShape" mc:Ignorable="w14 w15 wp14">
+<w:ftr xmlns:wpc="http://schemas.microsoft.com/office/word/2010/wordprocessingCanvas" xmlns:cx="http://schemas.microsoft.com/office/drawing/2014/chartex" xmlns:cx1="http://schemas.microsoft.com/office/drawing/2015/9/8/chartex" xmlns:cx2="http://schemas.microsoft.com/office/drawing/2015/10/21/chartex" xmlns:cx3="http://schemas.microsoft.com/office/drawing/2016/5/9/chartex" xmlns:cx4="http://schemas.microsoft.com/office/drawing/2016/5/10/chartex" xmlns:cx5="http://schemas.microsoft.com/office/drawing/2016/5/11/chartex" xmlns:cx6="http://schemas.microsoft.com/office/drawing/2016/5/12/chartex" xmlns:cx7="http://schemas.microsoft.com/office/drawing/2016/5/13/chartex" xmlns:cx8="http://schemas.microsoft.com/office/drawing/2016/5/14/chartex" xmlns:mc="http://schemas.openxmlformats.org/markup-compatibility/2006" xmlns:o="urn:schemas-microsoft-com:office:office" xmlns:r="http://schemas.openxmlformats.org/officeDocument/2006/relationships" xmlns:m="http://schemas.openxmlformats.org/officeDocument/2006/math" xmlns:v="urn:schemas-microsoft-com:vml" xmlns:wp14="http://schemas.microsoft.com/office/word/2010/wordprocessingDrawing" xmlns:wp="http://schemas.openxmlformats.org/drawingml/2006/wordprocessingDrawing" xmlns:w10="urn:schemas-microsoft-com:office:word" xmlns:w="http://schemas.openxmlformats.org/wordprocessingml/2006/main" xmlns:w14="http://schemas.microsoft.com/office/word/2010/wordml" xmlns:w15="http://schemas.microsoft.com/office/word/2012/wordml" xmlns:w16se="http://schemas.microsoft.com/office/word/2015/wordml/symex" xmlns:wpg="http://schemas.microsoft.com/office/word/2010/wordprocessingGroup" xmlns:wpi="http://schemas.microsoft.com/office/word/2010/wordprocessingInk" xmlns:wne="http://schemas.microsoft.com/office/word/2006/wordml" xmlns:wps="http://schemas.microsoft.com/office/word/2010/wordprocessingShape" mc:Ignorable="w14 w15 w16se wp14">
   <w:sdt>
     <w:sdtPr>
-      <w:id w:val="372510834"/>
+      <w:id w:val="1906027050"/>
       <w:docPartObj>
         <w:docPartGallery w:val="Page Numbers (Bottom of Page)"/>
         <w:docPartUnique/>
@@ -4639,10 +9756,10 @@
 </file>
 
 <file path=word/footer14.xml><?xml version="1.0" encoding="utf-8"?>
-<w:ftr xmlns:wpc="http://schemas.microsoft.com/office/word/2010/wordprocessingCanvas" xmlns:mo="http://schemas.microsoft.com/office/mac/office/2008/main" xmlns:mc="http://schemas.openxmlformats.org/markup-compatibility/2006" xmlns:mv="urn:schemas-microsoft-com:mac:vml" xmlns:o="urn:schemas-microsoft-com:office:office" xmlns:r="http://schemas.openxmlformats.org/officeDocument/2006/relationships" xmlns:m="http://schemas.openxmlformats.org/officeDocument/2006/math" xmlns:v="urn:schemas-microsoft-com:vml" xmlns:wp14="http://schemas.microsoft.com/office/word/2010/wordprocessingDrawing" xmlns:wp="http://schemas.openxmlformats.org/drawingml/2006/wordprocessingDrawing" xmlns:w10="urn:schemas-microsoft-com:office:word" xmlns:w="http://schemas.openxmlformats.org/wordprocessingml/2006/main" xmlns:w14="http://schemas.microsoft.com/office/word/2010/wordml" xmlns:w15="http://schemas.microsoft.com/office/word/2012/wordml" xmlns:wpg="http://schemas.microsoft.com/office/word/2010/wordprocessingGroup" xmlns:wpi="http://schemas.microsoft.com/office/word/2010/wordprocessingInk" xmlns:wne="http://schemas.microsoft.com/office/word/2006/wordml" xmlns:wps="http://schemas.microsoft.com/office/word/2010/wordprocessingShape" mc:Ignorable="w14 w15 wp14">
+<w:ftr xmlns:wpc="http://schemas.microsoft.com/office/word/2010/wordprocessingCanvas" xmlns:cx="http://schemas.microsoft.com/office/drawing/2014/chartex" xmlns:cx1="http://schemas.microsoft.com/office/drawing/2015/9/8/chartex" xmlns:cx2="http://schemas.microsoft.com/office/drawing/2015/10/21/chartex" xmlns:cx3="http://schemas.microsoft.com/office/drawing/2016/5/9/chartex" xmlns:cx4="http://schemas.microsoft.com/office/drawing/2016/5/10/chartex" xmlns:cx5="http://schemas.microsoft.com/office/drawing/2016/5/11/chartex" xmlns:cx6="http://schemas.microsoft.com/office/drawing/2016/5/12/chartex" xmlns:cx7="http://schemas.microsoft.com/office/drawing/2016/5/13/chartex" xmlns:cx8="http://schemas.microsoft.com/office/drawing/2016/5/14/chartex" xmlns:mc="http://schemas.openxmlformats.org/markup-compatibility/2006" xmlns:o="urn:schemas-microsoft-com:office:office" xmlns:r="http://schemas.openxmlformats.org/officeDocument/2006/relationships" xmlns:m="http://schemas.openxmlformats.org/officeDocument/2006/math" xmlns:v="urn:schemas-microsoft-com:vml" xmlns:wp14="http://schemas.microsoft.com/office/word/2010/wordprocessingDrawing" xmlns:wp="http://schemas.openxmlformats.org/drawingml/2006/wordprocessingDrawing" xmlns:w10="urn:schemas-microsoft-com:office:word" xmlns:w="http://schemas.openxmlformats.org/wordprocessingml/2006/main" xmlns:w14="http://schemas.microsoft.com/office/word/2010/wordml" xmlns:w15="http://schemas.microsoft.com/office/word/2012/wordml" xmlns:w16se="http://schemas.microsoft.com/office/word/2015/wordml/symex" xmlns:wpg="http://schemas.microsoft.com/office/word/2010/wordprocessingGroup" xmlns:wpi="http://schemas.microsoft.com/office/word/2010/wordprocessingInk" xmlns:wne="http://schemas.microsoft.com/office/word/2006/wordml" xmlns:wps="http://schemas.microsoft.com/office/word/2010/wordprocessingShape" mc:Ignorable="w14 w15 w16se wp14">
   <w:sdt>
     <w:sdtPr>
-      <w:id w:val="1505160169"/>
+      <w:id w:val="2123946900"/>
       <w:docPartObj>
         <w:docPartGallery w:val="Page Numbers (Bottom of Page)"/>
         <w:docPartUnique/>
@@ -4674,10 +9791,10 @@
 </file>
 
 <file path=word/footer15.xml><?xml version="1.0" encoding="utf-8"?>
-<w:ftr xmlns:wpc="http://schemas.microsoft.com/office/word/2010/wordprocessingCanvas" xmlns:mo="http://schemas.microsoft.com/office/mac/office/2008/main" xmlns:mc="http://schemas.openxmlformats.org/markup-compatibility/2006" xmlns:mv="urn:schemas-microsoft-com:mac:vml" xmlns:o="urn:schemas-microsoft-com:office:office" xmlns:r="http://schemas.openxmlformats.org/officeDocument/2006/relationships" xmlns:m="http://schemas.openxmlformats.org/officeDocument/2006/math" xmlns:v="urn:schemas-microsoft-com:vml" xmlns:wp14="http://schemas.microsoft.com/office/word/2010/wordprocessingDrawing" xmlns:wp="http://schemas.openxmlformats.org/drawingml/2006/wordprocessingDrawing" xmlns:w10="urn:schemas-microsoft-com:office:word" xmlns:w="http://schemas.openxmlformats.org/wordprocessingml/2006/main" xmlns:w14="http://schemas.microsoft.com/office/word/2010/wordml" xmlns:w15="http://schemas.microsoft.com/office/word/2012/wordml" xmlns:wpg="http://schemas.microsoft.com/office/word/2010/wordprocessingGroup" xmlns:wpi="http://schemas.microsoft.com/office/word/2010/wordprocessingInk" xmlns:wne="http://schemas.microsoft.com/office/word/2006/wordml" xmlns:wps="http://schemas.microsoft.com/office/word/2010/wordprocessingShape" mc:Ignorable="w14 w15 wp14">
+<w:ftr xmlns:wpc="http://schemas.microsoft.com/office/word/2010/wordprocessingCanvas" xmlns:cx="http://schemas.microsoft.com/office/drawing/2014/chartex" xmlns:cx1="http://schemas.microsoft.com/office/drawing/2015/9/8/chartex" xmlns:cx2="http://schemas.microsoft.com/office/drawing/2015/10/21/chartex" xmlns:cx3="http://schemas.microsoft.com/office/drawing/2016/5/9/chartex" xmlns:cx4="http://schemas.microsoft.com/office/drawing/2016/5/10/chartex" xmlns:cx5="http://schemas.microsoft.com/office/drawing/2016/5/11/chartex" xmlns:cx6="http://schemas.microsoft.com/office/drawing/2016/5/12/chartex" xmlns:cx7="http://schemas.microsoft.com/office/drawing/2016/5/13/chartex" xmlns:cx8="http://schemas.microsoft.com/office/drawing/2016/5/14/chartex" xmlns:mc="http://schemas.openxmlformats.org/markup-compatibility/2006" xmlns:o="urn:schemas-microsoft-com:office:office" xmlns:r="http://schemas.openxmlformats.org/officeDocument/2006/relationships" xmlns:m="http://schemas.openxmlformats.org/officeDocument/2006/math" xmlns:v="urn:schemas-microsoft-com:vml" xmlns:wp14="http://schemas.microsoft.com/office/word/2010/wordprocessingDrawing" xmlns:wp="http://schemas.openxmlformats.org/drawingml/2006/wordprocessingDrawing" xmlns:w10="urn:schemas-microsoft-com:office:word" xmlns:w="http://schemas.openxmlformats.org/wordprocessingml/2006/main" xmlns:w14="http://schemas.microsoft.com/office/word/2010/wordml" xmlns:w15="http://schemas.microsoft.com/office/word/2012/wordml" xmlns:w16se="http://schemas.microsoft.com/office/word/2015/wordml/symex" xmlns:wpg="http://schemas.microsoft.com/office/word/2010/wordprocessingGroup" xmlns:wpi="http://schemas.microsoft.com/office/word/2010/wordprocessingInk" xmlns:wne="http://schemas.microsoft.com/office/word/2006/wordml" xmlns:wps="http://schemas.microsoft.com/office/word/2010/wordprocessingShape" mc:Ignorable="w14 w15 w16se wp14">
   <w:sdt>
     <w:sdtPr>
-      <w:id w:val="270216946"/>
+      <w:id w:val="2054962302"/>
       <w:docPartObj>
         <w:docPartGallery w:val="Page Numbers (Bottom of Page)"/>
         <w:docPartUnique/>
@@ -4708,8 +9825,151 @@
 </w:ftr>
 </file>
 
+<file path=word/footer16.xml><?xml version="1.0" encoding="utf-8"?>
+<w:ftr xmlns:wpc="http://schemas.microsoft.com/office/word/2010/wordprocessingCanvas" xmlns:cx="http://schemas.microsoft.com/office/drawing/2014/chartex" xmlns:cx1="http://schemas.microsoft.com/office/drawing/2015/9/8/chartex" xmlns:cx2="http://schemas.microsoft.com/office/drawing/2015/10/21/chartex" xmlns:cx3="http://schemas.microsoft.com/office/drawing/2016/5/9/chartex" xmlns:cx4="http://schemas.microsoft.com/office/drawing/2016/5/10/chartex" xmlns:cx5="http://schemas.microsoft.com/office/drawing/2016/5/11/chartex" xmlns:cx6="http://schemas.microsoft.com/office/drawing/2016/5/12/chartex" xmlns:cx7="http://schemas.microsoft.com/office/drawing/2016/5/13/chartex" xmlns:cx8="http://schemas.microsoft.com/office/drawing/2016/5/14/chartex" xmlns:mc="http://schemas.openxmlformats.org/markup-compatibility/2006" xmlns:o="urn:schemas-microsoft-com:office:office" xmlns:r="http://schemas.openxmlformats.org/officeDocument/2006/relationships" xmlns:m="http://schemas.openxmlformats.org/officeDocument/2006/math" xmlns:v="urn:schemas-microsoft-com:vml" xmlns:wp14="http://schemas.microsoft.com/office/word/2010/wordprocessingDrawing" xmlns:wp="http://schemas.openxmlformats.org/drawingml/2006/wordprocessingDrawing" xmlns:w10="urn:schemas-microsoft-com:office:word" xmlns:w="http://schemas.openxmlformats.org/wordprocessingml/2006/main" xmlns:w14="http://schemas.microsoft.com/office/word/2010/wordml" xmlns:w15="http://schemas.microsoft.com/office/word/2012/wordml" xmlns:w16se="http://schemas.microsoft.com/office/word/2015/wordml/symex" xmlns:wpg="http://schemas.microsoft.com/office/word/2010/wordprocessingGroup" xmlns:wpi="http://schemas.microsoft.com/office/word/2010/wordprocessingInk" xmlns:wne="http://schemas.microsoft.com/office/word/2006/wordml" xmlns:wps="http://schemas.microsoft.com/office/word/2010/wordprocessingShape" mc:Ignorable="w14 w15 w16se wp14">
+  <w:sdt>
+    <w:sdtPr>
+      <w:id w:val="31469043"/>
+      <w:docPartObj>
+        <w:docPartGallery w:val="Page Numbers (Bottom of Page)"/>
+        <w:docPartUnique/>
+      </w:docPartObj>
+    </w:sdtPr>
+    <w:sdtEndPr>
+      <w:rPr>
+        <w:noProof/>
+      </w:rPr>
+    </w:sdtEndPr>
+    <w:sdtContent>
+      <w:p>
+        <w:pPr>
+          <w:pStyle w:val="Footer"/>
+          <w:jc w:val="right"/>
+        </w:pPr>
+        <w:r>
+          <w:t>12</w:t>
+        </w:r>
+      </w:p>
+    </w:sdtContent>
+  </w:sdt>
+  <w:p>
+    <w:pPr>
+      <w:pStyle w:val="Footer"/>
+    </w:pPr>
+  </w:p>
+</w:ftr>
+</file>
+
+<file path=word/footer17.xml><?xml version="1.0" encoding="utf-8"?>
+<w:ftr xmlns:wpc="http://schemas.microsoft.com/office/word/2010/wordprocessingCanvas" xmlns:cx="http://schemas.microsoft.com/office/drawing/2014/chartex" xmlns:cx1="http://schemas.microsoft.com/office/drawing/2015/9/8/chartex" xmlns:cx2="http://schemas.microsoft.com/office/drawing/2015/10/21/chartex" xmlns:cx3="http://schemas.microsoft.com/office/drawing/2016/5/9/chartex" xmlns:cx4="http://schemas.microsoft.com/office/drawing/2016/5/10/chartex" xmlns:cx5="http://schemas.microsoft.com/office/drawing/2016/5/11/chartex" xmlns:cx6="http://schemas.microsoft.com/office/drawing/2016/5/12/chartex" xmlns:cx7="http://schemas.microsoft.com/office/drawing/2016/5/13/chartex" xmlns:cx8="http://schemas.microsoft.com/office/drawing/2016/5/14/chartex" xmlns:mc="http://schemas.openxmlformats.org/markup-compatibility/2006" xmlns:o="urn:schemas-microsoft-com:office:office" xmlns:r="http://schemas.openxmlformats.org/officeDocument/2006/relationships" xmlns:m="http://schemas.openxmlformats.org/officeDocument/2006/math" xmlns:v="urn:schemas-microsoft-com:vml" xmlns:wp14="http://schemas.microsoft.com/office/word/2010/wordprocessingDrawing" xmlns:wp="http://schemas.openxmlformats.org/drawingml/2006/wordprocessingDrawing" xmlns:w10="urn:schemas-microsoft-com:office:word" xmlns:w="http://schemas.openxmlformats.org/wordprocessingml/2006/main" xmlns:w14="http://schemas.microsoft.com/office/word/2010/wordml" xmlns:w15="http://schemas.microsoft.com/office/word/2012/wordml" xmlns:w16se="http://schemas.microsoft.com/office/word/2015/wordml/symex" xmlns:wpg="http://schemas.microsoft.com/office/word/2010/wordprocessingGroup" xmlns:wpi="http://schemas.microsoft.com/office/word/2010/wordprocessingInk" xmlns:wne="http://schemas.microsoft.com/office/word/2006/wordml" xmlns:wps="http://schemas.microsoft.com/office/word/2010/wordprocessingShape" mc:Ignorable="w14 w15 w16se wp14">
+  <w:sdt>
+    <w:sdtPr>
+      <w:id w:val="-2122914418"/>
+      <w:docPartObj>
+        <w:docPartGallery w:val="Page Numbers (Bottom of Page)"/>
+        <w:docPartUnique/>
+      </w:docPartObj>
+    </w:sdtPr>
+    <w:sdtEndPr>
+      <w:rPr>
+        <w:noProof/>
+      </w:rPr>
+    </w:sdtEndPr>
+    <w:sdtContent>
+      <w:p>
+        <w:pPr>
+          <w:pStyle w:val="Footer"/>
+          <w:jc w:val="right"/>
+        </w:pPr>
+        <w:r>
+          <w:t>1</w:t>
+        </w:r>
+        <w:r>
+          <w:t>3</w:t>
+        </w:r>
+      </w:p>
+    </w:sdtContent>
+  </w:sdt>
+  <w:p>
+    <w:pPr>
+      <w:pStyle w:val="Footer"/>
+    </w:pPr>
+  </w:p>
+</w:ftr>
+</file>
+
+<file path=word/footer18.xml><?xml version="1.0" encoding="utf-8"?>
+<w:ftr xmlns:wpc="http://schemas.microsoft.com/office/word/2010/wordprocessingCanvas" xmlns:cx="http://schemas.microsoft.com/office/drawing/2014/chartex" xmlns:cx1="http://schemas.microsoft.com/office/drawing/2015/9/8/chartex" xmlns:cx2="http://schemas.microsoft.com/office/drawing/2015/10/21/chartex" xmlns:cx3="http://schemas.microsoft.com/office/drawing/2016/5/9/chartex" xmlns:cx4="http://schemas.microsoft.com/office/drawing/2016/5/10/chartex" xmlns:cx5="http://schemas.microsoft.com/office/drawing/2016/5/11/chartex" xmlns:cx6="http://schemas.microsoft.com/office/drawing/2016/5/12/chartex" xmlns:cx7="http://schemas.microsoft.com/office/drawing/2016/5/13/chartex" xmlns:cx8="http://schemas.microsoft.com/office/drawing/2016/5/14/chartex" xmlns:mc="http://schemas.openxmlformats.org/markup-compatibility/2006" xmlns:o="urn:schemas-microsoft-com:office:office" xmlns:r="http://schemas.openxmlformats.org/officeDocument/2006/relationships" xmlns:m="http://schemas.openxmlformats.org/officeDocument/2006/math" xmlns:v="urn:schemas-microsoft-com:vml" xmlns:wp14="http://schemas.microsoft.com/office/word/2010/wordprocessingDrawing" xmlns:wp="http://schemas.openxmlformats.org/drawingml/2006/wordprocessingDrawing" xmlns:w10="urn:schemas-microsoft-com:office:word" xmlns:w="http://schemas.openxmlformats.org/wordprocessingml/2006/main" xmlns:w14="http://schemas.microsoft.com/office/word/2010/wordml" xmlns:w15="http://schemas.microsoft.com/office/word/2012/wordml" xmlns:w16se="http://schemas.microsoft.com/office/word/2015/wordml/symex" xmlns:wpg="http://schemas.microsoft.com/office/word/2010/wordprocessingGroup" xmlns:wpi="http://schemas.microsoft.com/office/word/2010/wordprocessingInk" xmlns:wne="http://schemas.microsoft.com/office/word/2006/wordml" xmlns:wps="http://schemas.microsoft.com/office/word/2010/wordprocessingShape" mc:Ignorable="w14 w15 w16se wp14">
+  <w:sdt>
+    <w:sdtPr>
+      <w:id w:val="-1671940397"/>
+      <w:docPartObj>
+        <w:docPartGallery w:val="Page Numbers (Bottom of Page)"/>
+        <w:docPartUnique/>
+      </w:docPartObj>
+    </w:sdtPr>
+    <w:sdtEndPr>
+      <w:rPr>
+        <w:noProof/>
+      </w:rPr>
+    </w:sdtEndPr>
+    <w:sdtContent>
+      <w:p>
+        <w:pPr>
+          <w:pStyle w:val="Footer"/>
+          <w:jc w:val="right"/>
+        </w:pPr>
+        <w:r>
+          <w:t>14</w:t>
+        </w:r>
+      </w:p>
+    </w:sdtContent>
+  </w:sdt>
+  <w:p>
+    <w:pPr>
+      <w:pStyle w:val="Footer"/>
+    </w:pPr>
+  </w:p>
+</w:ftr>
+</file>
+
+<file path=word/footer19.xml><?xml version="1.0" encoding="utf-8"?>
+<w:ftr xmlns:wpc="http://schemas.microsoft.com/office/word/2010/wordprocessingCanvas" xmlns:cx="http://schemas.microsoft.com/office/drawing/2014/chartex" xmlns:cx1="http://schemas.microsoft.com/office/drawing/2015/9/8/chartex" xmlns:cx2="http://schemas.microsoft.com/office/drawing/2015/10/21/chartex" xmlns:cx3="http://schemas.microsoft.com/office/drawing/2016/5/9/chartex" xmlns:cx4="http://schemas.microsoft.com/office/drawing/2016/5/10/chartex" xmlns:cx5="http://schemas.microsoft.com/office/drawing/2016/5/11/chartex" xmlns:cx6="http://schemas.microsoft.com/office/drawing/2016/5/12/chartex" xmlns:cx7="http://schemas.microsoft.com/office/drawing/2016/5/13/chartex" xmlns:cx8="http://schemas.microsoft.com/office/drawing/2016/5/14/chartex" xmlns:mc="http://schemas.openxmlformats.org/markup-compatibility/2006" xmlns:o="urn:schemas-microsoft-com:office:office" xmlns:r="http://schemas.openxmlformats.org/officeDocument/2006/relationships" xmlns:m="http://schemas.openxmlformats.org/officeDocument/2006/math" xmlns:v="urn:schemas-microsoft-com:vml" xmlns:wp14="http://schemas.microsoft.com/office/word/2010/wordprocessingDrawing" xmlns:wp="http://schemas.openxmlformats.org/drawingml/2006/wordprocessingDrawing" xmlns:w10="urn:schemas-microsoft-com:office:word" xmlns:w="http://schemas.openxmlformats.org/wordprocessingml/2006/main" xmlns:w14="http://schemas.microsoft.com/office/word/2010/wordml" xmlns:w15="http://schemas.microsoft.com/office/word/2012/wordml" xmlns:w16se="http://schemas.microsoft.com/office/word/2015/wordml/symex" xmlns:wpg="http://schemas.microsoft.com/office/word/2010/wordprocessingGroup" xmlns:wpi="http://schemas.microsoft.com/office/word/2010/wordprocessingInk" xmlns:wne="http://schemas.microsoft.com/office/word/2006/wordml" xmlns:wps="http://schemas.microsoft.com/office/word/2010/wordprocessingShape" mc:Ignorable="w14 w15 w16se wp14">
+  <w:sdt>
+    <w:sdtPr>
+      <w:id w:val="1733433587"/>
+      <w:docPartObj>
+        <w:docPartGallery w:val="Page Numbers (Bottom of Page)"/>
+        <w:docPartUnique/>
+      </w:docPartObj>
+    </w:sdtPr>
+    <w:sdtEndPr>
+      <w:rPr>
+        <w:noProof/>
+      </w:rPr>
+    </w:sdtEndPr>
+    <w:sdtContent>
+      <w:p>
+        <w:pPr>
+          <w:pStyle w:val="Footer"/>
+          <w:jc w:val="right"/>
+        </w:pPr>
+        <w:r>
+          <w:t>15</w:t>
+        </w:r>
+      </w:p>
+    </w:sdtContent>
+  </w:sdt>
+  <w:p>
+    <w:pPr>
+      <w:pStyle w:val="Footer"/>
+    </w:pPr>
+  </w:p>
+</w:ftr>
+</file>
+
 <file path=word/footer2.xml><?xml version="1.0" encoding="utf-8"?>
-<w:ftr xmlns:wpc="http://schemas.microsoft.com/office/word/2010/wordprocessingCanvas" xmlns:mo="http://schemas.microsoft.com/office/mac/office/2008/main" xmlns:mc="http://schemas.openxmlformats.org/markup-compatibility/2006" xmlns:mv="urn:schemas-microsoft-com:mac:vml" xmlns:o="urn:schemas-microsoft-com:office:office" xmlns:r="http://schemas.openxmlformats.org/officeDocument/2006/relationships" xmlns:m="http://schemas.openxmlformats.org/officeDocument/2006/math" xmlns:v="urn:schemas-microsoft-com:vml" xmlns:wp14="http://schemas.microsoft.com/office/word/2010/wordprocessingDrawing" xmlns:wp="http://schemas.openxmlformats.org/drawingml/2006/wordprocessingDrawing" xmlns:w10="urn:schemas-microsoft-com:office:word" xmlns:w="http://schemas.openxmlformats.org/wordprocessingml/2006/main" xmlns:w14="http://schemas.microsoft.com/office/word/2010/wordml" xmlns:w15="http://schemas.microsoft.com/office/word/2012/wordml" xmlns:wpg="http://schemas.microsoft.com/office/word/2010/wordprocessingGroup" xmlns:wpi="http://schemas.microsoft.com/office/word/2010/wordprocessingInk" xmlns:wne="http://schemas.microsoft.com/office/word/2006/wordml" xmlns:wps="http://schemas.microsoft.com/office/word/2010/wordprocessingShape" mc:Ignorable="w14 w15 wp14">
+<w:ftr xmlns:wpc="http://schemas.microsoft.com/office/word/2010/wordprocessingCanvas" xmlns:cx="http://schemas.microsoft.com/office/drawing/2014/chartex" xmlns:cx1="http://schemas.microsoft.com/office/drawing/2015/9/8/chartex" xmlns:cx2="http://schemas.microsoft.com/office/drawing/2015/10/21/chartex" xmlns:cx3="http://schemas.microsoft.com/office/drawing/2016/5/9/chartex" xmlns:cx4="http://schemas.microsoft.com/office/drawing/2016/5/10/chartex" xmlns:cx5="http://schemas.microsoft.com/office/drawing/2016/5/11/chartex" xmlns:cx6="http://schemas.microsoft.com/office/drawing/2016/5/12/chartex" xmlns:cx7="http://schemas.microsoft.com/office/drawing/2016/5/13/chartex" xmlns:cx8="http://schemas.microsoft.com/office/drawing/2016/5/14/chartex" xmlns:mc="http://schemas.openxmlformats.org/markup-compatibility/2006" xmlns:o="urn:schemas-microsoft-com:office:office" xmlns:r="http://schemas.openxmlformats.org/officeDocument/2006/relationships" xmlns:m="http://schemas.openxmlformats.org/officeDocument/2006/math" xmlns:v="urn:schemas-microsoft-com:vml" xmlns:wp14="http://schemas.microsoft.com/office/word/2010/wordprocessingDrawing" xmlns:wp="http://schemas.openxmlformats.org/drawingml/2006/wordprocessingDrawing" xmlns:w10="urn:schemas-microsoft-com:office:word" xmlns:w="http://schemas.openxmlformats.org/wordprocessingml/2006/main" xmlns:w14="http://schemas.microsoft.com/office/word/2010/wordml" xmlns:w15="http://schemas.microsoft.com/office/word/2012/wordml" xmlns:w16se="http://schemas.microsoft.com/office/word/2015/wordml/symex" xmlns:wpg="http://schemas.microsoft.com/office/word/2010/wordprocessingGroup" xmlns:wpi="http://schemas.microsoft.com/office/word/2010/wordprocessingInk" xmlns:wne="http://schemas.microsoft.com/office/word/2006/wordml" xmlns:wps="http://schemas.microsoft.com/office/word/2010/wordprocessingShape" mc:Ignorable="w14 w15 w16se wp14">
   <w:sdt>
     <w:sdtPr>
       <w:id w:val="-1746954642"/>
@@ -4761,8 +10021,113 @@
 </w:ftr>
 </file>
 
+<file path=word/footer20.xml><?xml version="1.0" encoding="utf-8"?>
+<w:ftr xmlns:wpc="http://schemas.microsoft.com/office/word/2010/wordprocessingCanvas" xmlns:cx="http://schemas.microsoft.com/office/drawing/2014/chartex" xmlns:cx1="http://schemas.microsoft.com/office/drawing/2015/9/8/chartex" xmlns:cx2="http://schemas.microsoft.com/office/drawing/2015/10/21/chartex" xmlns:cx3="http://schemas.microsoft.com/office/drawing/2016/5/9/chartex" xmlns:cx4="http://schemas.microsoft.com/office/drawing/2016/5/10/chartex" xmlns:cx5="http://schemas.microsoft.com/office/drawing/2016/5/11/chartex" xmlns:cx6="http://schemas.microsoft.com/office/drawing/2016/5/12/chartex" xmlns:cx7="http://schemas.microsoft.com/office/drawing/2016/5/13/chartex" xmlns:cx8="http://schemas.microsoft.com/office/drawing/2016/5/14/chartex" xmlns:mc="http://schemas.openxmlformats.org/markup-compatibility/2006" xmlns:o="urn:schemas-microsoft-com:office:office" xmlns:r="http://schemas.openxmlformats.org/officeDocument/2006/relationships" xmlns:m="http://schemas.openxmlformats.org/officeDocument/2006/math" xmlns:v="urn:schemas-microsoft-com:vml" xmlns:wp14="http://schemas.microsoft.com/office/word/2010/wordprocessingDrawing" xmlns:wp="http://schemas.openxmlformats.org/drawingml/2006/wordprocessingDrawing" xmlns:w10="urn:schemas-microsoft-com:office:word" xmlns:w="http://schemas.openxmlformats.org/wordprocessingml/2006/main" xmlns:w14="http://schemas.microsoft.com/office/word/2010/wordml" xmlns:w15="http://schemas.microsoft.com/office/word/2012/wordml" xmlns:w16se="http://schemas.microsoft.com/office/word/2015/wordml/symex" xmlns:wpg="http://schemas.microsoft.com/office/word/2010/wordprocessingGroup" xmlns:wpi="http://schemas.microsoft.com/office/word/2010/wordprocessingInk" xmlns:wne="http://schemas.microsoft.com/office/word/2006/wordml" xmlns:wps="http://schemas.microsoft.com/office/word/2010/wordprocessingShape" mc:Ignorable="w14 w15 w16se wp14">
+  <w:sdt>
+    <w:sdtPr>
+      <w:id w:val="130216479"/>
+      <w:docPartObj>
+        <w:docPartGallery w:val="Page Numbers (Bottom of Page)"/>
+        <w:docPartUnique/>
+      </w:docPartObj>
+    </w:sdtPr>
+    <w:sdtEndPr>
+      <w:rPr>
+        <w:noProof/>
+      </w:rPr>
+    </w:sdtEndPr>
+    <w:sdtContent>
+      <w:p>
+        <w:pPr>
+          <w:pStyle w:val="Footer"/>
+          <w:jc w:val="right"/>
+        </w:pPr>
+        <w:r>
+          <w:t>16</w:t>
+        </w:r>
+      </w:p>
+    </w:sdtContent>
+  </w:sdt>
+  <w:p>
+    <w:pPr>
+      <w:pStyle w:val="Footer"/>
+    </w:pPr>
+  </w:p>
+</w:ftr>
+</file>
+
+<file path=word/footer21.xml><?xml version="1.0" encoding="utf-8"?>
+<w:ftr xmlns:wpc="http://schemas.microsoft.com/office/word/2010/wordprocessingCanvas" xmlns:cx="http://schemas.microsoft.com/office/drawing/2014/chartex" xmlns:cx1="http://schemas.microsoft.com/office/drawing/2015/9/8/chartex" xmlns:cx2="http://schemas.microsoft.com/office/drawing/2015/10/21/chartex" xmlns:cx3="http://schemas.microsoft.com/office/drawing/2016/5/9/chartex" xmlns:cx4="http://schemas.microsoft.com/office/drawing/2016/5/10/chartex" xmlns:cx5="http://schemas.microsoft.com/office/drawing/2016/5/11/chartex" xmlns:cx6="http://schemas.microsoft.com/office/drawing/2016/5/12/chartex" xmlns:cx7="http://schemas.microsoft.com/office/drawing/2016/5/13/chartex" xmlns:cx8="http://schemas.microsoft.com/office/drawing/2016/5/14/chartex" xmlns:mc="http://schemas.openxmlformats.org/markup-compatibility/2006" xmlns:o="urn:schemas-microsoft-com:office:office" xmlns:r="http://schemas.openxmlformats.org/officeDocument/2006/relationships" xmlns:m="http://schemas.openxmlformats.org/officeDocument/2006/math" xmlns:v="urn:schemas-microsoft-com:vml" xmlns:wp14="http://schemas.microsoft.com/office/word/2010/wordprocessingDrawing" xmlns:wp="http://schemas.openxmlformats.org/drawingml/2006/wordprocessingDrawing" xmlns:w10="urn:schemas-microsoft-com:office:word" xmlns:w="http://schemas.openxmlformats.org/wordprocessingml/2006/main" xmlns:w14="http://schemas.microsoft.com/office/word/2010/wordml" xmlns:w15="http://schemas.microsoft.com/office/word/2012/wordml" xmlns:w16se="http://schemas.microsoft.com/office/word/2015/wordml/symex" xmlns:wpg="http://schemas.microsoft.com/office/word/2010/wordprocessingGroup" xmlns:wpi="http://schemas.microsoft.com/office/word/2010/wordprocessingInk" xmlns:wne="http://schemas.microsoft.com/office/word/2006/wordml" xmlns:wps="http://schemas.microsoft.com/office/word/2010/wordprocessingShape" mc:Ignorable="w14 w15 w16se wp14">
+  <w:sdt>
+    <w:sdtPr>
+      <w:id w:val="1454284774"/>
+      <w:docPartObj>
+        <w:docPartGallery w:val="Page Numbers (Bottom of Page)"/>
+        <w:docPartUnique/>
+      </w:docPartObj>
+    </w:sdtPr>
+    <w:sdtEndPr>
+      <w:rPr>
+        <w:noProof/>
+      </w:rPr>
+    </w:sdtEndPr>
+    <w:sdtContent>
+      <w:p>
+        <w:pPr>
+          <w:pStyle w:val="Footer"/>
+          <w:jc w:val="right"/>
+        </w:pPr>
+        <w:r>
+          <w:t>17</w:t>
+        </w:r>
+      </w:p>
+    </w:sdtContent>
+  </w:sdt>
+  <w:p>
+    <w:pPr>
+      <w:pStyle w:val="Footer"/>
+    </w:pPr>
+  </w:p>
+</w:ftr>
+</file>
+
+<file path=word/footer22.xml><?xml version="1.0" encoding="utf-8"?>
+<w:ftr xmlns:wpc="http://schemas.microsoft.com/office/word/2010/wordprocessingCanvas" xmlns:cx="http://schemas.microsoft.com/office/drawing/2014/chartex" xmlns:cx1="http://schemas.microsoft.com/office/drawing/2015/9/8/chartex" xmlns:cx2="http://schemas.microsoft.com/office/drawing/2015/10/21/chartex" xmlns:cx3="http://schemas.microsoft.com/office/drawing/2016/5/9/chartex" xmlns:cx4="http://schemas.microsoft.com/office/drawing/2016/5/10/chartex" xmlns:cx5="http://schemas.microsoft.com/office/drawing/2016/5/11/chartex" xmlns:cx6="http://schemas.microsoft.com/office/drawing/2016/5/12/chartex" xmlns:cx7="http://schemas.microsoft.com/office/drawing/2016/5/13/chartex" xmlns:cx8="http://schemas.microsoft.com/office/drawing/2016/5/14/chartex" xmlns:mc="http://schemas.openxmlformats.org/markup-compatibility/2006" xmlns:o="urn:schemas-microsoft-com:office:office" xmlns:r="http://schemas.openxmlformats.org/officeDocument/2006/relationships" xmlns:m="http://schemas.openxmlformats.org/officeDocument/2006/math" xmlns:v="urn:schemas-microsoft-com:vml" xmlns:wp14="http://schemas.microsoft.com/office/word/2010/wordprocessingDrawing" xmlns:wp="http://schemas.openxmlformats.org/drawingml/2006/wordprocessingDrawing" xmlns:w10="urn:schemas-microsoft-com:office:word" xmlns:w="http://schemas.openxmlformats.org/wordprocessingml/2006/main" xmlns:w14="http://schemas.microsoft.com/office/word/2010/wordml" xmlns:w15="http://schemas.microsoft.com/office/word/2012/wordml" xmlns:w16se="http://schemas.microsoft.com/office/word/2015/wordml/symex" xmlns:wpg="http://schemas.microsoft.com/office/word/2010/wordprocessingGroup" xmlns:wpi="http://schemas.microsoft.com/office/word/2010/wordprocessingInk" xmlns:wne="http://schemas.microsoft.com/office/word/2006/wordml" xmlns:wps="http://schemas.microsoft.com/office/word/2010/wordprocessingShape" mc:Ignorable="w14 w15 w16se wp14">
+  <w:sdt>
+    <w:sdtPr>
+      <w:id w:val="270216946"/>
+      <w:docPartObj>
+        <w:docPartGallery w:val="Page Numbers (Bottom of Page)"/>
+        <w:docPartUnique/>
+      </w:docPartObj>
+    </w:sdtPr>
+    <w:sdtEndPr>
+      <w:rPr>
+        <w:noProof/>
+      </w:rPr>
+    </w:sdtEndPr>
+    <w:sdtContent>
+      <w:p>
+        <w:pPr>
+          <w:pStyle w:val="Footer"/>
+          <w:jc w:val="right"/>
+        </w:pPr>
+        <w:r>
+          <w:t>18</w:t>
+        </w:r>
+      </w:p>
+    </w:sdtContent>
+  </w:sdt>
+  <w:p>
+    <w:pPr>
+      <w:pStyle w:val="Footer"/>
+    </w:pPr>
+  </w:p>
+</w:ftr>
+</file>
+
 <file path=word/footer3.xml><?xml version="1.0" encoding="utf-8"?>
-<w:ftr xmlns:wpc="http://schemas.microsoft.com/office/word/2010/wordprocessingCanvas" xmlns:mo="http://schemas.microsoft.com/office/mac/office/2008/main" xmlns:mc="http://schemas.openxmlformats.org/markup-compatibility/2006" xmlns:mv="urn:schemas-microsoft-com:mac:vml" xmlns:o="urn:schemas-microsoft-com:office:office" xmlns:r="http://schemas.openxmlformats.org/officeDocument/2006/relationships" xmlns:m="http://schemas.openxmlformats.org/officeDocument/2006/math" xmlns:v="urn:schemas-microsoft-com:vml" xmlns:wp14="http://schemas.microsoft.com/office/word/2010/wordprocessingDrawing" xmlns:wp="http://schemas.openxmlformats.org/drawingml/2006/wordprocessingDrawing" xmlns:w10="urn:schemas-microsoft-com:office:word" xmlns:w="http://schemas.openxmlformats.org/wordprocessingml/2006/main" xmlns:w14="http://schemas.microsoft.com/office/word/2010/wordml" xmlns:w15="http://schemas.microsoft.com/office/word/2012/wordml" xmlns:wpg="http://schemas.microsoft.com/office/word/2010/wordprocessingGroup" xmlns:wpi="http://schemas.microsoft.com/office/word/2010/wordprocessingInk" xmlns:wne="http://schemas.microsoft.com/office/word/2006/wordml" xmlns:wps="http://schemas.microsoft.com/office/word/2010/wordprocessingShape" mc:Ignorable="w14 w15 wp14">
+<w:ftr xmlns:wpc="http://schemas.microsoft.com/office/word/2010/wordprocessingCanvas" xmlns:cx="http://schemas.microsoft.com/office/drawing/2014/chartex" xmlns:cx1="http://schemas.microsoft.com/office/drawing/2015/9/8/chartex" xmlns:cx2="http://schemas.microsoft.com/office/drawing/2015/10/21/chartex" xmlns:cx3="http://schemas.microsoft.com/office/drawing/2016/5/9/chartex" xmlns:cx4="http://schemas.microsoft.com/office/drawing/2016/5/10/chartex" xmlns:cx5="http://schemas.microsoft.com/office/drawing/2016/5/11/chartex" xmlns:cx6="http://schemas.microsoft.com/office/drawing/2016/5/12/chartex" xmlns:cx7="http://schemas.microsoft.com/office/drawing/2016/5/13/chartex" xmlns:cx8="http://schemas.microsoft.com/office/drawing/2016/5/14/chartex" xmlns:mc="http://schemas.openxmlformats.org/markup-compatibility/2006" xmlns:o="urn:schemas-microsoft-com:office:office" xmlns:r="http://schemas.openxmlformats.org/officeDocument/2006/relationships" xmlns:m="http://schemas.openxmlformats.org/officeDocument/2006/math" xmlns:v="urn:schemas-microsoft-com:vml" xmlns:wp14="http://schemas.microsoft.com/office/word/2010/wordprocessingDrawing" xmlns:wp="http://schemas.openxmlformats.org/drawingml/2006/wordprocessingDrawing" xmlns:w10="urn:schemas-microsoft-com:office:word" xmlns:w="http://schemas.openxmlformats.org/wordprocessingml/2006/main" xmlns:w14="http://schemas.microsoft.com/office/word/2010/wordml" xmlns:w15="http://schemas.microsoft.com/office/word/2012/wordml" xmlns:w16se="http://schemas.microsoft.com/office/word/2015/wordml/symex" xmlns:wpg="http://schemas.microsoft.com/office/word/2010/wordprocessingGroup" xmlns:wpi="http://schemas.microsoft.com/office/word/2010/wordprocessingInk" xmlns:wne="http://schemas.microsoft.com/office/word/2006/wordml" xmlns:wps="http://schemas.microsoft.com/office/word/2010/wordprocessingShape" mc:Ignorable="w14 w15 w16se wp14">
   <w:sdt>
     <w:sdtPr>
       <w:id w:val="583259329"/>
@@ -4782,11 +10147,9 @@
           <w:pStyle w:val="Footer"/>
           <w:jc w:val="right"/>
         </w:pPr>
-        <w:proofErr w:type="spellStart"/>
         <w:r>
           <w:t>i</w:t>
         </w:r>
-        <w:proofErr w:type="spellEnd"/>
       </w:p>
     </w:sdtContent>
   </w:sdt>
@@ -4799,7 +10162,7 @@
 </file>
 
 <file path=word/footer4.xml><?xml version="1.0" encoding="utf-8"?>
-<w:ftr xmlns:wpc="http://schemas.microsoft.com/office/word/2010/wordprocessingCanvas" xmlns:mo="http://schemas.microsoft.com/office/mac/office/2008/main" xmlns:mc="http://schemas.openxmlformats.org/markup-compatibility/2006" xmlns:mv="urn:schemas-microsoft-com:mac:vml" xmlns:o="urn:schemas-microsoft-com:office:office" xmlns:r="http://schemas.openxmlformats.org/officeDocument/2006/relationships" xmlns:m="http://schemas.openxmlformats.org/officeDocument/2006/math" xmlns:v="urn:schemas-microsoft-com:vml" xmlns:wp14="http://schemas.microsoft.com/office/word/2010/wordprocessingDrawing" xmlns:wp="http://schemas.openxmlformats.org/drawingml/2006/wordprocessingDrawing" xmlns:w10="urn:schemas-microsoft-com:office:word" xmlns:w="http://schemas.openxmlformats.org/wordprocessingml/2006/main" xmlns:w14="http://schemas.microsoft.com/office/word/2010/wordml" xmlns:w15="http://schemas.microsoft.com/office/word/2012/wordml" xmlns:wpg="http://schemas.microsoft.com/office/word/2010/wordprocessingGroup" xmlns:wpi="http://schemas.microsoft.com/office/word/2010/wordprocessingInk" xmlns:wne="http://schemas.microsoft.com/office/word/2006/wordml" xmlns:wps="http://schemas.microsoft.com/office/word/2010/wordprocessingShape" mc:Ignorable="w14 w15 wp14">
+<w:ftr xmlns:wpc="http://schemas.microsoft.com/office/word/2010/wordprocessingCanvas" xmlns:cx="http://schemas.microsoft.com/office/drawing/2014/chartex" xmlns:cx1="http://schemas.microsoft.com/office/drawing/2015/9/8/chartex" xmlns:cx2="http://schemas.microsoft.com/office/drawing/2015/10/21/chartex" xmlns:cx3="http://schemas.microsoft.com/office/drawing/2016/5/9/chartex" xmlns:cx4="http://schemas.microsoft.com/office/drawing/2016/5/10/chartex" xmlns:cx5="http://schemas.microsoft.com/office/drawing/2016/5/11/chartex" xmlns:cx6="http://schemas.microsoft.com/office/drawing/2016/5/12/chartex" xmlns:cx7="http://schemas.microsoft.com/office/drawing/2016/5/13/chartex" xmlns:cx8="http://schemas.microsoft.com/office/drawing/2016/5/14/chartex" xmlns:mc="http://schemas.openxmlformats.org/markup-compatibility/2006" xmlns:o="urn:schemas-microsoft-com:office:office" xmlns:r="http://schemas.openxmlformats.org/officeDocument/2006/relationships" xmlns:m="http://schemas.openxmlformats.org/officeDocument/2006/math" xmlns:v="urn:schemas-microsoft-com:vml" xmlns:wp14="http://schemas.microsoft.com/office/word/2010/wordprocessingDrawing" xmlns:wp="http://schemas.openxmlformats.org/drawingml/2006/wordprocessingDrawing" xmlns:w10="urn:schemas-microsoft-com:office:word" xmlns:w="http://schemas.openxmlformats.org/wordprocessingml/2006/main" xmlns:w14="http://schemas.microsoft.com/office/word/2010/wordml" xmlns:w15="http://schemas.microsoft.com/office/word/2012/wordml" xmlns:w16se="http://schemas.microsoft.com/office/word/2015/wordml/symex" xmlns:wpg="http://schemas.microsoft.com/office/word/2010/wordprocessingGroup" xmlns:wpi="http://schemas.microsoft.com/office/word/2010/wordprocessingInk" xmlns:wne="http://schemas.microsoft.com/office/word/2006/wordml" xmlns:wps="http://schemas.microsoft.com/office/word/2010/wordprocessingShape" mc:Ignorable="w14 w15 w16se wp14">
   <w:sdt>
     <w:sdtPr>
       <w:id w:val="-2037265099"/>
@@ -4834,7 +10197,7 @@
 </file>
 
 <file path=word/footer5.xml><?xml version="1.0" encoding="utf-8"?>
-<w:ftr xmlns:wpc="http://schemas.microsoft.com/office/word/2010/wordprocessingCanvas" xmlns:mo="http://schemas.microsoft.com/office/mac/office/2008/main" xmlns:mc="http://schemas.openxmlformats.org/markup-compatibility/2006" xmlns:mv="urn:schemas-microsoft-com:mac:vml" xmlns:o="urn:schemas-microsoft-com:office:office" xmlns:r="http://schemas.openxmlformats.org/officeDocument/2006/relationships" xmlns:m="http://schemas.openxmlformats.org/officeDocument/2006/math" xmlns:v="urn:schemas-microsoft-com:vml" xmlns:wp14="http://schemas.microsoft.com/office/word/2010/wordprocessingDrawing" xmlns:wp="http://schemas.openxmlformats.org/drawingml/2006/wordprocessingDrawing" xmlns:w10="urn:schemas-microsoft-com:office:word" xmlns:w="http://schemas.openxmlformats.org/wordprocessingml/2006/main" xmlns:w14="http://schemas.microsoft.com/office/word/2010/wordml" xmlns:w15="http://schemas.microsoft.com/office/word/2012/wordml" xmlns:wpg="http://schemas.microsoft.com/office/word/2010/wordprocessingGroup" xmlns:wpi="http://schemas.microsoft.com/office/word/2010/wordprocessingInk" xmlns:wne="http://schemas.microsoft.com/office/word/2006/wordml" xmlns:wps="http://schemas.microsoft.com/office/word/2010/wordprocessingShape" mc:Ignorable="w14 w15 wp14">
+<w:ftr xmlns:wpc="http://schemas.microsoft.com/office/word/2010/wordprocessingCanvas" xmlns:cx="http://schemas.microsoft.com/office/drawing/2014/chartex" xmlns:cx1="http://schemas.microsoft.com/office/drawing/2015/9/8/chartex" xmlns:cx2="http://schemas.microsoft.com/office/drawing/2015/10/21/chartex" xmlns:cx3="http://schemas.microsoft.com/office/drawing/2016/5/9/chartex" xmlns:cx4="http://schemas.microsoft.com/office/drawing/2016/5/10/chartex" xmlns:cx5="http://schemas.microsoft.com/office/drawing/2016/5/11/chartex" xmlns:cx6="http://schemas.microsoft.com/office/drawing/2016/5/12/chartex" xmlns:cx7="http://schemas.microsoft.com/office/drawing/2016/5/13/chartex" xmlns:cx8="http://schemas.microsoft.com/office/drawing/2016/5/14/chartex" xmlns:mc="http://schemas.openxmlformats.org/markup-compatibility/2006" xmlns:o="urn:schemas-microsoft-com:office:office" xmlns:r="http://schemas.openxmlformats.org/officeDocument/2006/relationships" xmlns:m="http://schemas.openxmlformats.org/officeDocument/2006/math" xmlns:v="urn:schemas-microsoft-com:vml" xmlns:wp14="http://schemas.microsoft.com/office/word/2010/wordprocessingDrawing" xmlns:wp="http://schemas.openxmlformats.org/drawingml/2006/wordprocessingDrawing" xmlns:w10="urn:schemas-microsoft-com:office:word" xmlns:w="http://schemas.openxmlformats.org/wordprocessingml/2006/main" xmlns:w14="http://schemas.microsoft.com/office/word/2010/wordml" xmlns:w15="http://schemas.microsoft.com/office/word/2012/wordml" xmlns:w16se="http://schemas.microsoft.com/office/word/2015/wordml/symex" xmlns:wpg="http://schemas.microsoft.com/office/word/2010/wordprocessingGroup" xmlns:wpi="http://schemas.microsoft.com/office/word/2010/wordprocessingInk" xmlns:wne="http://schemas.microsoft.com/office/word/2006/wordml" xmlns:wps="http://schemas.microsoft.com/office/word/2010/wordprocessingShape" mc:Ignorable="w14 w15 w16se wp14">
   <w:sdt>
     <w:sdtPr>
       <w:id w:val="-2071344372"/>
@@ -4869,7 +10232,7 @@
 </file>
 
 <file path=word/footer6.xml><?xml version="1.0" encoding="utf-8"?>
-<w:ftr xmlns:wpc="http://schemas.microsoft.com/office/word/2010/wordprocessingCanvas" xmlns:mo="http://schemas.microsoft.com/office/mac/office/2008/main" xmlns:mc="http://schemas.openxmlformats.org/markup-compatibility/2006" xmlns:mv="urn:schemas-microsoft-com:mac:vml" xmlns:o="urn:schemas-microsoft-com:office:office" xmlns:r="http://schemas.openxmlformats.org/officeDocument/2006/relationships" xmlns:m="http://schemas.openxmlformats.org/officeDocument/2006/math" xmlns:v="urn:schemas-microsoft-com:vml" xmlns:wp14="http://schemas.microsoft.com/office/word/2010/wordprocessingDrawing" xmlns:wp="http://schemas.openxmlformats.org/drawingml/2006/wordprocessingDrawing" xmlns:w10="urn:schemas-microsoft-com:office:word" xmlns:w="http://schemas.openxmlformats.org/wordprocessingml/2006/main" xmlns:w14="http://schemas.microsoft.com/office/word/2010/wordml" xmlns:w15="http://schemas.microsoft.com/office/word/2012/wordml" xmlns:wpg="http://schemas.microsoft.com/office/word/2010/wordprocessingGroup" xmlns:wpi="http://schemas.microsoft.com/office/word/2010/wordprocessingInk" xmlns:wne="http://schemas.microsoft.com/office/word/2006/wordml" xmlns:wps="http://schemas.microsoft.com/office/word/2010/wordprocessingShape" mc:Ignorable="w14 w15 wp14">
+<w:ftr xmlns:wpc="http://schemas.microsoft.com/office/word/2010/wordprocessingCanvas" xmlns:cx="http://schemas.microsoft.com/office/drawing/2014/chartex" xmlns:cx1="http://schemas.microsoft.com/office/drawing/2015/9/8/chartex" xmlns:cx2="http://schemas.microsoft.com/office/drawing/2015/10/21/chartex" xmlns:cx3="http://schemas.microsoft.com/office/drawing/2016/5/9/chartex" xmlns:cx4="http://schemas.microsoft.com/office/drawing/2016/5/10/chartex" xmlns:cx5="http://schemas.microsoft.com/office/drawing/2016/5/11/chartex" xmlns:cx6="http://schemas.microsoft.com/office/drawing/2016/5/12/chartex" xmlns:cx7="http://schemas.microsoft.com/office/drawing/2016/5/13/chartex" xmlns:cx8="http://schemas.microsoft.com/office/drawing/2016/5/14/chartex" xmlns:mc="http://schemas.openxmlformats.org/markup-compatibility/2006" xmlns:o="urn:schemas-microsoft-com:office:office" xmlns:r="http://schemas.openxmlformats.org/officeDocument/2006/relationships" xmlns:m="http://schemas.openxmlformats.org/officeDocument/2006/math" xmlns:v="urn:schemas-microsoft-com:vml" xmlns:wp14="http://schemas.microsoft.com/office/word/2010/wordprocessingDrawing" xmlns:wp="http://schemas.openxmlformats.org/drawingml/2006/wordprocessingDrawing" xmlns:w10="urn:schemas-microsoft-com:office:word" xmlns:w="http://schemas.openxmlformats.org/wordprocessingml/2006/main" xmlns:w14="http://schemas.microsoft.com/office/word/2010/wordml" xmlns:w15="http://schemas.microsoft.com/office/word/2012/wordml" xmlns:w16se="http://schemas.microsoft.com/office/word/2015/wordml/symex" xmlns:wpg="http://schemas.microsoft.com/office/word/2010/wordprocessingGroup" xmlns:wpi="http://schemas.microsoft.com/office/word/2010/wordprocessingInk" xmlns:wne="http://schemas.microsoft.com/office/word/2006/wordml" xmlns:wps="http://schemas.microsoft.com/office/word/2010/wordprocessingShape" mc:Ignorable="w14 w15 w16se wp14">
   <w:sdt>
     <w:sdtPr>
       <w:id w:val="204687705"/>
@@ -4904,7 +10267,7 @@
 </file>
 
 <file path=word/footer7.xml><?xml version="1.0" encoding="utf-8"?>
-<w:ftr xmlns:wpc="http://schemas.microsoft.com/office/word/2010/wordprocessingCanvas" xmlns:mo="http://schemas.microsoft.com/office/mac/office/2008/main" xmlns:mc="http://schemas.openxmlformats.org/markup-compatibility/2006" xmlns:mv="urn:schemas-microsoft-com:mac:vml" xmlns:o="urn:schemas-microsoft-com:office:office" xmlns:r="http://schemas.openxmlformats.org/officeDocument/2006/relationships" xmlns:m="http://schemas.openxmlformats.org/officeDocument/2006/math" xmlns:v="urn:schemas-microsoft-com:vml" xmlns:wp14="http://schemas.microsoft.com/office/word/2010/wordprocessingDrawing" xmlns:wp="http://schemas.openxmlformats.org/drawingml/2006/wordprocessingDrawing" xmlns:w10="urn:schemas-microsoft-com:office:word" xmlns:w="http://schemas.openxmlformats.org/wordprocessingml/2006/main" xmlns:w14="http://schemas.microsoft.com/office/word/2010/wordml" xmlns:w15="http://schemas.microsoft.com/office/word/2012/wordml" xmlns:wpg="http://schemas.microsoft.com/office/word/2010/wordprocessingGroup" xmlns:wpi="http://schemas.microsoft.com/office/word/2010/wordprocessingInk" xmlns:wne="http://schemas.microsoft.com/office/word/2006/wordml" xmlns:wps="http://schemas.microsoft.com/office/word/2010/wordprocessingShape" mc:Ignorable="w14 w15 wp14">
+<w:ftr xmlns:wpc="http://schemas.microsoft.com/office/word/2010/wordprocessingCanvas" xmlns:cx="http://schemas.microsoft.com/office/drawing/2014/chartex" xmlns:cx1="http://schemas.microsoft.com/office/drawing/2015/9/8/chartex" xmlns:cx2="http://schemas.microsoft.com/office/drawing/2015/10/21/chartex" xmlns:cx3="http://schemas.microsoft.com/office/drawing/2016/5/9/chartex" xmlns:cx4="http://schemas.microsoft.com/office/drawing/2016/5/10/chartex" xmlns:cx5="http://schemas.microsoft.com/office/drawing/2016/5/11/chartex" xmlns:cx6="http://schemas.microsoft.com/office/drawing/2016/5/12/chartex" xmlns:cx7="http://schemas.microsoft.com/office/drawing/2016/5/13/chartex" xmlns:cx8="http://schemas.microsoft.com/office/drawing/2016/5/14/chartex" xmlns:mc="http://schemas.openxmlformats.org/markup-compatibility/2006" xmlns:o="urn:schemas-microsoft-com:office:office" xmlns:r="http://schemas.openxmlformats.org/officeDocument/2006/relationships" xmlns:m="http://schemas.openxmlformats.org/officeDocument/2006/math" xmlns:v="urn:schemas-microsoft-com:vml" xmlns:wp14="http://schemas.microsoft.com/office/word/2010/wordprocessingDrawing" xmlns:wp="http://schemas.openxmlformats.org/drawingml/2006/wordprocessingDrawing" xmlns:w10="urn:schemas-microsoft-com:office:word" xmlns:w="http://schemas.openxmlformats.org/wordprocessingml/2006/main" xmlns:w14="http://schemas.microsoft.com/office/word/2010/wordml" xmlns:w15="http://schemas.microsoft.com/office/word/2012/wordml" xmlns:w16se="http://schemas.microsoft.com/office/word/2015/wordml/symex" xmlns:wpg="http://schemas.microsoft.com/office/word/2010/wordprocessingGroup" xmlns:wpi="http://schemas.microsoft.com/office/word/2010/wordprocessingInk" xmlns:wne="http://schemas.microsoft.com/office/word/2006/wordml" xmlns:wps="http://schemas.microsoft.com/office/word/2010/wordprocessingShape" mc:Ignorable="w14 w15 w16se wp14">
   <w:sdt>
     <w:sdtPr>
       <w:id w:val="-1598086041"/>
@@ -4939,7 +10302,7 @@
 </file>
 
 <file path=word/footer8.xml><?xml version="1.0" encoding="utf-8"?>
-<w:ftr xmlns:wpc="http://schemas.microsoft.com/office/word/2010/wordprocessingCanvas" xmlns:mo="http://schemas.microsoft.com/office/mac/office/2008/main" xmlns:mc="http://schemas.openxmlformats.org/markup-compatibility/2006" xmlns:mv="urn:schemas-microsoft-com:mac:vml" xmlns:o="urn:schemas-microsoft-com:office:office" xmlns:r="http://schemas.openxmlformats.org/officeDocument/2006/relationships" xmlns:m="http://schemas.openxmlformats.org/officeDocument/2006/math" xmlns:v="urn:schemas-microsoft-com:vml" xmlns:wp14="http://schemas.microsoft.com/office/word/2010/wordprocessingDrawing" xmlns:wp="http://schemas.openxmlformats.org/drawingml/2006/wordprocessingDrawing" xmlns:w10="urn:schemas-microsoft-com:office:word" xmlns:w="http://schemas.openxmlformats.org/wordprocessingml/2006/main" xmlns:w14="http://schemas.microsoft.com/office/word/2010/wordml" xmlns:w15="http://schemas.microsoft.com/office/word/2012/wordml" xmlns:wpg="http://schemas.microsoft.com/office/word/2010/wordprocessingGroup" xmlns:wpi="http://schemas.microsoft.com/office/word/2010/wordprocessingInk" xmlns:wne="http://schemas.microsoft.com/office/word/2006/wordml" xmlns:wps="http://schemas.microsoft.com/office/word/2010/wordprocessingShape" mc:Ignorable="w14 w15 wp14">
+<w:ftr xmlns:wpc="http://schemas.microsoft.com/office/word/2010/wordprocessingCanvas" xmlns:cx="http://schemas.microsoft.com/office/drawing/2014/chartex" xmlns:cx1="http://schemas.microsoft.com/office/drawing/2015/9/8/chartex" xmlns:cx2="http://schemas.microsoft.com/office/drawing/2015/10/21/chartex" xmlns:cx3="http://schemas.microsoft.com/office/drawing/2016/5/9/chartex" xmlns:cx4="http://schemas.microsoft.com/office/drawing/2016/5/10/chartex" xmlns:cx5="http://schemas.microsoft.com/office/drawing/2016/5/11/chartex" xmlns:cx6="http://schemas.microsoft.com/office/drawing/2016/5/12/chartex" xmlns:cx7="http://schemas.microsoft.com/office/drawing/2016/5/13/chartex" xmlns:cx8="http://schemas.microsoft.com/office/drawing/2016/5/14/chartex" xmlns:mc="http://schemas.openxmlformats.org/markup-compatibility/2006" xmlns:o="urn:schemas-microsoft-com:office:office" xmlns:r="http://schemas.openxmlformats.org/officeDocument/2006/relationships" xmlns:m="http://schemas.openxmlformats.org/officeDocument/2006/math" xmlns:v="urn:schemas-microsoft-com:vml" xmlns:wp14="http://schemas.microsoft.com/office/word/2010/wordprocessingDrawing" xmlns:wp="http://schemas.openxmlformats.org/drawingml/2006/wordprocessingDrawing" xmlns:w10="urn:schemas-microsoft-com:office:word" xmlns:w="http://schemas.openxmlformats.org/wordprocessingml/2006/main" xmlns:w14="http://schemas.microsoft.com/office/word/2010/wordml" xmlns:w15="http://schemas.microsoft.com/office/word/2012/wordml" xmlns:w16se="http://schemas.microsoft.com/office/word/2015/wordml/symex" xmlns:wpg="http://schemas.microsoft.com/office/word/2010/wordprocessingGroup" xmlns:wpi="http://schemas.microsoft.com/office/word/2010/wordprocessingInk" xmlns:wne="http://schemas.microsoft.com/office/word/2006/wordml" xmlns:wps="http://schemas.microsoft.com/office/word/2010/wordprocessingShape" mc:Ignorable="w14 w15 w16se wp14">
   <w:sdt>
     <w:sdtPr>
       <w:id w:val="1853917202"/>
@@ -4974,7 +10337,7 @@
 </file>
 
 <file path=word/footer9.xml><?xml version="1.0" encoding="utf-8"?>
-<w:ftr xmlns:wpc="http://schemas.microsoft.com/office/word/2010/wordprocessingCanvas" xmlns:mo="http://schemas.microsoft.com/office/mac/office/2008/main" xmlns:mc="http://schemas.openxmlformats.org/markup-compatibility/2006" xmlns:mv="urn:schemas-microsoft-com:mac:vml" xmlns:o="urn:schemas-microsoft-com:office:office" xmlns:r="http://schemas.openxmlformats.org/officeDocument/2006/relationships" xmlns:m="http://schemas.openxmlformats.org/officeDocument/2006/math" xmlns:v="urn:schemas-microsoft-com:vml" xmlns:wp14="http://schemas.microsoft.com/office/word/2010/wordprocessingDrawing" xmlns:wp="http://schemas.openxmlformats.org/drawingml/2006/wordprocessingDrawing" xmlns:w10="urn:schemas-microsoft-com:office:word" xmlns:w="http://schemas.openxmlformats.org/wordprocessingml/2006/main" xmlns:w14="http://schemas.microsoft.com/office/word/2010/wordml" xmlns:w15="http://schemas.microsoft.com/office/word/2012/wordml" xmlns:wpg="http://schemas.microsoft.com/office/word/2010/wordprocessingGroup" xmlns:wpi="http://schemas.microsoft.com/office/word/2010/wordprocessingInk" xmlns:wne="http://schemas.microsoft.com/office/word/2006/wordml" xmlns:wps="http://schemas.microsoft.com/office/word/2010/wordprocessingShape" mc:Ignorable="w14 w15 wp14">
+<w:ftr xmlns:wpc="http://schemas.microsoft.com/office/word/2010/wordprocessingCanvas" xmlns:cx="http://schemas.microsoft.com/office/drawing/2014/chartex" xmlns:cx1="http://schemas.microsoft.com/office/drawing/2015/9/8/chartex" xmlns:cx2="http://schemas.microsoft.com/office/drawing/2015/10/21/chartex" xmlns:cx3="http://schemas.microsoft.com/office/drawing/2016/5/9/chartex" xmlns:cx4="http://schemas.microsoft.com/office/drawing/2016/5/10/chartex" xmlns:cx5="http://schemas.microsoft.com/office/drawing/2016/5/11/chartex" xmlns:cx6="http://schemas.microsoft.com/office/drawing/2016/5/12/chartex" xmlns:cx7="http://schemas.microsoft.com/office/drawing/2016/5/13/chartex" xmlns:cx8="http://schemas.microsoft.com/office/drawing/2016/5/14/chartex" xmlns:mc="http://schemas.openxmlformats.org/markup-compatibility/2006" xmlns:o="urn:schemas-microsoft-com:office:office" xmlns:r="http://schemas.openxmlformats.org/officeDocument/2006/relationships" xmlns:m="http://schemas.openxmlformats.org/officeDocument/2006/math" xmlns:v="urn:schemas-microsoft-com:vml" xmlns:wp14="http://schemas.microsoft.com/office/word/2010/wordprocessingDrawing" xmlns:wp="http://schemas.openxmlformats.org/drawingml/2006/wordprocessingDrawing" xmlns:w10="urn:schemas-microsoft-com:office:word" xmlns:w="http://schemas.openxmlformats.org/wordprocessingml/2006/main" xmlns:w14="http://schemas.microsoft.com/office/word/2010/wordml" xmlns:w15="http://schemas.microsoft.com/office/word/2012/wordml" xmlns:w16se="http://schemas.microsoft.com/office/word/2015/wordml/symex" xmlns:wpg="http://schemas.microsoft.com/office/word/2010/wordprocessingGroup" xmlns:wpi="http://schemas.microsoft.com/office/word/2010/wordprocessingInk" xmlns:wne="http://schemas.microsoft.com/office/word/2006/wordml" xmlns:wps="http://schemas.microsoft.com/office/word/2010/wordprocessingShape" mc:Ignorable="w14 w15 w16se wp14">
   <w:sdt>
     <w:sdtPr>
       <w:id w:val="1484819914"/>
@@ -5009,7 +10372,7 @@
 </file>
 
 <file path=word/footnotes.xml><?xml version="1.0" encoding="utf-8"?>
-<w:footnotes xmlns:wpc="http://schemas.microsoft.com/office/word/2010/wordprocessingCanvas" xmlns:mo="http://schemas.microsoft.com/office/mac/office/2008/main" xmlns:mc="http://schemas.openxmlformats.org/markup-compatibility/2006" xmlns:mv="urn:schemas-microsoft-com:mac:vml" xmlns:o="urn:schemas-microsoft-com:office:office" xmlns:r="http://schemas.openxmlformats.org/officeDocument/2006/relationships" xmlns:m="http://schemas.openxmlformats.org/officeDocument/2006/math" xmlns:v="urn:schemas-microsoft-com:vml" xmlns:wp14="http://schemas.microsoft.com/office/word/2010/wordprocessingDrawing" xmlns:wp="http://schemas.openxmlformats.org/drawingml/2006/wordprocessingDrawing" xmlns:w10="urn:schemas-microsoft-com:office:word" xmlns:w="http://schemas.openxmlformats.org/wordprocessingml/2006/main" xmlns:w14="http://schemas.microsoft.com/office/word/2010/wordml" xmlns:w15="http://schemas.microsoft.com/office/word/2012/wordml" xmlns:wpg="http://schemas.microsoft.com/office/word/2010/wordprocessingGroup" xmlns:wpi="http://schemas.microsoft.com/office/word/2010/wordprocessingInk" xmlns:wne="http://schemas.microsoft.com/office/word/2006/wordml" xmlns:wps="http://schemas.microsoft.com/office/word/2010/wordprocessingShape" mc:Ignorable="w14 w15 wp14">
+<w:footnotes xmlns:wpc="http://schemas.microsoft.com/office/word/2010/wordprocessingCanvas" xmlns:cx="http://schemas.microsoft.com/office/drawing/2014/chartex" xmlns:cx1="http://schemas.microsoft.com/office/drawing/2015/9/8/chartex" xmlns:cx2="http://schemas.microsoft.com/office/drawing/2015/10/21/chartex" xmlns:cx3="http://schemas.microsoft.com/office/drawing/2016/5/9/chartex" xmlns:cx4="http://schemas.microsoft.com/office/drawing/2016/5/10/chartex" xmlns:cx5="http://schemas.microsoft.com/office/drawing/2016/5/11/chartex" xmlns:cx6="http://schemas.microsoft.com/office/drawing/2016/5/12/chartex" xmlns:cx7="http://schemas.microsoft.com/office/drawing/2016/5/13/chartex" xmlns:cx8="http://schemas.microsoft.com/office/drawing/2016/5/14/chartex" xmlns:mc="http://schemas.openxmlformats.org/markup-compatibility/2006" xmlns:o="urn:schemas-microsoft-com:office:office" xmlns:r="http://schemas.openxmlformats.org/officeDocument/2006/relationships" xmlns:m="http://schemas.openxmlformats.org/officeDocument/2006/math" xmlns:v="urn:schemas-microsoft-com:vml" xmlns:wp14="http://schemas.microsoft.com/office/word/2010/wordprocessingDrawing" xmlns:wp="http://schemas.openxmlformats.org/drawingml/2006/wordprocessingDrawing" xmlns:w10="urn:schemas-microsoft-com:office:word" xmlns:w="http://schemas.openxmlformats.org/wordprocessingml/2006/main" xmlns:w14="http://schemas.microsoft.com/office/word/2010/wordml" xmlns:w15="http://schemas.microsoft.com/office/word/2012/wordml" xmlns:w16se="http://schemas.microsoft.com/office/word/2015/wordml/symex" xmlns:wpg="http://schemas.microsoft.com/office/word/2010/wordprocessingGroup" xmlns:wpi="http://schemas.microsoft.com/office/word/2010/wordprocessingInk" xmlns:wne="http://schemas.microsoft.com/office/word/2006/wordml" xmlns:wps="http://schemas.microsoft.com/office/word/2010/wordprocessingShape" mc:Ignorable="w14 w15 w16se wp14">
   <w:footnote w:type="separator" w:id="-1">
     <w:p>
       <w:r>
@@ -5028,8 +10391,8 @@
 </file>
 
 <file path=word/numbering.xml><?xml version="1.0" encoding="utf-8"?>
-<w:numbering xmlns:wpc="http://schemas.microsoft.com/office/word/2010/wordprocessingCanvas" xmlns:mo="http://schemas.microsoft.com/office/mac/office/2008/main" xmlns:mc="http://schemas.openxmlformats.org/markup-compatibility/2006" xmlns:mv="urn:schemas-microsoft-com:mac:vml" xmlns:o="urn:schemas-microsoft-com:office:office" xmlns:r="http://schemas.openxmlformats.org/officeDocument/2006/relationships" xmlns:m="http://schemas.openxmlformats.org/officeDocument/2006/math" xmlns:v="urn:schemas-microsoft-com:vml" xmlns:wp14="http://schemas.microsoft.com/office/word/2010/wordprocessingDrawing" xmlns:wp="http://schemas.openxmlformats.org/drawingml/2006/wordprocessingDrawing" xmlns:w10="urn:schemas-microsoft-com:office:word" xmlns:w="http://schemas.openxmlformats.org/wordprocessingml/2006/main" xmlns:w14="http://schemas.microsoft.com/office/word/2010/wordml" xmlns:w15="http://schemas.microsoft.com/office/word/2012/wordml" xmlns:wpg="http://schemas.microsoft.com/office/word/2010/wordprocessingGroup" xmlns:wpi="http://schemas.microsoft.com/office/word/2010/wordprocessingInk" xmlns:wne="http://schemas.microsoft.com/office/word/2006/wordml" xmlns:wps="http://schemas.microsoft.com/office/word/2010/wordprocessingShape" mc:Ignorable="w14 w15 wp14">
-  <w:abstractNum w:abstractNumId="0">
+<w:numbering xmlns:wpc="http://schemas.microsoft.com/office/word/2010/wordprocessingCanvas" xmlns:cx="http://schemas.microsoft.com/office/drawing/2014/chartex" xmlns:cx1="http://schemas.microsoft.com/office/drawing/2015/9/8/chartex" xmlns:cx2="http://schemas.microsoft.com/office/drawing/2015/10/21/chartex" xmlns:cx3="http://schemas.microsoft.com/office/drawing/2016/5/9/chartex" xmlns:cx4="http://schemas.microsoft.com/office/drawing/2016/5/10/chartex" xmlns:cx5="http://schemas.microsoft.com/office/drawing/2016/5/11/chartex" xmlns:cx6="http://schemas.microsoft.com/office/drawing/2016/5/12/chartex" xmlns:cx7="http://schemas.microsoft.com/office/drawing/2016/5/13/chartex" xmlns:cx8="http://schemas.microsoft.com/office/drawing/2016/5/14/chartex" xmlns:mc="http://schemas.openxmlformats.org/markup-compatibility/2006" xmlns:o="urn:schemas-microsoft-com:office:office" xmlns:r="http://schemas.openxmlformats.org/officeDocument/2006/relationships" xmlns:m="http://schemas.openxmlformats.org/officeDocument/2006/math" xmlns:v="urn:schemas-microsoft-com:vml" xmlns:wp14="http://schemas.microsoft.com/office/word/2010/wordprocessingDrawing" xmlns:wp="http://schemas.openxmlformats.org/drawingml/2006/wordprocessingDrawing" xmlns:w10="urn:schemas-microsoft-com:office:word" xmlns:w="http://schemas.openxmlformats.org/wordprocessingml/2006/main" xmlns:w14="http://schemas.microsoft.com/office/word/2010/wordml" xmlns:w15="http://schemas.microsoft.com/office/word/2012/wordml" xmlns:w16se="http://schemas.microsoft.com/office/word/2015/wordml/symex" xmlns:wpg="http://schemas.microsoft.com/office/word/2010/wordprocessingGroup" xmlns:wpi="http://schemas.microsoft.com/office/word/2010/wordprocessingInk" xmlns:wne="http://schemas.microsoft.com/office/word/2006/wordml" xmlns:wps="http://schemas.microsoft.com/office/word/2010/wordprocessingShape" mc:Ignorable="w14 w15 w16se wp14">
+  <w:abstractNum w:abstractNumId="0" w15:restartNumberingAfterBreak="0">
     <w:nsid w:val="31C878CE"/>
     <w:multiLevelType w:val="hybridMultilevel"/>
     <w:tmpl w:val="954AB292"/>
@@ -5142,7 +10505,7 @@
       </w:rPr>
     </w:lvl>
   </w:abstractNum>
-  <w:abstractNum w:abstractNumId="1">
+  <w:abstractNum w:abstractNumId="1" w15:restartNumberingAfterBreak="0">
     <w:nsid w:val="719E03F0"/>
     <w:multiLevelType w:val="hybridMultilevel"/>
     <w:tmpl w:val="91D870EE"/>
@@ -5265,7 +10628,7 @@
 </file>
 
 <file path=word/styles.xml><?xml version="1.0" encoding="utf-8"?>
-<w:styles xmlns:mc="http://schemas.openxmlformats.org/markup-compatibility/2006" xmlns:r="http://schemas.openxmlformats.org/officeDocument/2006/relationships" xmlns:w="http://schemas.openxmlformats.org/wordprocessingml/2006/main" xmlns:w14="http://schemas.microsoft.com/office/word/2010/wordml" xmlns:w15="http://schemas.microsoft.com/office/word/2012/wordml" mc:Ignorable="w14 w15">
+<w:styles xmlns:mc="http://schemas.openxmlformats.org/markup-compatibility/2006" xmlns:r="http://schemas.openxmlformats.org/officeDocument/2006/relationships" xmlns:w="http://schemas.openxmlformats.org/wordprocessingml/2006/main" xmlns:w14="http://schemas.microsoft.com/office/word/2010/wordml" xmlns:w15="http://schemas.microsoft.com/office/word/2012/wordml" xmlns:w16se="http://schemas.microsoft.com/office/word/2015/wordml/symex" mc:Ignorable="w14 w15 w16se">
   <w:docDefaults>
     <w:rPrDefault>
       <w:rPr>
@@ -5281,7 +10644,7 @@
       </w:pPr>
     </w:pPrDefault>
   </w:docDefaults>
-  <w:latentStyles w:defLockedState="0" w:defUIPriority="99" w:defSemiHidden="0" w:defUnhideWhenUsed="0" w:defQFormat="0" w:count="382">
+  <w:latentStyles w:defLockedState="0" w:defUIPriority="99" w:defSemiHidden="0" w:defUnhideWhenUsed="0" w:defQFormat="0" w:count="374">
     <w:lsdException w:name="Normal" w:uiPriority="0" w:qFormat="1"/>
     <w:lsdException w:name="heading 1" w:uiPriority="9" w:qFormat="1"/>
     <w:lsdException w:name="heading 2" w:semiHidden="1" w:uiPriority="9" w:unhideWhenUsed="1" w:qFormat="1"/>
@@ -5387,6 +10750,7 @@
     <w:lsdException w:name="HTML Sample" w:semiHidden="1" w:unhideWhenUsed="1"/>
     <w:lsdException w:name="HTML Typewriter" w:semiHidden="1" w:unhideWhenUsed="1"/>
     <w:lsdException w:name="HTML Variable" w:semiHidden="1" w:unhideWhenUsed="1"/>
+    <w:lsdException w:name="Normal Table" w:semiHidden="1" w:unhideWhenUsed="1"/>
     <w:lsdException w:name="annotation subject" w:semiHidden="1" w:unhideWhenUsed="1"/>
     <w:lsdException w:name="No List" w:semiHidden="1" w:unhideWhenUsed="1"/>
     <w:lsdException w:name="Outline List 1" w:semiHidden="1" w:unhideWhenUsed="1"/>
@@ -5432,9 +10796,11 @@
     <w:lsdException w:name="Table Subtle 1" w:semiHidden="1" w:unhideWhenUsed="1"/>
     <w:lsdException w:name="Table Subtle 2" w:semiHidden="1" w:unhideWhenUsed="1"/>
     <w:lsdException w:name="Table Web 1" w:semiHidden="1" w:unhideWhenUsed="1"/>
+    <w:lsdException w:name="Table Web 2" w:semiHidden="1" w:unhideWhenUsed="1"/>
     <w:lsdException w:name="Table Web 3" w:semiHidden="1" w:unhideWhenUsed="1"/>
     <w:lsdException w:name="Balloon Text" w:semiHidden="1" w:unhideWhenUsed="1"/>
     <w:lsdException w:name="Table Grid" w:uiPriority="39"/>
+    <w:lsdException w:name="Table Theme" w:semiHidden="1" w:unhideWhenUsed="1"/>
     <w:lsdException w:name="Placeholder Text" w:semiHidden="1"/>
     <w:lsdException w:name="No Spacing" w:uiPriority="1" w:qFormat="1"/>
     <w:lsdException w:name="Light Shading" w:uiPriority="60"/>
@@ -5690,7 +11056,6 @@
   <w:style w:type="character" w:default="1" w:styleId="DefaultParagraphFont">
     <w:name w:val="Default Paragraph Font"/>
     <w:uiPriority w:val="1"/>
-    <w:semiHidden/>
     <w:unhideWhenUsed/>
   </w:style>
   <w:style w:type="table" w:default="1" w:styleId="TableNormal">
@@ -6237,7 +11602,7 @@
 </file>
 
 <file path=customXml/itemProps1.xml><?xml version="1.0" encoding="utf-8"?>
-<ds:datastoreItem xmlns:ds="http://schemas.openxmlformats.org/officeDocument/2006/customXml" ds:itemID="{214D34A7-EB2C-1942-B8A3-00352106DF51}">
+<ds:datastoreItem xmlns:ds="http://schemas.openxmlformats.org/officeDocument/2006/customXml" ds:itemID="{ECEA61B5-E032-4232-A561-A5F7893719CD}">
   <ds:schemaRefs>
     <ds:schemaRef ds:uri="http://schemas.openxmlformats.org/officeDocument/2006/bibliography"/>
   </ds:schemaRefs>

--- a/ALU_Report.docx
+++ b/ALU_Report.docx
@@ -202,25 +202,104 @@
     </w:p>
     <w:p>
       <w:pPr>
-        <w:sectPr>
-          <w:footerReference w:type="default" r:id="rId8"/>
-          <w:footerReference w:type="first" r:id="rId9"/>
-          <w:pgSz w:w="12240" w:h="15840"/>
-          <w:pgMar w:top="1440" w:right="1440" w:bottom="1440" w:left="1440" w:header="720" w:footer="720" w:gutter="0"/>
-          <w:pgNumType w:fmt="lowerRoman"/>
-          <w:cols w:space="720"/>
-          <w:docGrid w:linePitch="360"/>
-        </w:sectPr>
+        <w:rPr>
+          <w:sz w:val="36"/>
+          <w:szCs w:val="36"/>
+        </w:rPr>
+      </w:pPr>
+    </w:p>
+    <w:p>
+      <w:pPr>
+        <w:rPr>
+          <w:sz w:val="36"/>
+          <w:szCs w:val="36"/>
+        </w:rPr>
+      </w:pPr>
+    </w:p>
+    <w:p>
+      <w:pPr>
+        <w:rPr>
+          <w:sz w:val="36"/>
+          <w:szCs w:val="36"/>
+        </w:rPr>
+      </w:pPr>
+    </w:p>
+    <w:p>
+      <w:pPr>
+        <w:rPr>
+          <w:sz w:val="36"/>
+          <w:szCs w:val="36"/>
+        </w:rPr>
+      </w:pPr>
+    </w:p>
+    <w:p>
+      <w:pPr>
+        <w:rPr>
+          <w:sz w:val="36"/>
+          <w:szCs w:val="36"/>
+        </w:rPr>
+      </w:pPr>
+    </w:p>
+    <w:p>
+      <w:pPr>
+        <w:rPr>
+          <w:sz w:val="36"/>
+          <w:szCs w:val="36"/>
+        </w:rPr>
+      </w:pPr>
+    </w:p>
+    <w:p>
+      <w:pPr>
+        <w:rPr>
+          <w:sz w:val="36"/>
+          <w:szCs w:val="36"/>
+        </w:rPr>
+      </w:pPr>
+    </w:p>
+    <w:p>
+      <w:pPr>
+        <w:rPr>
+          <w:sz w:val="36"/>
+          <w:szCs w:val="36"/>
+        </w:rPr>
+      </w:pPr>
+    </w:p>
+    <w:p>
+      <w:pPr>
+        <w:rPr>
+          <w:sz w:val="36"/>
+          <w:szCs w:val="36"/>
+        </w:rPr>
       </w:pPr>
       <w:r>
         <w:rPr>
           <w:noProof/>
         </w:rPr>
         <w:drawing>
-          <wp:inline distT="0" distB="0" distL="0" distR="0" wp14:anchorId="00D37F85" wp14:editId="4CCFB309">
-            <wp:extent cx="191135" cy="191135"/>
-            <wp:effectExtent l="0" t="0" r="0" b="0"/>
-            <wp:docPr id="1" name="Picture 1" descr="copyright_symbol.png"/>
+          <wp:anchor distT="0" distB="0" distL="114300" distR="114300" simplePos="0" relativeHeight="251663360" behindDoc="1" locked="0" layoutInCell="1" allowOverlap="1" wp14:anchorId="31DD2A7A" wp14:editId="1E644C5D">
+            <wp:simplePos x="0" y="0"/>
+            <wp:positionH relativeFrom="column">
+              <wp:posOffset>-189865</wp:posOffset>
+            </wp:positionH>
+            <wp:positionV relativeFrom="paragraph">
+              <wp:posOffset>252920</wp:posOffset>
+            </wp:positionV>
+            <wp:extent cx="189865" cy="189865"/>
+            <wp:effectExtent l="0" t="0" r="635" b="635"/>
+            <wp:wrapTight wrapText="bothSides">
+              <wp:wrapPolygon edited="0">
+                <wp:start x="2167" y="0"/>
+                <wp:lineTo x="0" y="6502"/>
+                <wp:lineTo x="0" y="15171"/>
+                <wp:lineTo x="2167" y="19505"/>
+                <wp:lineTo x="17338" y="19505"/>
+                <wp:lineTo x="19505" y="15171"/>
+                <wp:lineTo x="19505" y="6502"/>
+                <wp:lineTo x="17338" y="0"/>
+                <wp:lineTo x="2167" y="0"/>
+              </wp:wrapPolygon>
+            </wp:wrapTight>
+            <wp:docPr id="5" name="Picture 5" descr="copyright_symbol.png"/>
             <wp:cNvGraphicFramePr>
               <a:graphicFrameLocks xmlns:a="http://schemas.openxmlformats.org/drawingml/2006/main" noChangeAspect="1"/>
             </wp:cNvGraphicFramePr>
@@ -228,13 +307,13 @@
               <a:graphicData uri="http://schemas.openxmlformats.org/drawingml/2006/picture">
                 <pic:pic xmlns:pic="http://schemas.openxmlformats.org/drawingml/2006/picture">
                   <pic:nvPicPr>
-                    <pic:cNvPr id="0" name="docs-internal-guid-da219b20-d123-42ed-bf30-0c1308d891bf" descr="copyright_symbol.png"/>
+                    <pic:cNvPr id="0" name="Picture 1" descr="copyright_symbol.png"/>
                     <pic:cNvPicPr>
                       <a:picLocks noChangeAspect="1" noChangeArrowheads="1"/>
                     </pic:cNvPicPr>
                   </pic:nvPicPr>
                   <pic:blipFill>
-                    <a:blip r:embed="rId10" cstate="print">
+                    <a:blip r:embed="rId8" cstate="print">
                       <a:extLst>
                         <a:ext uri="{28A0092B-C50C-407E-A947-70E740481C1C}">
                           <a14:useLocalDpi xmlns:a14="http://schemas.microsoft.com/office/drawing/2010/main" val="0"/>
@@ -249,7 +328,7 @@
                   <pic:spPr bwMode="auto">
                     <a:xfrm>
                       <a:off x="0" y="0"/>
-                      <a:ext cx="191135" cy="191135"/>
+                      <a:ext cx="189865" cy="189865"/>
                     </a:xfrm>
                     <a:prstGeom prst="rect">
                       <a:avLst/>
@@ -262,16 +341,22 @@
                 </pic:pic>
               </a:graphicData>
             </a:graphic>
-          </wp:inline>
+          </wp:anchor>
         </w:drawing>
       </w:r>
-      <w:r>
-        <w:rPr>
-          <w:sz w:val="36"/>
-          <w:szCs w:val="36"/>
-        </w:rPr>
-        <w:t xml:space="preserve"> </w:t>
-      </w:r>
+    </w:p>
+    <w:p>
+      <w:pPr>
+        <w:sectPr>
+          <w:footerReference w:type="default" r:id="rId9"/>
+          <w:footerReference w:type="first" r:id="rId10"/>
+          <w:pgSz w:w="12240" w:h="15840"/>
+          <w:pgMar w:top="1440" w:right="1440" w:bottom="1440" w:left="1440" w:header="720" w:footer="720" w:gutter="0"/>
+          <w:pgNumType w:fmt="lowerRoman"/>
+          <w:cols w:space="720"/>
+          <w:docGrid w:linePitch="360"/>
+        </w:sectPr>
+      </w:pPr>
       <w:r>
         <w:t>L. Fasani, K. Triplett, D. Douglas</w:t>
       </w:r>
@@ -299,11 +384,13 @@
         <w:t>May 1): This is the start of our initial program structure. This version had an erroneous concept of ADDI.</w:t>
       </w:r>
     </w:p>
+    <w:p/>
     <w:p>
       <w:r>
         <w:t>(May 2): This version corrected the ADDI and implemented all test cases given in the ALU Simulator text file.</w:t>
       </w:r>
     </w:p>
+    <w:p/>
     <w:p>
       <w:pPr>
         <w:sectPr>
@@ -315,6 +402,8 @@
           <w:docGrid w:linePitch="360"/>
         </w:sectPr>
       </w:pPr>
+      <w:bookmarkStart w:id="1" w:name="_GoBack"/>
+      <w:bookmarkEnd w:id="1"/>
       <w:r>
         <w:t>(May 3): This version has the complete ALU code written and tested.</w:t>
       </w:r>
@@ -780,8 +869,6 @@
               </w:rPr>
               <w:t>15</w:t>
             </w:r>
-            <w:bookmarkStart w:id="1" w:name="_GoBack"/>
-            <w:bookmarkEnd w:id="1"/>
           </w:hyperlink>
         </w:p>
         <w:p>
@@ -1162,7 +1249,7 @@
                               <w:rPr>
                                 <w:noProof/>
                               </w:rPr>
-                              <w:t>1</w:t>
+                              <w:t>2</w:t>
                             </w:r>
                             <w:r>
                               <w:rPr>
@@ -1219,7 +1306,7 @@
                         <w:rPr>
                           <w:noProof/>
                         </w:rPr>
-                        <w:t>1</w:t>
+                        <w:t>2</w:t>
                       </w:r>
                       <w:r>
                         <w:rPr>
@@ -10392,6 +10479,32 @@
 
 <file path=word/numbering.xml><?xml version="1.0" encoding="utf-8"?>
 <w:numbering xmlns:wpc="http://schemas.microsoft.com/office/word/2010/wordprocessingCanvas" xmlns:cx="http://schemas.microsoft.com/office/drawing/2014/chartex" xmlns:cx1="http://schemas.microsoft.com/office/drawing/2015/9/8/chartex" xmlns:cx2="http://schemas.microsoft.com/office/drawing/2015/10/21/chartex" xmlns:cx3="http://schemas.microsoft.com/office/drawing/2016/5/9/chartex" xmlns:cx4="http://schemas.microsoft.com/office/drawing/2016/5/10/chartex" xmlns:cx5="http://schemas.microsoft.com/office/drawing/2016/5/11/chartex" xmlns:cx6="http://schemas.microsoft.com/office/drawing/2016/5/12/chartex" xmlns:cx7="http://schemas.microsoft.com/office/drawing/2016/5/13/chartex" xmlns:cx8="http://schemas.microsoft.com/office/drawing/2016/5/14/chartex" xmlns:mc="http://schemas.openxmlformats.org/markup-compatibility/2006" xmlns:o="urn:schemas-microsoft-com:office:office" xmlns:r="http://schemas.openxmlformats.org/officeDocument/2006/relationships" xmlns:m="http://schemas.openxmlformats.org/officeDocument/2006/math" xmlns:v="urn:schemas-microsoft-com:vml" xmlns:wp14="http://schemas.microsoft.com/office/word/2010/wordprocessingDrawing" xmlns:wp="http://schemas.openxmlformats.org/drawingml/2006/wordprocessingDrawing" xmlns:w10="urn:schemas-microsoft-com:office:word" xmlns:w="http://schemas.openxmlformats.org/wordprocessingml/2006/main" xmlns:w14="http://schemas.microsoft.com/office/word/2010/wordml" xmlns:w15="http://schemas.microsoft.com/office/word/2012/wordml" xmlns:w16se="http://schemas.microsoft.com/office/word/2015/wordml/symex" xmlns:wpg="http://schemas.microsoft.com/office/word/2010/wordprocessingGroup" xmlns:wpi="http://schemas.microsoft.com/office/word/2010/wordprocessingInk" xmlns:wne="http://schemas.microsoft.com/office/word/2006/wordml" xmlns:wps="http://schemas.microsoft.com/office/word/2010/wordprocessingShape" mc:Ignorable="w14 w15 w16se wp14">
+  <w:numPicBullet w:numPicBulletId="0">
+    <w:pict>
+      <v:shapetype id="_x0000_t75" coordsize="21600,21600" o:spt="75" o:preferrelative="t" path="m@4@5l@4@11@9@11@9@5xe" filled="f" stroked="f">
+        <v:stroke joinstyle="miter"/>
+        <v:formulas>
+          <v:f eqn="if lineDrawn pixelLineWidth 0"/>
+          <v:f eqn="sum @0 1 0"/>
+          <v:f eqn="sum 0 0 @1"/>
+          <v:f eqn="prod @2 1 2"/>
+          <v:f eqn="prod @3 21600 pixelWidth"/>
+          <v:f eqn="prod @3 21600 pixelHeight"/>
+          <v:f eqn="sum @0 0 1"/>
+          <v:f eqn="prod @6 1 2"/>
+          <v:f eqn="prod @7 21600 pixelWidth"/>
+          <v:f eqn="sum @8 21600 0"/>
+          <v:f eqn="prod @7 21600 pixelHeight"/>
+          <v:f eqn="sum @10 21600 0"/>
+        </v:formulas>
+        <v:path o:extrusionok="f" gradientshapeok="t" o:connecttype="rect"/>
+        <o:lock v:ext="edit" aspectratio="t"/>
+      </v:shapetype>
+      <v:shape id="_x0000_i1030" type="#_x0000_t75" alt="copyright_symbol.png" style="width:14.95pt;height:14.95pt;visibility:visible;mso-wrap-style:square" o:bullet="t">
+        <v:imagedata r:id="rId1" o:title="copyright_symbol"/>
+      </v:shape>
+    </w:pict>
+  </w:numPicBullet>
   <w:abstractNum w:abstractNumId="0" w15:restartNumberingAfterBreak="0">
     <w:nsid w:val="31C878CE"/>
     <w:multiLevelType w:val="hybridMultilevel"/>
@@ -11602,7 +11715,7 @@
 </file>
 
 <file path=customXml/itemProps1.xml><?xml version="1.0" encoding="utf-8"?>
-<ds:datastoreItem xmlns:ds="http://schemas.openxmlformats.org/officeDocument/2006/customXml" ds:itemID="{ECEA61B5-E032-4232-A561-A5F7893719CD}">
+<ds:datastoreItem xmlns:ds="http://schemas.openxmlformats.org/officeDocument/2006/customXml" ds:itemID="{B6C990D9-AE8A-4ECF-8EAC-155FE84C340E}">
   <ds:schemaRefs>
     <ds:schemaRef ds:uri="http://schemas.openxmlformats.org/officeDocument/2006/bibliography"/>
   </ds:schemaRefs>
